--- a/mysql/suoyin.docx
+++ b/mysql/suoyin.docx
@@ -5,9 +5,6 @@
     <w:p>
       <w:pPr>
         <w:pStyle w:val="1"/>
-        <w:rPr>
-          <w:rFonts w:hint="eastAsia"/>
-        </w:rPr>
       </w:pPr>
       <w:r>
         <w:t>主存存取原理</w:t>
@@ -16,82 +13,77 @@
     <w:p>
       <w:pPr>
         <w:rPr>
+          <w:rFonts w:ascii="Tahoma" w:hAnsi="Tahoma" w:cs="Tahoma"/>
+          <w:color w:val="444444"/>
+          <w:shd w:val="clear" w:color="auto" w:fill="FFFFFF"/>
+        </w:rPr>
+      </w:pPr>
+      <w:r>
+        <w:rPr>
+          <w:rFonts w:ascii="Tahoma" w:hAnsi="Tahoma" w:cs="Tahoma"/>
+          <w:color w:val="444444"/>
+          <w:shd w:val="clear" w:color="auto" w:fill="FFFFFF"/>
+        </w:rPr>
+        <w:t>目前计算机使用的主存基本都是随机读写存储器（</w:t>
+      </w:r>
+      <w:r>
+        <w:rPr>
+          <w:rFonts w:ascii="Tahoma" w:hAnsi="Tahoma" w:cs="Tahoma"/>
+          <w:color w:val="444444"/>
+          <w:shd w:val="clear" w:color="auto" w:fill="FFFFFF"/>
+        </w:rPr>
+        <w:t>RAM</w:t>
+      </w:r>
+      <w:r>
+        <w:rPr>
+          <w:rFonts w:ascii="Tahoma" w:hAnsi="Tahoma" w:cs="Tahoma"/>
+          <w:color w:val="444444"/>
+          <w:shd w:val="clear" w:color="auto" w:fill="FFFFFF"/>
+        </w:rPr>
+        <w:t>），现代</w:t>
+      </w:r>
+      <w:r>
+        <w:rPr>
+          <w:rFonts w:ascii="Tahoma" w:hAnsi="Tahoma" w:cs="Tahoma"/>
+          <w:color w:val="444444"/>
+          <w:shd w:val="clear" w:color="auto" w:fill="FFFFFF"/>
+        </w:rPr>
+        <w:t>RAM</w:t>
+      </w:r>
+      <w:r>
+        <w:rPr>
+          <w:rFonts w:ascii="Tahoma" w:hAnsi="Tahoma" w:cs="Tahoma"/>
+          <w:color w:val="444444"/>
+          <w:shd w:val="clear" w:color="auto" w:fill="FFFFFF"/>
+        </w:rPr>
+        <w:t>的结构和存取原理比较复杂，这里本文抛却具体差别，抽象出一个十分简单的存取模型来说明</w:t>
+      </w:r>
+      <w:r>
+        <w:rPr>
+          <w:rFonts w:ascii="Tahoma" w:hAnsi="Tahoma" w:cs="Tahoma"/>
+          <w:color w:val="444444"/>
+          <w:shd w:val="clear" w:color="auto" w:fill="FFFFFF"/>
+        </w:rPr>
+        <w:t>RAM</w:t>
+      </w:r>
+      <w:r>
+        <w:rPr>
+          <w:rFonts w:ascii="Tahoma" w:hAnsi="Tahoma" w:cs="Tahoma"/>
+          <w:color w:val="444444"/>
+          <w:shd w:val="clear" w:color="auto" w:fill="FFFFFF"/>
+        </w:rPr>
+        <w:t>的工作原理</w:t>
+      </w:r>
+      <w:r>
+        <w:rPr>
           <w:rFonts w:ascii="Tahoma" w:hAnsi="Tahoma" w:cs="Tahoma" w:hint="eastAsia"/>
           <w:color w:val="444444"/>
           <w:shd w:val="clear" w:color="auto" w:fill="FFFFFF"/>
         </w:rPr>
-      </w:pPr>
-      <w:r>
-        <w:rPr>
-          <w:rFonts w:ascii="Tahoma" w:hAnsi="Tahoma" w:cs="Tahoma"/>
-          <w:color w:val="444444"/>
-          <w:shd w:val="clear" w:color="auto" w:fill="FFFFFF"/>
-        </w:rPr>
-        <w:t>目前计算机使用的主存基本都是随机读写存储器（</w:t>
-      </w:r>
-      <w:r>
-        <w:rPr>
-          <w:rFonts w:ascii="Tahoma" w:hAnsi="Tahoma" w:cs="Tahoma"/>
-          <w:color w:val="444444"/>
-          <w:shd w:val="clear" w:color="auto" w:fill="FFFFFF"/>
-        </w:rPr>
-        <w:t>RAM</w:t>
-      </w:r>
-      <w:r>
-        <w:rPr>
-          <w:rFonts w:ascii="Tahoma" w:hAnsi="Tahoma" w:cs="Tahoma"/>
-          <w:color w:val="444444"/>
-          <w:shd w:val="clear" w:color="auto" w:fill="FFFFFF"/>
-        </w:rPr>
-        <w:t>），现代</w:t>
-      </w:r>
-      <w:r>
-        <w:rPr>
-          <w:rFonts w:ascii="Tahoma" w:hAnsi="Tahoma" w:cs="Tahoma"/>
-          <w:color w:val="444444"/>
-          <w:shd w:val="clear" w:color="auto" w:fill="FFFFFF"/>
-        </w:rPr>
-        <w:t>RAM</w:t>
-      </w:r>
-      <w:r>
-        <w:rPr>
-          <w:rFonts w:ascii="Tahoma" w:hAnsi="Tahoma" w:cs="Tahoma"/>
-          <w:color w:val="444444"/>
-          <w:shd w:val="clear" w:color="auto" w:fill="FFFFFF"/>
-        </w:rPr>
-        <w:t>的结构和存取原理比较复杂，这里本文抛却具体差别，抽象出一个十分简单的存取模型来说明</w:t>
-      </w:r>
-      <w:r>
-        <w:rPr>
-          <w:rFonts w:ascii="Tahoma" w:hAnsi="Tahoma" w:cs="Tahoma"/>
-          <w:color w:val="444444"/>
-          <w:shd w:val="clear" w:color="auto" w:fill="FFFFFF"/>
-        </w:rPr>
-        <w:t>RAM</w:t>
-      </w:r>
-      <w:r>
-        <w:rPr>
-          <w:rFonts w:ascii="Tahoma" w:hAnsi="Tahoma" w:cs="Tahoma"/>
-          <w:color w:val="444444"/>
-          <w:shd w:val="clear" w:color="auto" w:fill="FFFFFF"/>
-        </w:rPr>
-        <w:t>的工作原理</w:t>
-      </w:r>
-      <w:r>
-        <w:rPr>
-          <w:rFonts w:ascii="Tahoma" w:hAnsi="Tahoma" w:cs="Tahoma" w:hint="eastAsia"/>
-          <w:color w:val="444444"/>
-          <w:shd w:val="clear" w:color="auto" w:fill="FFFFFF"/>
-        </w:rPr>
         <w:t>.</w:t>
       </w:r>
     </w:p>
     <w:p>
-      <w:pPr>
-        <w:rPr>
-          <w:rFonts w:hint="eastAsia"/>
-        </w:rPr>
-      </w:pPr>
       <w:r>
         <w:rPr>
           <w:rFonts w:hint="eastAsia"/>
@@ -143,7 +135,7 @@
     <w:p>
       <w:pPr>
         <w:rPr>
-          <w:rFonts w:ascii="Tahoma" w:hAnsi="Tahoma" w:cs="Tahoma" w:hint="eastAsia"/>
+          <w:rFonts w:ascii="Tahoma" w:hAnsi="Tahoma" w:cs="Tahoma"/>
           <w:color w:val="444444"/>
           <w:shd w:val="clear" w:color="auto" w:fill="FFFFFF"/>
         </w:rPr>
@@ -192,7 +184,7 @@
     <w:p>
       <w:pPr>
         <w:rPr>
-          <w:rFonts w:ascii="Tahoma" w:hAnsi="Tahoma" w:cs="Tahoma" w:hint="eastAsia"/>
+          <w:rFonts w:ascii="Tahoma" w:hAnsi="Tahoma" w:cs="Tahoma"/>
           <w:color w:val="444444"/>
           <w:shd w:val="clear" w:color="auto" w:fill="FFFFFF"/>
         </w:rPr>
@@ -209,7 +201,7 @@
     <w:p>
       <w:pPr>
         <w:rPr>
-          <w:rFonts w:ascii="Tahoma" w:hAnsi="Tahoma" w:cs="Tahoma" w:hint="eastAsia"/>
+          <w:rFonts w:ascii="Tahoma" w:hAnsi="Tahoma" w:cs="Tahoma"/>
           <w:color w:val="444444"/>
           <w:shd w:val="clear" w:color="auto" w:fill="FFFFFF"/>
         </w:rPr>
@@ -226,7 +218,7 @@
     <w:p>
       <w:pPr>
         <w:rPr>
-          <w:rFonts w:ascii="Tahoma" w:hAnsi="Tahoma" w:cs="Tahoma" w:hint="eastAsia"/>
+          <w:rFonts w:ascii="Tahoma" w:hAnsi="Tahoma" w:cs="Tahoma"/>
           <w:color w:val="444444"/>
           <w:shd w:val="clear" w:color="auto" w:fill="FFFFFF"/>
         </w:rPr>
@@ -243,7 +235,7 @@
     <w:p>
       <w:pPr>
         <w:rPr>
-          <w:rFonts w:ascii="Tahoma" w:hAnsi="Tahoma" w:cs="Tahoma" w:hint="eastAsia"/>
+          <w:rFonts w:ascii="Tahoma" w:hAnsi="Tahoma" w:cs="Tahoma"/>
           <w:color w:val="444444"/>
           <w:shd w:val="clear" w:color="auto" w:fill="FFFFFF"/>
         </w:rPr>
@@ -356,9 +348,6 @@
     <w:p>
       <w:pPr>
         <w:pStyle w:val="1"/>
-        <w:rPr>
-          <w:rFonts w:hint="eastAsia"/>
-        </w:rPr>
       </w:pPr>
       <w:r>
         <w:t>磁盘存取原理</w:t>
@@ -367,7 +356,7 @@
     <w:p>
       <w:pPr>
         <w:rPr>
-          <w:rFonts w:ascii="Tahoma" w:hAnsi="Tahoma" w:cs="Tahoma" w:hint="eastAsia"/>
+          <w:rFonts w:ascii="Tahoma" w:hAnsi="Tahoma" w:cs="Tahoma"/>
           <w:color w:val="444444"/>
           <w:shd w:val="clear" w:color="auto" w:fill="FFFFFF"/>
         </w:rPr>
@@ -478,17 +467,11 @@
         </w:drawing>
       </w:r>
     </w:p>
-    <w:p>
-      <w:pPr>
-        <w:rPr>
-          <w:rFonts w:hint="eastAsia"/>
-        </w:rPr>
-      </w:pPr>
-    </w:p>
-    <w:p>
-      <w:pPr>
-        <w:rPr>
-          <w:rFonts w:ascii="Tahoma" w:hAnsi="Tahoma" w:cs="Tahoma" w:hint="eastAsia"/>
+    <w:p/>
+    <w:p>
+      <w:pPr>
+        <w:rPr>
+          <w:rFonts w:ascii="Tahoma" w:hAnsi="Tahoma" w:cs="Tahoma"/>
           <w:color w:val="444444"/>
           <w:shd w:val="clear" w:color="auto" w:fill="FFFFFF"/>
         </w:rPr>
@@ -505,7 +488,7 @@
     <w:p>
       <w:pPr>
         <w:rPr>
-          <w:rFonts w:ascii="Tahoma" w:hAnsi="Tahoma" w:cs="Tahoma" w:hint="eastAsia"/>
+          <w:rFonts w:ascii="Tahoma" w:hAnsi="Tahoma" w:cs="Tahoma"/>
           <w:color w:val="444444"/>
           <w:shd w:val="clear" w:color="auto" w:fill="FFFFFF"/>
         </w:rPr>
@@ -570,7 +553,7 @@
     <w:p>
       <w:pPr>
         <w:rPr>
-          <w:rFonts w:ascii="Tahoma" w:hAnsi="Tahoma" w:cs="Tahoma" w:hint="eastAsia"/>
+          <w:rFonts w:ascii="Tahoma" w:hAnsi="Tahoma" w:cs="Tahoma"/>
           <w:color w:val="444444"/>
           <w:shd w:val="clear" w:color="auto" w:fill="FFFFFF"/>
         </w:rPr>
@@ -587,7 +570,7 @@
     <w:p>
       <w:pPr>
         <w:rPr>
-          <w:rFonts w:ascii="Tahoma" w:hAnsi="Tahoma" w:cs="Tahoma" w:hint="eastAsia"/>
+          <w:rFonts w:ascii="Tahoma" w:hAnsi="Tahoma" w:cs="Tahoma"/>
           <w:color w:val="444444"/>
           <w:shd w:val="clear" w:color="auto" w:fill="FFFFFF"/>
         </w:rPr>
@@ -604,9 +587,6 @@
     <w:p>
       <w:pPr>
         <w:pStyle w:val="1"/>
-        <w:rPr>
-          <w:rFonts w:hint="eastAsia"/>
-        </w:rPr>
       </w:pPr>
       <w:r>
         <w:t>局部性原理与磁盘预读</w:t>
@@ -615,18 +595,36 @@
     <w:p>
       <w:pPr>
         <w:rPr>
-          <w:rFonts w:ascii="Tahoma" w:hAnsi="Tahoma" w:cs="Tahoma" w:hint="eastAsia"/>
-          <w:color w:val="444444"/>
-          <w:shd w:val="clear" w:color="auto" w:fill="FFFFFF"/>
-        </w:rPr>
-      </w:pPr>
-      <w:r>
-        <w:rPr>
-          <w:rFonts w:ascii="Tahoma" w:hAnsi="Tahoma" w:cs="Tahoma"/>
-          <w:color w:val="444444"/>
-          <w:shd w:val="clear" w:color="auto" w:fill="FFFFFF"/>
-        </w:rPr>
-        <w:t>由于存储介质的特性，磁盘本身存取就比主存慢很多，再加上机械运动耗费，磁盘的存取速度往往是主存的几百分分之一，因此为了提高效率，要尽量减少磁盘</w:t>
+          <w:rFonts w:ascii="Tahoma" w:hAnsi="Tahoma" w:cs="Tahoma"/>
+          <w:color w:val="444444"/>
+          <w:shd w:val="clear" w:color="auto" w:fill="FFFFFF"/>
+        </w:rPr>
+      </w:pPr>
+      <w:r>
+        <w:rPr>
+          <w:rFonts w:ascii="Tahoma" w:hAnsi="Tahoma" w:cs="Tahoma"/>
+          <w:color w:val="444444"/>
+          <w:shd w:val="clear" w:color="auto" w:fill="FFFFFF"/>
+        </w:rPr>
+        <w:t>由于存储介质的特性，磁盘本身存取就比主存慢很多，再加上机械运动耗费，磁盘的存取速度往往是主存的几百分</w:t>
+      </w:r>
+      <w:proofErr w:type="gramStart"/>
+      <w:r>
+        <w:rPr>
+          <w:rFonts w:ascii="Tahoma" w:hAnsi="Tahoma" w:cs="Tahoma"/>
+          <w:color w:val="444444"/>
+          <w:shd w:val="clear" w:color="auto" w:fill="FFFFFF"/>
+        </w:rPr>
+        <w:t>分之一</w:t>
+      </w:r>
+      <w:proofErr w:type="gramEnd"/>
+      <w:r>
+        <w:rPr>
+          <w:rFonts w:ascii="Tahoma" w:hAnsi="Tahoma" w:cs="Tahoma"/>
+          <w:color w:val="444444"/>
+          <w:shd w:val="clear" w:color="auto" w:fill="FFFFFF"/>
+        </w:rPr>
+        <w:t>，因此为了提高效率，要尽量减少磁盘</w:t>
       </w:r>
       <w:r>
         <w:rPr>
@@ -642,8 +640,18 @@
           <w:color w:val="444444"/>
           <w:shd w:val="clear" w:color="auto" w:fill="FFFFFF"/>
         </w:rPr>
-        <w:t>。为了达到这个目的，磁盘往往不是严格按需读取，而是每次都会预读，即使只需要一个字节，磁盘也会从这个位置开始，顺序向后读取一定长度的数据放入内存。这样做的理论依据是计算机科学中著</w:t>
-      </w:r>
+        <w:t>。为了达到这个目的，磁盘往往不是严格按需读取，而是每次都会预读，即使只需要一个字节，磁盘也会从这个位置开始，顺序向后读取一定长度的数据放入内存。这样做的理论依据是计算机科学</w:t>
+      </w:r>
+      <w:proofErr w:type="gramStart"/>
+      <w:r>
+        <w:rPr>
+          <w:rFonts w:ascii="Tahoma" w:hAnsi="Tahoma" w:cs="Tahoma"/>
+          <w:color w:val="444444"/>
+          <w:shd w:val="clear" w:color="auto" w:fill="FFFFFF"/>
+        </w:rPr>
+        <w:t>中著</w:t>
+      </w:r>
+      <w:proofErr w:type="gramEnd"/>
       <w:r>
         <w:rPr>
           <w:rFonts w:ascii="Tahoma" w:hAnsi="Tahoma" w:cs="Tahoma"/>
@@ -658,114 +666,3227 @@
       <w:pPr>
         <w:rPr>
           <w:rStyle w:val="a6"/>
+        </w:rPr>
+      </w:pPr>
+      <w:r>
+        <w:rPr>
+          <w:rStyle w:val="a6"/>
+        </w:rPr>
+        <w:t>当一个数据被用到时，其附近的数据也通常会马上被使用</w:t>
+      </w:r>
+    </w:p>
+    <w:p>
+      <w:pPr>
+        <w:rPr>
+          <w:rFonts w:ascii="Tahoma" w:hAnsi="Tahoma" w:cs="Tahoma"/>
+          <w:color w:val="444444"/>
+          <w:shd w:val="clear" w:color="auto" w:fill="FFFFFF"/>
+        </w:rPr>
+      </w:pPr>
+      <w:r>
+        <w:rPr>
+          <w:rFonts w:ascii="Tahoma" w:hAnsi="Tahoma" w:cs="Tahoma"/>
+          <w:color w:val="444444"/>
+          <w:shd w:val="clear" w:color="auto" w:fill="FFFFFF"/>
+        </w:rPr>
+        <w:t>程序运行期间所需要的数据通常比较集中。</w:t>
+      </w:r>
+    </w:p>
+    <w:p>
+      <w:pPr>
+        <w:rPr>
+          <w:rFonts w:ascii="Tahoma" w:hAnsi="Tahoma" w:cs="Tahoma"/>
+          <w:color w:val="444444"/>
+          <w:shd w:val="clear" w:color="auto" w:fill="FFFFFF"/>
+        </w:rPr>
+      </w:pPr>
+      <w:r>
+        <w:rPr>
+          <w:rFonts w:ascii="Tahoma" w:hAnsi="Tahoma" w:cs="Tahoma"/>
+          <w:color w:val="444444"/>
+          <w:shd w:val="clear" w:color="auto" w:fill="FFFFFF"/>
+        </w:rPr>
+        <w:t>由于磁盘顺序读取的效率很高（不需要寻道时间，只需很少的旋转时间），因此对于具有局部性的程序来说，预</w:t>
+      </w:r>
+      <w:proofErr w:type="gramStart"/>
+      <w:r>
+        <w:rPr>
+          <w:rFonts w:ascii="Tahoma" w:hAnsi="Tahoma" w:cs="Tahoma"/>
+          <w:color w:val="444444"/>
+          <w:shd w:val="clear" w:color="auto" w:fill="FFFFFF"/>
+        </w:rPr>
+        <w:t>读可以</w:t>
+      </w:r>
+      <w:proofErr w:type="gramEnd"/>
+      <w:r>
+        <w:rPr>
+          <w:rFonts w:ascii="Tahoma" w:hAnsi="Tahoma" w:cs="Tahoma"/>
+          <w:color w:val="444444"/>
+          <w:shd w:val="clear" w:color="auto" w:fill="FFFFFF"/>
+        </w:rPr>
+        <w:t>提高</w:t>
+      </w:r>
+      <w:r>
+        <w:rPr>
+          <w:rFonts w:ascii="Tahoma" w:hAnsi="Tahoma" w:cs="Tahoma"/>
+          <w:color w:val="444444"/>
+          <w:shd w:val="clear" w:color="auto" w:fill="FFFFFF"/>
+        </w:rPr>
+        <w:t>I/O</w:t>
+      </w:r>
+      <w:r>
+        <w:rPr>
+          <w:rFonts w:ascii="Tahoma" w:hAnsi="Tahoma" w:cs="Tahoma"/>
+          <w:color w:val="444444"/>
+          <w:shd w:val="clear" w:color="auto" w:fill="FFFFFF"/>
+        </w:rPr>
+        <w:t>效率。</w:t>
+      </w:r>
+    </w:p>
+    <w:p>
+      <w:pPr>
+        <w:rPr>
+          <w:rFonts w:ascii="Tahoma" w:hAnsi="Tahoma" w:cs="Tahoma"/>
+          <w:color w:val="444444"/>
+          <w:shd w:val="clear" w:color="auto" w:fill="FFFFFF"/>
+        </w:rPr>
+      </w:pPr>
+      <w:r>
+        <w:rPr>
+          <w:rFonts w:ascii="Tahoma" w:hAnsi="Tahoma" w:cs="Tahoma"/>
+          <w:color w:val="444444"/>
+          <w:shd w:val="clear" w:color="auto" w:fill="FFFFFF"/>
+        </w:rPr>
+        <w:t>预读的长度一般为页（</w:t>
+      </w:r>
+      <w:r>
+        <w:rPr>
+          <w:rFonts w:ascii="Tahoma" w:hAnsi="Tahoma" w:cs="Tahoma"/>
+          <w:color w:val="444444"/>
+          <w:shd w:val="clear" w:color="auto" w:fill="FFFFFF"/>
+        </w:rPr>
+        <w:t>page</w:t>
+      </w:r>
+      <w:r>
+        <w:rPr>
+          <w:rFonts w:ascii="Tahoma" w:hAnsi="Tahoma" w:cs="Tahoma"/>
+          <w:color w:val="444444"/>
+          <w:shd w:val="clear" w:color="auto" w:fill="FFFFFF"/>
+        </w:rPr>
+        <w:t>）的整倍数。页是计算机管理存储器的逻辑块，硬件及操作系统往往将主存和磁盘存储区分割为连续的大小相等的块，每个存储</w:t>
+      </w:r>
+      <w:proofErr w:type="gramStart"/>
+      <w:r>
+        <w:rPr>
+          <w:rFonts w:ascii="Tahoma" w:hAnsi="Tahoma" w:cs="Tahoma"/>
+          <w:color w:val="444444"/>
+          <w:shd w:val="clear" w:color="auto" w:fill="FFFFFF"/>
+        </w:rPr>
+        <w:t>块称为</w:t>
+      </w:r>
+      <w:proofErr w:type="gramEnd"/>
+      <w:r>
+        <w:rPr>
+          <w:rFonts w:ascii="Tahoma" w:hAnsi="Tahoma" w:cs="Tahoma"/>
+          <w:color w:val="444444"/>
+          <w:shd w:val="clear" w:color="auto" w:fill="FFFFFF"/>
+        </w:rPr>
+        <w:t>一页（在许多操作系统中，</w:t>
+      </w:r>
+      <w:proofErr w:type="gramStart"/>
+      <w:r>
+        <w:rPr>
+          <w:rFonts w:ascii="Tahoma" w:hAnsi="Tahoma" w:cs="Tahoma"/>
+          <w:color w:val="444444"/>
+          <w:shd w:val="clear" w:color="auto" w:fill="FFFFFF"/>
+        </w:rPr>
+        <w:t>页得大小</w:t>
+      </w:r>
+      <w:proofErr w:type="gramEnd"/>
+      <w:r>
+        <w:rPr>
+          <w:rFonts w:ascii="Tahoma" w:hAnsi="Tahoma" w:cs="Tahoma"/>
+          <w:color w:val="444444"/>
+          <w:shd w:val="clear" w:color="auto" w:fill="FFFFFF"/>
+        </w:rPr>
+        <w:t>通常为</w:t>
+      </w:r>
+      <w:r>
+        <w:rPr>
+          <w:rFonts w:ascii="Tahoma" w:hAnsi="Tahoma" w:cs="Tahoma"/>
+          <w:color w:val="444444"/>
+          <w:shd w:val="clear" w:color="auto" w:fill="FFFFFF"/>
+        </w:rPr>
+        <w:t>4k</w:t>
+      </w:r>
+      <w:r>
+        <w:rPr>
+          <w:rFonts w:ascii="Tahoma" w:hAnsi="Tahoma" w:cs="Tahoma"/>
+          <w:color w:val="444444"/>
+          <w:shd w:val="clear" w:color="auto" w:fill="FFFFFF"/>
+        </w:rPr>
+        <w:t>），主存和磁盘以页为单位交换数据。当程序要读取的数据不在主存中时，会触发一个缺页异常，此时系统会向磁盘发出读盘信号，磁盘会找到数据的起始位置并向后连续读取一页或几页载入内存中，然后异常返回，程序继续运行。</w:t>
+      </w:r>
+    </w:p>
+    <w:p>
+      <w:pPr>
+        <w:pStyle w:val="1"/>
+      </w:pPr>
+      <w:r>
+        <w:t>B-/+Tree</w:t>
+      </w:r>
+      <w:r>
+        <w:t>索引的性能分析</w:t>
+      </w:r>
+    </w:p>
+    <w:p>
+      <w:pPr>
+        <w:rPr>
+          <w:rFonts w:ascii="Tahoma" w:hAnsi="Tahoma" w:cs="Tahoma"/>
+          <w:color w:val="444444"/>
+          <w:shd w:val="clear" w:color="auto" w:fill="FFFFFF"/>
+        </w:rPr>
+      </w:pPr>
+      <w:r>
+        <w:rPr>
+          <w:rFonts w:ascii="Tahoma" w:hAnsi="Tahoma" w:cs="Tahoma"/>
+          <w:color w:val="444444"/>
+          <w:shd w:val="clear" w:color="auto" w:fill="FFFFFF"/>
+        </w:rPr>
+        <w:t>到这里终于可以分析</w:t>
+      </w:r>
+      <w:r>
+        <w:rPr>
+          <w:rFonts w:ascii="Tahoma" w:hAnsi="Tahoma" w:cs="Tahoma"/>
+          <w:color w:val="444444"/>
+          <w:shd w:val="clear" w:color="auto" w:fill="FFFFFF"/>
+        </w:rPr>
+        <w:t>B-/+Tree</w:t>
+      </w:r>
+      <w:r>
+        <w:rPr>
+          <w:rFonts w:ascii="Tahoma" w:hAnsi="Tahoma" w:cs="Tahoma"/>
+          <w:color w:val="444444"/>
+          <w:shd w:val="clear" w:color="auto" w:fill="FFFFFF"/>
+        </w:rPr>
+        <w:t>索引的性能了。</w:t>
+      </w:r>
+    </w:p>
+    <w:p>
+      <w:pPr>
+        <w:rPr>
+          <w:rFonts w:ascii="Tahoma" w:hAnsi="Tahoma" w:cs="Tahoma"/>
+          <w:color w:val="444444"/>
+          <w:shd w:val="clear" w:color="auto" w:fill="FFFFFF"/>
+        </w:rPr>
+      </w:pPr>
+      <w:r>
+        <w:rPr>
+          <w:rFonts w:ascii="Tahoma" w:hAnsi="Tahoma" w:cs="Tahoma"/>
+          <w:color w:val="444444"/>
+          <w:shd w:val="clear" w:color="auto" w:fill="FFFFFF"/>
+        </w:rPr>
+        <w:t>上文说过一般使用磁盘</w:t>
+      </w:r>
+      <w:r>
+        <w:rPr>
+          <w:rFonts w:ascii="Tahoma" w:hAnsi="Tahoma" w:cs="Tahoma"/>
+          <w:color w:val="444444"/>
+          <w:shd w:val="clear" w:color="auto" w:fill="FFFFFF"/>
+        </w:rPr>
+        <w:t>I/O</w:t>
+      </w:r>
+      <w:r>
+        <w:rPr>
+          <w:rFonts w:ascii="Tahoma" w:hAnsi="Tahoma" w:cs="Tahoma"/>
+          <w:color w:val="444444"/>
+          <w:shd w:val="clear" w:color="auto" w:fill="FFFFFF"/>
+        </w:rPr>
+        <w:t>次数评价索引结构的优劣。先从</w:t>
+      </w:r>
+      <w:r>
+        <w:rPr>
+          <w:rFonts w:ascii="Tahoma" w:hAnsi="Tahoma" w:cs="Tahoma"/>
+          <w:color w:val="444444"/>
+          <w:shd w:val="clear" w:color="auto" w:fill="FFFFFF"/>
+        </w:rPr>
+        <w:t>B-Tree</w:t>
+      </w:r>
+      <w:r>
+        <w:rPr>
+          <w:rFonts w:ascii="Tahoma" w:hAnsi="Tahoma" w:cs="Tahoma"/>
+          <w:color w:val="444444"/>
+          <w:shd w:val="clear" w:color="auto" w:fill="FFFFFF"/>
+        </w:rPr>
+        <w:t>分析，根据</w:t>
+      </w:r>
+      <w:r>
+        <w:rPr>
+          <w:rFonts w:ascii="Tahoma" w:hAnsi="Tahoma" w:cs="Tahoma"/>
+          <w:color w:val="444444"/>
+          <w:shd w:val="clear" w:color="auto" w:fill="FFFFFF"/>
+        </w:rPr>
+        <w:t>B-Tree</w:t>
+      </w:r>
+      <w:r>
+        <w:rPr>
+          <w:rFonts w:ascii="Tahoma" w:hAnsi="Tahoma" w:cs="Tahoma"/>
+          <w:color w:val="444444"/>
+          <w:shd w:val="clear" w:color="auto" w:fill="FFFFFF"/>
+        </w:rPr>
+        <w:t>的定义，可知检索一次最多需要访问</w:t>
+      </w:r>
+      <w:r>
+        <w:rPr>
+          <w:rFonts w:ascii="Tahoma" w:hAnsi="Tahoma" w:cs="Tahoma"/>
+          <w:color w:val="444444"/>
+          <w:shd w:val="clear" w:color="auto" w:fill="FFFFFF"/>
+        </w:rPr>
+        <w:t>h</w:t>
+      </w:r>
+      <w:proofErr w:type="gramStart"/>
+      <w:r>
+        <w:rPr>
+          <w:rFonts w:ascii="Tahoma" w:hAnsi="Tahoma" w:cs="Tahoma"/>
+          <w:color w:val="444444"/>
+          <w:shd w:val="clear" w:color="auto" w:fill="FFFFFF"/>
+        </w:rPr>
+        <w:t>个</w:t>
+      </w:r>
+      <w:proofErr w:type="gramEnd"/>
+      <w:r>
+        <w:rPr>
+          <w:rFonts w:ascii="Tahoma" w:hAnsi="Tahoma" w:cs="Tahoma"/>
+          <w:color w:val="444444"/>
+          <w:shd w:val="clear" w:color="auto" w:fill="FFFFFF"/>
+        </w:rPr>
+        <w:t>节点。数据库系统的设计者巧妙利用了磁盘预读原理，将一个节点的大小设为等于一个页，这样每个节点只需要一次</w:t>
+      </w:r>
+      <w:r>
+        <w:rPr>
+          <w:rFonts w:ascii="Tahoma" w:hAnsi="Tahoma" w:cs="Tahoma"/>
+          <w:color w:val="444444"/>
+          <w:shd w:val="clear" w:color="auto" w:fill="FFFFFF"/>
+        </w:rPr>
+        <w:t>I/O</w:t>
+      </w:r>
+      <w:r>
+        <w:rPr>
+          <w:rFonts w:ascii="Tahoma" w:hAnsi="Tahoma" w:cs="Tahoma"/>
+          <w:color w:val="444444"/>
+          <w:shd w:val="clear" w:color="auto" w:fill="FFFFFF"/>
+        </w:rPr>
+        <w:t>就可以完全载入。为了达到这个目的，在实际实现</w:t>
+      </w:r>
+      <w:r>
+        <w:rPr>
+          <w:rFonts w:ascii="Tahoma" w:hAnsi="Tahoma" w:cs="Tahoma"/>
+          <w:color w:val="444444"/>
+          <w:shd w:val="clear" w:color="auto" w:fill="FFFFFF"/>
+        </w:rPr>
+        <w:t>B-Tree</w:t>
+      </w:r>
+      <w:r>
+        <w:rPr>
+          <w:rFonts w:ascii="Tahoma" w:hAnsi="Tahoma" w:cs="Tahoma"/>
+          <w:color w:val="444444"/>
+          <w:shd w:val="clear" w:color="auto" w:fill="FFFFFF"/>
+        </w:rPr>
+        <w:t>还需要使用如下技巧：</w:t>
+      </w:r>
+    </w:p>
+    <w:p>
+      <w:pPr>
+        <w:rPr>
+          <w:rFonts w:ascii="Tahoma" w:hAnsi="Tahoma" w:cs="Tahoma"/>
+          <w:color w:val="444444"/>
+          <w:shd w:val="clear" w:color="auto" w:fill="FFFFFF"/>
+        </w:rPr>
+      </w:pPr>
+      <w:r>
+        <w:rPr>
+          <w:rFonts w:ascii="Tahoma" w:hAnsi="Tahoma" w:cs="Tahoma"/>
+          <w:color w:val="444444"/>
+          <w:shd w:val="clear" w:color="auto" w:fill="FFFFFF"/>
+        </w:rPr>
+        <w:t>每次新建节点时，直接申请一个页的空间，这样就保证一个节点物理上也存储在一个页里，加之计算机存储分配都是按页对齐的，就实现了一个</w:t>
+      </w:r>
+      <w:r>
+        <w:rPr>
+          <w:rFonts w:ascii="Tahoma" w:hAnsi="Tahoma" w:cs="Tahoma"/>
+          <w:color w:val="444444"/>
+          <w:shd w:val="clear" w:color="auto" w:fill="FFFFFF"/>
+        </w:rPr>
+        <w:t>node</w:t>
+      </w:r>
+      <w:r>
+        <w:rPr>
+          <w:rFonts w:ascii="Tahoma" w:hAnsi="Tahoma" w:cs="Tahoma"/>
+          <w:color w:val="444444"/>
+          <w:shd w:val="clear" w:color="auto" w:fill="FFFFFF"/>
+        </w:rPr>
+        <w:t>只需一次</w:t>
+      </w:r>
+      <w:r>
+        <w:rPr>
+          <w:rFonts w:ascii="Tahoma" w:hAnsi="Tahoma" w:cs="Tahoma"/>
+          <w:color w:val="444444"/>
+          <w:shd w:val="clear" w:color="auto" w:fill="FFFFFF"/>
+        </w:rPr>
+        <w:t>I/O</w:t>
+      </w:r>
+      <w:r>
+        <w:rPr>
+          <w:rFonts w:ascii="Tahoma" w:hAnsi="Tahoma" w:cs="Tahoma"/>
+          <w:color w:val="444444"/>
+          <w:shd w:val="clear" w:color="auto" w:fill="FFFFFF"/>
+        </w:rPr>
+        <w:t>。</w:t>
+      </w:r>
+    </w:p>
+    <w:p>
+      <w:pPr>
+        <w:rPr>
+          <w:rFonts w:ascii="Tahoma" w:hAnsi="Tahoma" w:cs="Tahoma"/>
+          <w:color w:val="444444"/>
+          <w:shd w:val="clear" w:color="auto" w:fill="FFFFFF"/>
+        </w:rPr>
+      </w:pPr>
+      <w:r>
+        <w:rPr>
+          <w:rFonts w:ascii="Tahoma" w:hAnsi="Tahoma" w:cs="Tahoma"/>
+          <w:color w:val="444444"/>
+          <w:shd w:val="clear" w:color="auto" w:fill="FFFFFF"/>
+        </w:rPr>
+        <w:t>B-Tree</w:t>
+      </w:r>
+      <w:r>
+        <w:rPr>
+          <w:rFonts w:ascii="Tahoma" w:hAnsi="Tahoma" w:cs="Tahoma"/>
+          <w:color w:val="444444"/>
+          <w:shd w:val="clear" w:color="auto" w:fill="FFFFFF"/>
+        </w:rPr>
+        <w:t>中一次检索最多需要</w:t>
+      </w:r>
+      <w:r>
+        <w:rPr>
+          <w:rFonts w:ascii="Tahoma" w:hAnsi="Tahoma" w:cs="Tahoma"/>
+          <w:color w:val="444444"/>
+          <w:shd w:val="clear" w:color="auto" w:fill="FFFFFF"/>
+        </w:rPr>
+        <w:t>h-1</w:t>
+      </w:r>
+      <w:r>
+        <w:rPr>
+          <w:rFonts w:ascii="Tahoma" w:hAnsi="Tahoma" w:cs="Tahoma"/>
+          <w:color w:val="444444"/>
+          <w:shd w:val="clear" w:color="auto" w:fill="FFFFFF"/>
+        </w:rPr>
+        <w:t>次</w:t>
+      </w:r>
+      <w:r>
+        <w:rPr>
+          <w:rFonts w:ascii="Tahoma" w:hAnsi="Tahoma" w:cs="Tahoma"/>
+          <w:color w:val="444444"/>
+          <w:shd w:val="clear" w:color="auto" w:fill="FFFFFF"/>
+        </w:rPr>
+        <w:t>I/O</w:t>
+      </w:r>
+      <w:r>
+        <w:rPr>
+          <w:rFonts w:ascii="Tahoma" w:hAnsi="Tahoma" w:cs="Tahoma"/>
+          <w:color w:val="444444"/>
+          <w:shd w:val="clear" w:color="auto" w:fill="FFFFFF"/>
+        </w:rPr>
+        <w:t>（根节点常驻内存），渐进复杂度为</w:t>
+      </w:r>
+      <w:r>
+        <w:rPr>
+          <w:rFonts w:ascii="Tahoma" w:hAnsi="Tahoma" w:cs="Tahoma"/>
+          <w:color w:val="444444"/>
+          <w:shd w:val="clear" w:color="auto" w:fill="FFFFFF"/>
+        </w:rPr>
+        <w:t>O(h)=O(</w:t>
+      </w:r>
+      <w:proofErr w:type="spellStart"/>
+      <w:r>
+        <w:rPr>
+          <w:rFonts w:ascii="Tahoma" w:hAnsi="Tahoma" w:cs="Tahoma"/>
+          <w:color w:val="444444"/>
+          <w:shd w:val="clear" w:color="auto" w:fill="FFFFFF"/>
+        </w:rPr>
+        <w:t>logdN</w:t>
+      </w:r>
+      <w:proofErr w:type="spellEnd"/>
+      <w:r>
+        <w:rPr>
+          <w:rFonts w:ascii="Tahoma" w:hAnsi="Tahoma" w:cs="Tahoma"/>
+          <w:color w:val="444444"/>
+          <w:shd w:val="clear" w:color="auto" w:fill="FFFFFF"/>
+        </w:rPr>
+        <w:t>)</w:t>
+      </w:r>
+      <w:r>
+        <w:rPr>
+          <w:rFonts w:ascii="Tahoma" w:hAnsi="Tahoma" w:cs="Tahoma"/>
+          <w:color w:val="444444"/>
+          <w:shd w:val="clear" w:color="auto" w:fill="FFFFFF"/>
+        </w:rPr>
+        <w:t>。一般实际应用中，</w:t>
+      </w:r>
+      <w:proofErr w:type="gramStart"/>
+      <w:r>
+        <w:rPr>
+          <w:rFonts w:ascii="Tahoma" w:hAnsi="Tahoma" w:cs="Tahoma"/>
+          <w:color w:val="444444"/>
+          <w:shd w:val="clear" w:color="auto" w:fill="FFFFFF"/>
+        </w:rPr>
+        <w:t>出度</w:t>
+      </w:r>
+      <w:proofErr w:type="gramEnd"/>
+      <w:r>
+        <w:rPr>
+          <w:rFonts w:ascii="Tahoma" w:hAnsi="Tahoma" w:cs="Tahoma"/>
+          <w:color w:val="444444"/>
+          <w:shd w:val="clear" w:color="auto" w:fill="FFFFFF"/>
+        </w:rPr>
+        <w:t>d</w:t>
+      </w:r>
+      <w:r>
+        <w:rPr>
+          <w:rFonts w:ascii="Tahoma" w:hAnsi="Tahoma" w:cs="Tahoma"/>
+          <w:color w:val="444444"/>
+          <w:shd w:val="clear" w:color="auto" w:fill="FFFFFF"/>
+        </w:rPr>
+        <w:t>是非常大的数字，通常超过</w:t>
+      </w:r>
+      <w:r>
+        <w:rPr>
+          <w:rFonts w:ascii="Tahoma" w:hAnsi="Tahoma" w:cs="Tahoma"/>
+          <w:color w:val="444444"/>
+          <w:shd w:val="clear" w:color="auto" w:fill="FFFFFF"/>
+        </w:rPr>
+        <w:t>100</w:t>
+      </w:r>
+      <w:r>
+        <w:rPr>
+          <w:rFonts w:ascii="Tahoma" w:hAnsi="Tahoma" w:cs="Tahoma"/>
+          <w:color w:val="444444"/>
+          <w:shd w:val="clear" w:color="auto" w:fill="FFFFFF"/>
+        </w:rPr>
+        <w:t>，因此</w:t>
+      </w:r>
+      <w:r>
+        <w:rPr>
+          <w:rFonts w:ascii="Tahoma" w:hAnsi="Tahoma" w:cs="Tahoma"/>
+          <w:color w:val="444444"/>
+          <w:shd w:val="clear" w:color="auto" w:fill="FFFFFF"/>
+        </w:rPr>
+        <w:t>h</w:t>
+      </w:r>
+      <w:r>
+        <w:rPr>
+          <w:rFonts w:ascii="Tahoma" w:hAnsi="Tahoma" w:cs="Tahoma"/>
+          <w:color w:val="444444"/>
+          <w:shd w:val="clear" w:color="auto" w:fill="FFFFFF"/>
+        </w:rPr>
+        <w:t>非常小（通常不超过</w:t>
+      </w:r>
+      <w:r>
+        <w:rPr>
+          <w:rFonts w:ascii="Tahoma" w:hAnsi="Tahoma" w:cs="Tahoma"/>
+          <w:color w:val="444444"/>
+          <w:shd w:val="clear" w:color="auto" w:fill="FFFFFF"/>
+        </w:rPr>
+        <w:t>3</w:t>
+      </w:r>
+      <w:r>
+        <w:rPr>
+          <w:rFonts w:ascii="Tahoma" w:hAnsi="Tahoma" w:cs="Tahoma"/>
+          <w:color w:val="444444"/>
+          <w:shd w:val="clear" w:color="auto" w:fill="FFFFFF"/>
+        </w:rPr>
+        <w:t>）。</w:t>
+      </w:r>
+    </w:p>
+    <w:p>
+      <w:pPr>
+        <w:rPr>
+          <w:rFonts w:ascii="Tahoma" w:hAnsi="Tahoma" w:cs="Tahoma"/>
+          <w:color w:val="444444"/>
+          <w:shd w:val="clear" w:color="auto" w:fill="FFFFFF"/>
+        </w:rPr>
+      </w:pPr>
+      <w:r>
+        <w:rPr>
+          <w:rFonts w:ascii="Tahoma" w:hAnsi="Tahoma" w:cs="Tahoma"/>
+          <w:color w:val="444444"/>
+          <w:shd w:val="clear" w:color="auto" w:fill="FFFFFF"/>
+        </w:rPr>
+        <w:t>综上所述，用</w:t>
+      </w:r>
+      <w:r>
+        <w:rPr>
+          <w:rFonts w:ascii="Tahoma" w:hAnsi="Tahoma" w:cs="Tahoma"/>
+          <w:color w:val="444444"/>
+          <w:shd w:val="clear" w:color="auto" w:fill="FFFFFF"/>
+        </w:rPr>
+        <w:t>B-Tree</w:t>
+      </w:r>
+      <w:r>
+        <w:rPr>
+          <w:rFonts w:ascii="Tahoma" w:hAnsi="Tahoma" w:cs="Tahoma"/>
+          <w:color w:val="444444"/>
+          <w:shd w:val="clear" w:color="auto" w:fill="FFFFFF"/>
+        </w:rPr>
+        <w:t>作为索引结构效率是非常高的。</w:t>
+      </w:r>
+    </w:p>
+    <w:p>
+      <w:pPr>
+        <w:rPr>
+          <w:rFonts w:ascii="Tahoma" w:hAnsi="Tahoma" w:cs="Tahoma"/>
+          <w:color w:val="444444"/>
+          <w:shd w:val="clear" w:color="auto" w:fill="FFFFFF"/>
+        </w:rPr>
+      </w:pPr>
+      <w:r>
+        <w:rPr>
+          <w:rFonts w:ascii="Tahoma" w:hAnsi="Tahoma" w:cs="Tahoma"/>
+          <w:color w:val="444444"/>
+          <w:shd w:val="clear" w:color="auto" w:fill="FFFFFF"/>
+        </w:rPr>
+        <w:t>而红黑</w:t>
+      </w:r>
+      <w:proofErr w:type="gramStart"/>
+      <w:r>
+        <w:rPr>
+          <w:rFonts w:ascii="Tahoma" w:hAnsi="Tahoma" w:cs="Tahoma"/>
+          <w:color w:val="444444"/>
+          <w:shd w:val="clear" w:color="auto" w:fill="FFFFFF"/>
+        </w:rPr>
+        <w:t>树这种</w:t>
+      </w:r>
+      <w:proofErr w:type="gramEnd"/>
+      <w:r>
+        <w:rPr>
+          <w:rFonts w:ascii="Tahoma" w:hAnsi="Tahoma" w:cs="Tahoma"/>
+          <w:color w:val="444444"/>
+          <w:shd w:val="clear" w:color="auto" w:fill="FFFFFF"/>
+        </w:rPr>
+        <w:t>结构，</w:t>
+      </w:r>
+      <w:r>
+        <w:rPr>
+          <w:rFonts w:ascii="Tahoma" w:hAnsi="Tahoma" w:cs="Tahoma"/>
+          <w:color w:val="444444"/>
+          <w:shd w:val="clear" w:color="auto" w:fill="FFFFFF"/>
+        </w:rPr>
+        <w:t>h</w:t>
+      </w:r>
+      <w:r>
+        <w:rPr>
+          <w:rFonts w:ascii="Tahoma" w:hAnsi="Tahoma" w:cs="Tahoma"/>
+          <w:color w:val="444444"/>
+          <w:shd w:val="clear" w:color="auto" w:fill="FFFFFF"/>
+        </w:rPr>
+        <w:t>明显要深的多。由于逻辑上很近的节点（父子）物理上可能很远，无法利用局部性，所以红黑树的</w:t>
+      </w:r>
+      <w:r>
+        <w:rPr>
+          <w:rFonts w:ascii="Tahoma" w:hAnsi="Tahoma" w:cs="Tahoma"/>
+          <w:color w:val="444444"/>
+          <w:shd w:val="clear" w:color="auto" w:fill="FFFFFF"/>
+        </w:rPr>
+        <w:t>I/O</w:t>
+      </w:r>
+      <w:r>
+        <w:rPr>
+          <w:rFonts w:ascii="Tahoma" w:hAnsi="Tahoma" w:cs="Tahoma"/>
+          <w:color w:val="444444"/>
+          <w:shd w:val="clear" w:color="auto" w:fill="FFFFFF"/>
+        </w:rPr>
+        <w:t>渐进复杂度也为</w:t>
+      </w:r>
+      <w:r>
+        <w:rPr>
+          <w:rFonts w:ascii="Tahoma" w:hAnsi="Tahoma" w:cs="Tahoma"/>
+          <w:color w:val="444444"/>
+          <w:shd w:val="clear" w:color="auto" w:fill="FFFFFF"/>
+        </w:rPr>
+        <w:t>O(h)</w:t>
+      </w:r>
+      <w:r>
+        <w:rPr>
+          <w:rFonts w:ascii="Tahoma" w:hAnsi="Tahoma" w:cs="Tahoma"/>
+          <w:color w:val="444444"/>
+          <w:shd w:val="clear" w:color="auto" w:fill="FFFFFF"/>
+        </w:rPr>
+        <w:t>，效率明显比</w:t>
+      </w:r>
+      <w:r>
+        <w:rPr>
+          <w:rFonts w:ascii="Tahoma" w:hAnsi="Tahoma" w:cs="Tahoma"/>
+          <w:color w:val="444444"/>
+          <w:shd w:val="clear" w:color="auto" w:fill="FFFFFF"/>
+        </w:rPr>
+        <w:t>B-Tree</w:t>
+      </w:r>
+      <w:r>
+        <w:rPr>
+          <w:rFonts w:ascii="Tahoma" w:hAnsi="Tahoma" w:cs="Tahoma"/>
+          <w:color w:val="444444"/>
+          <w:shd w:val="clear" w:color="auto" w:fill="FFFFFF"/>
+        </w:rPr>
+        <w:t>差很多。</w:t>
+      </w:r>
+    </w:p>
+    <w:p>
+      <w:pPr>
+        <w:rPr>
+          <w:rFonts w:ascii="Tahoma" w:hAnsi="Tahoma" w:cs="Tahoma"/>
+          <w:color w:val="444444"/>
+          <w:shd w:val="clear" w:color="auto" w:fill="FFFFFF"/>
+        </w:rPr>
+      </w:pPr>
+      <w:r>
+        <w:rPr>
+          <w:rFonts w:ascii="Tahoma" w:hAnsi="Tahoma" w:cs="Tahoma"/>
+          <w:color w:val="444444"/>
+          <w:shd w:val="clear" w:color="auto" w:fill="FFFFFF"/>
+        </w:rPr>
+        <w:t>上文还说过，</w:t>
+      </w:r>
+      <w:proofErr w:type="spellStart"/>
+      <w:r>
+        <w:rPr>
+          <w:rFonts w:ascii="Tahoma" w:hAnsi="Tahoma" w:cs="Tahoma"/>
+          <w:color w:val="444444"/>
+          <w:shd w:val="clear" w:color="auto" w:fill="FFFFFF"/>
+        </w:rPr>
+        <w:t>B+Tree</w:t>
+      </w:r>
+      <w:proofErr w:type="spellEnd"/>
+      <w:r>
+        <w:rPr>
+          <w:rFonts w:ascii="Tahoma" w:hAnsi="Tahoma" w:cs="Tahoma"/>
+          <w:color w:val="444444"/>
+          <w:shd w:val="clear" w:color="auto" w:fill="FFFFFF"/>
+        </w:rPr>
+        <w:t>更适合外存索引，原因和</w:t>
+      </w:r>
+      <w:proofErr w:type="gramStart"/>
+      <w:r>
+        <w:rPr>
+          <w:rFonts w:ascii="Tahoma" w:hAnsi="Tahoma" w:cs="Tahoma"/>
+          <w:color w:val="444444"/>
+          <w:shd w:val="clear" w:color="auto" w:fill="FFFFFF"/>
+        </w:rPr>
+        <w:t>内节点出度</w:t>
+      </w:r>
+      <w:proofErr w:type="gramEnd"/>
+      <w:r>
+        <w:rPr>
+          <w:rFonts w:ascii="Tahoma" w:hAnsi="Tahoma" w:cs="Tahoma"/>
+          <w:color w:val="444444"/>
+          <w:shd w:val="clear" w:color="auto" w:fill="FFFFFF"/>
+        </w:rPr>
+        <w:t>d</w:t>
+      </w:r>
+      <w:r>
+        <w:rPr>
+          <w:rFonts w:ascii="Tahoma" w:hAnsi="Tahoma" w:cs="Tahoma"/>
+          <w:color w:val="444444"/>
+          <w:shd w:val="clear" w:color="auto" w:fill="FFFFFF"/>
+        </w:rPr>
+        <w:t>有关。从上面分析可以看到，</w:t>
+      </w:r>
+      <w:r>
+        <w:rPr>
+          <w:rFonts w:ascii="Tahoma" w:hAnsi="Tahoma" w:cs="Tahoma"/>
+          <w:color w:val="444444"/>
+          <w:shd w:val="clear" w:color="auto" w:fill="FFFFFF"/>
+        </w:rPr>
+        <w:t>d</w:t>
+      </w:r>
+      <w:r>
+        <w:rPr>
+          <w:rFonts w:ascii="Tahoma" w:hAnsi="Tahoma" w:cs="Tahoma"/>
+          <w:color w:val="444444"/>
+          <w:shd w:val="clear" w:color="auto" w:fill="FFFFFF"/>
+        </w:rPr>
+        <w:t>越大索引的性能越好，</w:t>
+      </w:r>
+      <w:proofErr w:type="gramStart"/>
+      <w:r>
+        <w:rPr>
+          <w:rFonts w:ascii="Tahoma" w:hAnsi="Tahoma" w:cs="Tahoma"/>
+          <w:color w:val="444444"/>
+          <w:shd w:val="clear" w:color="auto" w:fill="FFFFFF"/>
+        </w:rPr>
+        <w:t>而出度的</w:t>
+      </w:r>
+      <w:proofErr w:type="gramEnd"/>
+      <w:r>
+        <w:rPr>
+          <w:rFonts w:ascii="Tahoma" w:hAnsi="Tahoma" w:cs="Tahoma"/>
+          <w:color w:val="444444"/>
+          <w:shd w:val="clear" w:color="auto" w:fill="FFFFFF"/>
+        </w:rPr>
+        <w:t>上限取决于节点内</w:t>
+      </w:r>
+      <w:r>
+        <w:rPr>
+          <w:rFonts w:ascii="Tahoma" w:hAnsi="Tahoma" w:cs="Tahoma"/>
+          <w:color w:val="444444"/>
+          <w:shd w:val="clear" w:color="auto" w:fill="FFFFFF"/>
+        </w:rPr>
+        <w:t>key</w:t>
+      </w:r>
+      <w:r>
+        <w:rPr>
+          <w:rFonts w:ascii="Tahoma" w:hAnsi="Tahoma" w:cs="Tahoma"/>
+          <w:color w:val="444444"/>
+          <w:shd w:val="clear" w:color="auto" w:fill="FFFFFF"/>
+        </w:rPr>
+        <w:t>和</w:t>
+      </w:r>
+      <w:r>
+        <w:rPr>
+          <w:rFonts w:ascii="Tahoma" w:hAnsi="Tahoma" w:cs="Tahoma"/>
+          <w:color w:val="444444"/>
+          <w:shd w:val="clear" w:color="auto" w:fill="FFFFFF"/>
+        </w:rPr>
+        <w:t>data</w:t>
+      </w:r>
+      <w:r>
+        <w:rPr>
+          <w:rFonts w:ascii="Tahoma" w:hAnsi="Tahoma" w:cs="Tahoma"/>
+          <w:color w:val="444444"/>
+          <w:shd w:val="clear" w:color="auto" w:fill="FFFFFF"/>
+        </w:rPr>
+        <w:t>的大小：</w:t>
+      </w:r>
+    </w:p>
+    <w:p>
+      <w:pPr>
+        <w:rPr>
+          <w:rFonts w:ascii="Tahoma" w:hAnsi="Tahoma" w:cs="Tahoma"/>
+          <w:color w:val="444444"/>
+          <w:shd w:val="clear" w:color="auto" w:fill="FFFFFF"/>
+        </w:rPr>
+      </w:pPr>
+      <w:proofErr w:type="spellStart"/>
+      <w:proofErr w:type="gramStart"/>
+      <w:r>
+        <w:rPr>
+          <w:rFonts w:ascii="Tahoma" w:hAnsi="Tahoma" w:cs="Tahoma"/>
+          <w:color w:val="444444"/>
+          <w:shd w:val="clear" w:color="auto" w:fill="FFFFFF"/>
+        </w:rPr>
+        <w:t>dmax</w:t>
+      </w:r>
+      <w:proofErr w:type="spellEnd"/>
+      <w:r>
+        <w:rPr>
+          <w:rFonts w:ascii="Tahoma" w:hAnsi="Tahoma" w:cs="Tahoma"/>
+          <w:color w:val="444444"/>
+          <w:shd w:val="clear" w:color="auto" w:fill="FFFFFF"/>
+        </w:rPr>
+        <w:t>=</w:t>
+      </w:r>
+      <w:proofErr w:type="gramEnd"/>
+      <w:r>
+        <w:rPr>
+          <w:rFonts w:ascii="Tahoma" w:hAnsi="Tahoma" w:cs="Tahoma"/>
+          <w:color w:val="444444"/>
+          <w:shd w:val="clear" w:color="auto" w:fill="FFFFFF"/>
+        </w:rPr>
+        <w:t>floor(</w:t>
+      </w:r>
+      <w:proofErr w:type="spellStart"/>
+      <w:r>
+        <w:rPr>
+          <w:rFonts w:ascii="Tahoma" w:hAnsi="Tahoma" w:cs="Tahoma"/>
+          <w:color w:val="444444"/>
+          <w:shd w:val="clear" w:color="auto" w:fill="FFFFFF"/>
+        </w:rPr>
+        <w:t>pagesize</w:t>
+      </w:r>
+      <w:proofErr w:type="spellEnd"/>
+      <w:r>
+        <w:rPr>
+          <w:rFonts w:ascii="Tahoma" w:hAnsi="Tahoma" w:cs="Tahoma"/>
+          <w:color w:val="444444"/>
+          <w:shd w:val="clear" w:color="auto" w:fill="FFFFFF"/>
+        </w:rPr>
+        <w:t>/(</w:t>
+      </w:r>
+      <w:proofErr w:type="spellStart"/>
+      <w:r>
+        <w:rPr>
+          <w:rFonts w:ascii="Tahoma" w:hAnsi="Tahoma" w:cs="Tahoma"/>
+          <w:color w:val="444444"/>
+          <w:shd w:val="clear" w:color="auto" w:fill="FFFFFF"/>
+        </w:rPr>
+        <w:t>keysize+datasize+pointsize</w:t>
+      </w:r>
+      <w:proofErr w:type="spellEnd"/>
+      <w:r>
+        <w:rPr>
+          <w:rFonts w:ascii="Tahoma" w:hAnsi="Tahoma" w:cs="Tahoma"/>
+          <w:color w:val="444444"/>
+          <w:shd w:val="clear" w:color="auto" w:fill="FFFFFF"/>
+        </w:rPr>
+        <w:t>))</w:t>
+      </w:r>
+    </w:p>
+    <w:p>
+      <w:pPr>
+        <w:rPr>
+          <w:rFonts w:ascii="Tahoma" w:hAnsi="Tahoma" w:cs="Tahoma"/>
+          <w:color w:val="444444"/>
+          <w:shd w:val="clear" w:color="auto" w:fill="FFFFFF"/>
+        </w:rPr>
+      </w:pPr>
+      <w:r>
+        <w:rPr>
+          <w:rFonts w:ascii="Tahoma" w:hAnsi="Tahoma" w:cs="Tahoma"/>
+          <w:color w:val="444444"/>
+          <w:shd w:val="clear" w:color="auto" w:fill="FFFFFF"/>
+        </w:rPr>
+        <w:t>floor</w:t>
+      </w:r>
+      <w:r>
+        <w:rPr>
+          <w:rFonts w:ascii="Tahoma" w:hAnsi="Tahoma" w:cs="Tahoma"/>
+          <w:color w:val="444444"/>
+          <w:shd w:val="clear" w:color="auto" w:fill="FFFFFF"/>
+        </w:rPr>
+        <w:t>表示向下取整。由于</w:t>
+      </w:r>
+      <w:proofErr w:type="spellStart"/>
+      <w:r>
+        <w:rPr>
+          <w:rFonts w:ascii="Tahoma" w:hAnsi="Tahoma" w:cs="Tahoma"/>
+          <w:color w:val="444444"/>
+          <w:shd w:val="clear" w:color="auto" w:fill="FFFFFF"/>
+        </w:rPr>
+        <w:t>B+Tree</w:t>
+      </w:r>
+      <w:proofErr w:type="spellEnd"/>
+      <w:r>
+        <w:rPr>
+          <w:rFonts w:ascii="Tahoma" w:hAnsi="Tahoma" w:cs="Tahoma"/>
+          <w:color w:val="444444"/>
+          <w:shd w:val="clear" w:color="auto" w:fill="FFFFFF"/>
+        </w:rPr>
+        <w:t>内节点去掉了</w:t>
+      </w:r>
+      <w:r>
+        <w:rPr>
+          <w:rFonts w:ascii="Tahoma" w:hAnsi="Tahoma" w:cs="Tahoma"/>
+          <w:color w:val="444444"/>
+          <w:shd w:val="clear" w:color="auto" w:fill="FFFFFF"/>
+        </w:rPr>
+        <w:t>data</w:t>
+      </w:r>
+      <w:r>
+        <w:rPr>
+          <w:rFonts w:ascii="Tahoma" w:hAnsi="Tahoma" w:cs="Tahoma"/>
+          <w:color w:val="444444"/>
+          <w:shd w:val="clear" w:color="auto" w:fill="FFFFFF"/>
+        </w:rPr>
+        <w:t>域，因此可以拥有更大的出度，拥有更好的性能。</w:t>
+      </w:r>
+    </w:p>
+    <w:p>
+      <w:pPr>
+        <w:rPr>
+          <w:rFonts w:ascii="Tahoma" w:hAnsi="Tahoma" w:cs="Tahoma"/>
+          <w:color w:val="444444"/>
+          <w:shd w:val="clear" w:color="auto" w:fill="FFFFFF"/>
+        </w:rPr>
+      </w:pPr>
+      <w:r>
+        <w:rPr>
+          <w:rFonts w:ascii="Tahoma" w:hAnsi="Tahoma" w:cs="Tahoma"/>
+          <w:color w:val="444444"/>
+          <w:shd w:val="clear" w:color="auto" w:fill="FFFFFF"/>
+        </w:rPr>
+        <w:t>这一章从理论角度讨论了与索引相关的数据结构与算法问题，下一章将讨论</w:t>
+      </w:r>
+      <w:proofErr w:type="spellStart"/>
+      <w:r>
+        <w:rPr>
+          <w:rFonts w:ascii="Tahoma" w:hAnsi="Tahoma" w:cs="Tahoma"/>
+          <w:color w:val="444444"/>
+          <w:shd w:val="clear" w:color="auto" w:fill="FFFFFF"/>
+        </w:rPr>
+        <w:t>B+Tree</w:t>
+      </w:r>
+      <w:proofErr w:type="spellEnd"/>
+      <w:r>
+        <w:rPr>
+          <w:rFonts w:ascii="Tahoma" w:hAnsi="Tahoma" w:cs="Tahoma"/>
+          <w:color w:val="444444"/>
+          <w:shd w:val="clear" w:color="auto" w:fill="FFFFFF"/>
+        </w:rPr>
+        <w:t>是如何具体实现为</w:t>
+      </w:r>
+      <w:r>
+        <w:rPr>
+          <w:rFonts w:ascii="Tahoma" w:hAnsi="Tahoma" w:cs="Tahoma"/>
+          <w:color w:val="444444"/>
+          <w:shd w:val="clear" w:color="auto" w:fill="FFFFFF"/>
+        </w:rPr>
+        <w:t>MySQL</w:t>
+      </w:r>
+      <w:r>
+        <w:rPr>
+          <w:rFonts w:ascii="Tahoma" w:hAnsi="Tahoma" w:cs="Tahoma"/>
+          <w:color w:val="444444"/>
+          <w:shd w:val="clear" w:color="auto" w:fill="FFFFFF"/>
+        </w:rPr>
+        <w:t>中索引，同时将结合</w:t>
+      </w:r>
+      <w:proofErr w:type="spellStart"/>
+      <w:r>
+        <w:rPr>
+          <w:rFonts w:ascii="Tahoma" w:hAnsi="Tahoma" w:cs="Tahoma"/>
+          <w:color w:val="444444"/>
+          <w:shd w:val="clear" w:color="auto" w:fill="FFFFFF"/>
+        </w:rPr>
+        <w:t>MyISAM</w:t>
+      </w:r>
+      <w:proofErr w:type="spellEnd"/>
+      <w:r>
+        <w:rPr>
+          <w:rFonts w:ascii="Tahoma" w:hAnsi="Tahoma" w:cs="Tahoma"/>
+          <w:color w:val="444444"/>
+          <w:shd w:val="clear" w:color="auto" w:fill="FFFFFF"/>
+        </w:rPr>
+        <w:t>和</w:t>
+      </w:r>
+      <w:proofErr w:type="spellStart"/>
+      <w:r>
+        <w:rPr>
+          <w:rFonts w:ascii="Tahoma" w:hAnsi="Tahoma" w:cs="Tahoma"/>
+          <w:color w:val="444444"/>
+          <w:shd w:val="clear" w:color="auto" w:fill="FFFFFF"/>
+        </w:rPr>
+        <w:t>InnDB</w:t>
+      </w:r>
+      <w:proofErr w:type="spellEnd"/>
+      <w:r>
+        <w:rPr>
+          <w:rFonts w:ascii="Tahoma" w:hAnsi="Tahoma" w:cs="Tahoma"/>
+          <w:color w:val="444444"/>
+          <w:shd w:val="clear" w:color="auto" w:fill="FFFFFF"/>
+        </w:rPr>
+        <w:t>存储引擎介绍非聚集索引和聚集索引两种不同的索引实现形式。</w:t>
+      </w:r>
+    </w:p>
+    <w:p>
+      <w:pPr>
+        <w:rPr>
+          <w:rFonts w:ascii="Tahoma" w:hAnsi="Tahoma" w:cs="Tahoma"/>
+          <w:color w:val="444444"/>
+          <w:shd w:val="clear" w:color="auto" w:fill="FFFFFF"/>
+        </w:rPr>
+      </w:pPr>
+      <w:r>
+        <w:rPr>
+          <w:rFonts w:ascii="Tahoma" w:hAnsi="Tahoma" w:cs="Tahoma"/>
+          <w:color w:val="444444"/>
+          <w:shd w:val="clear" w:color="auto" w:fill="FFFFFF"/>
+        </w:rPr>
+        <w:t>在</w:t>
+      </w:r>
+      <w:r>
+        <w:rPr>
+          <w:rFonts w:ascii="Tahoma" w:hAnsi="Tahoma" w:cs="Tahoma"/>
+          <w:color w:val="444444"/>
+          <w:shd w:val="clear" w:color="auto" w:fill="FFFFFF"/>
+        </w:rPr>
+        <w:t>MySQL</w:t>
+      </w:r>
+      <w:r>
+        <w:rPr>
+          <w:rFonts w:ascii="Tahoma" w:hAnsi="Tahoma" w:cs="Tahoma"/>
+          <w:color w:val="444444"/>
+          <w:shd w:val="clear" w:color="auto" w:fill="FFFFFF"/>
+        </w:rPr>
+        <w:t>中，索引属于存储引擎级别的概念，不同存储引擎对索引的实现方式是不同的，本文主要讨论</w:t>
+      </w:r>
+      <w:proofErr w:type="spellStart"/>
+      <w:r>
+        <w:rPr>
+          <w:rFonts w:ascii="Tahoma" w:hAnsi="Tahoma" w:cs="Tahoma"/>
+          <w:color w:val="444444"/>
+          <w:shd w:val="clear" w:color="auto" w:fill="FFFFFF"/>
+        </w:rPr>
+        <w:t>MyISAM</w:t>
+      </w:r>
+      <w:proofErr w:type="spellEnd"/>
+      <w:r>
+        <w:rPr>
+          <w:rFonts w:ascii="Tahoma" w:hAnsi="Tahoma" w:cs="Tahoma"/>
+          <w:color w:val="444444"/>
+          <w:shd w:val="clear" w:color="auto" w:fill="FFFFFF"/>
+        </w:rPr>
+        <w:t>和</w:t>
+      </w:r>
+      <w:proofErr w:type="spellStart"/>
+      <w:r>
+        <w:rPr>
+          <w:rFonts w:ascii="Tahoma" w:hAnsi="Tahoma" w:cs="Tahoma"/>
+          <w:color w:val="444444"/>
+          <w:shd w:val="clear" w:color="auto" w:fill="FFFFFF"/>
+        </w:rPr>
+        <w:t>InnoDB</w:t>
+      </w:r>
+      <w:proofErr w:type="spellEnd"/>
+      <w:r>
+        <w:rPr>
+          <w:rFonts w:ascii="Tahoma" w:hAnsi="Tahoma" w:cs="Tahoma"/>
+          <w:color w:val="444444"/>
+          <w:shd w:val="clear" w:color="auto" w:fill="FFFFFF"/>
+        </w:rPr>
+        <w:t>两个存储引擎的索引实现方式。</w:t>
+      </w:r>
+    </w:p>
+    <w:p>
+      <w:pPr>
+        <w:pStyle w:val="1"/>
+        <w:rPr>
           <w:rFonts w:hint="eastAsia"/>
         </w:rPr>
       </w:pPr>
-      <w:r>
+      <w:proofErr w:type="spellStart"/>
+      <w:r>
+        <w:t>MyISAM</w:t>
+      </w:r>
+      <w:proofErr w:type="spellEnd"/>
+      <w:r>
+        <w:t>索引实现</w:t>
+      </w:r>
+    </w:p>
+    <w:p>
+      <w:pPr>
+        <w:rPr>
+          <w:rFonts w:ascii="Tahoma" w:hAnsi="Tahoma" w:cs="Tahoma" w:hint="eastAsia"/>
+          <w:color w:val="444444"/>
+          <w:shd w:val="clear" w:color="auto" w:fill="FFFFFF"/>
+        </w:rPr>
+      </w:pPr>
+      <w:proofErr w:type="spellStart"/>
+      <w:r>
+        <w:rPr>
+          <w:rFonts w:ascii="Tahoma" w:hAnsi="Tahoma" w:cs="Tahoma"/>
+          <w:color w:val="444444"/>
+          <w:shd w:val="clear" w:color="auto" w:fill="FFFFFF"/>
+        </w:rPr>
+        <w:t>MyISAM</w:t>
+      </w:r>
+      <w:proofErr w:type="spellEnd"/>
+      <w:r>
+        <w:rPr>
+          <w:rFonts w:ascii="Tahoma" w:hAnsi="Tahoma" w:cs="Tahoma"/>
+          <w:color w:val="444444"/>
+          <w:shd w:val="clear" w:color="auto" w:fill="FFFFFF"/>
+        </w:rPr>
+        <w:t>引擎使用</w:t>
+      </w:r>
+      <w:proofErr w:type="spellStart"/>
+      <w:r>
+        <w:rPr>
+          <w:rFonts w:ascii="Tahoma" w:hAnsi="Tahoma" w:cs="Tahoma"/>
+          <w:color w:val="444444"/>
+          <w:shd w:val="clear" w:color="auto" w:fill="FFFFFF"/>
+        </w:rPr>
+        <w:t>B+Tree</w:t>
+      </w:r>
+      <w:proofErr w:type="spellEnd"/>
+      <w:r>
+        <w:rPr>
+          <w:rFonts w:ascii="Tahoma" w:hAnsi="Tahoma" w:cs="Tahoma"/>
+          <w:color w:val="444444"/>
+          <w:shd w:val="clear" w:color="auto" w:fill="FFFFFF"/>
+        </w:rPr>
+        <w:t>作为索引结构，叶节点的</w:t>
+      </w:r>
+      <w:r>
+        <w:rPr>
+          <w:rFonts w:ascii="Tahoma" w:hAnsi="Tahoma" w:cs="Tahoma"/>
+          <w:color w:val="444444"/>
+          <w:shd w:val="clear" w:color="auto" w:fill="FFFFFF"/>
+        </w:rPr>
+        <w:t>data</w:t>
+      </w:r>
+      <w:r>
+        <w:rPr>
+          <w:rFonts w:ascii="Tahoma" w:hAnsi="Tahoma" w:cs="Tahoma"/>
+          <w:color w:val="444444"/>
+          <w:shd w:val="clear" w:color="auto" w:fill="FFFFFF"/>
+        </w:rPr>
+        <w:t>域存放的是数据记录的地址。下图是</w:t>
+      </w:r>
+      <w:proofErr w:type="spellStart"/>
+      <w:r>
+        <w:rPr>
+          <w:rFonts w:ascii="Tahoma" w:hAnsi="Tahoma" w:cs="Tahoma"/>
+          <w:color w:val="444444"/>
+          <w:shd w:val="clear" w:color="auto" w:fill="FFFFFF"/>
+        </w:rPr>
+        <w:t>MyISAM</w:t>
+      </w:r>
+      <w:proofErr w:type="spellEnd"/>
+      <w:r>
+        <w:rPr>
+          <w:rFonts w:ascii="Tahoma" w:hAnsi="Tahoma" w:cs="Tahoma"/>
+          <w:color w:val="444444"/>
+          <w:shd w:val="clear" w:color="auto" w:fill="FFFFFF"/>
+        </w:rPr>
+        <w:t>索引的原理图：</w:t>
+      </w:r>
+    </w:p>
+    <w:p>
+      <w:r>
+        <w:rPr>
+          <w:noProof/>
+        </w:rPr>
+        <w:lastRenderedPageBreak/>
+        <w:drawing>
+          <wp:inline distT="0" distB="0" distL="0" distR="0">
+            <wp:extent cx="5274310" cy="4241800"/>
+            <wp:effectExtent l="0" t="0" r="2540" b="6350"/>
+            <wp:docPr id="4" name="图片 4"/>
+            <wp:cNvGraphicFramePr>
+              <a:graphicFrameLocks xmlns:a="http://schemas.openxmlformats.org/drawingml/2006/main" noChangeAspect="1"/>
+            </wp:cNvGraphicFramePr>
+            <a:graphic xmlns:a="http://schemas.openxmlformats.org/drawingml/2006/main">
+              <a:graphicData uri="http://schemas.openxmlformats.org/drawingml/2006/picture">
+                <pic:pic xmlns:pic="http://schemas.openxmlformats.org/drawingml/2006/picture">
+                  <pic:nvPicPr>
+                    <pic:cNvPr id="0" name="d989558a53_18174533-Ob0d.png"/>
+                    <pic:cNvPicPr/>
+                  </pic:nvPicPr>
+                  <pic:blipFill>
+                    <a:blip r:embed="rId10">
+                      <a:extLst>
+                        <a:ext uri="{28A0092B-C50C-407E-A947-70E740481C1C}">
+                          <a14:useLocalDpi xmlns:a14="http://schemas.microsoft.com/office/drawing/2010/main" val="0"/>
+                        </a:ext>
+                      </a:extLst>
+                    </a:blip>
+                    <a:stretch>
+                      <a:fillRect/>
+                    </a:stretch>
+                  </pic:blipFill>
+                  <pic:spPr>
+                    <a:xfrm>
+                      <a:off x="0" y="0"/>
+                      <a:ext cx="5274310" cy="4241800"/>
+                    </a:xfrm>
+                    <a:prstGeom prst="rect">
+                      <a:avLst/>
+                    </a:prstGeom>
+                  </pic:spPr>
+                </pic:pic>
+              </a:graphicData>
+            </a:graphic>
+          </wp:inline>
+        </w:drawing>
+      </w:r>
+    </w:p>
+    <w:p>
+      <w:pPr>
+        <w:rPr>
+          <w:rFonts w:ascii="Tahoma" w:hAnsi="Tahoma" w:cs="Tahoma" w:hint="eastAsia"/>
+          <w:color w:val="444444"/>
+          <w:shd w:val="clear" w:color="auto" w:fill="FFFFFF"/>
+        </w:rPr>
+      </w:pPr>
+      <w:proofErr w:type="gramStart"/>
+      <w:r>
+        <w:rPr>
+          <w:rFonts w:ascii="Tahoma" w:hAnsi="Tahoma" w:cs="Tahoma"/>
+          <w:color w:val="444444"/>
+          <w:shd w:val="clear" w:color="auto" w:fill="FFFFFF"/>
+        </w:rPr>
+        <w:t>这里设表一共</w:t>
+      </w:r>
+      <w:proofErr w:type="gramEnd"/>
+      <w:r>
+        <w:rPr>
+          <w:rFonts w:ascii="Tahoma" w:hAnsi="Tahoma" w:cs="Tahoma"/>
+          <w:color w:val="444444"/>
+          <w:shd w:val="clear" w:color="auto" w:fill="FFFFFF"/>
+        </w:rPr>
+        <w:t>有三列，假设我们以</w:t>
+      </w:r>
+      <w:r>
+        <w:rPr>
+          <w:rFonts w:ascii="Tahoma" w:hAnsi="Tahoma" w:cs="Tahoma"/>
+          <w:color w:val="444444"/>
+          <w:shd w:val="clear" w:color="auto" w:fill="FFFFFF"/>
+        </w:rPr>
+        <w:t>Col1</w:t>
+      </w:r>
+      <w:r>
+        <w:rPr>
+          <w:rFonts w:ascii="Tahoma" w:hAnsi="Tahoma" w:cs="Tahoma"/>
+          <w:color w:val="444444"/>
+          <w:shd w:val="clear" w:color="auto" w:fill="FFFFFF"/>
+        </w:rPr>
+        <w:t>为主键，则图</w:t>
+      </w:r>
+      <w:r>
+        <w:rPr>
+          <w:rFonts w:ascii="Tahoma" w:hAnsi="Tahoma" w:cs="Tahoma"/>
+          <w:color w:val="444444"/>
+          <w:shd w:val="clear" w:color="auto" w:fill="FFFFFF"/>
+        </w:rPr>
+        <w:t>8</w:t>
+      </w:r>
+      <w:r>
+        <w:rPr>
+          <w:rFonts w:ascii="Tahoma" w:hAnsi="Tahoma" w:cs="Tahoma"/>
+          <w:color w:val="444444"/>
+          <w:shd w:val="clear" w:color="auto" w:fill="FFFFFF"/>
+        </w:rPr>
+        <w:t>是一个</w:t>
+      </w:r>
+      <w:proofErr w:type="spellStart"/>
+      <w:r>
+        <w:rPr>
+          <w:rFonts w:ascii="Tahoma" w:hAnsi="Tahoma" w:cs="Tahoma"/>
+          <w:color w:val="444444"/>
+          <w:shd w:val="clear" w:color="auto" w:fill="FFFFFF"/>
+        </w:rPr>
+        <w:t>MyISAM</w:t>
+      </w:r>
+      <w:proofErr w:type="spellEnd"/>
+      <w:r>
+        <w:rPr>
+          <w:rFonts w:ascii="Tahoma" w:hAnsi="Tahoma" w:cs="Tahoma"/>
+          <w:color w:val="444444"/>
+          <w:shd w:val="clear" w:color="auto" w:fill="FFFFFF"/>
+        </w:rPr>
+        <w:t>表的主索引（</w:t>
+      </w:r>
+      <w:r>
+        <w:rPr>
+          <w:rFonts w:ascii="Tahoma" w:hAnsi="Tahoma" w:cs="Tahoma"/>
+          <w:color w:val="444444"/>
+          <w:shd w:val="clear" w:color="auto" w:fill="FFFFFF"/>
+        </w:rPr>
+        <w:t>Primary key</w:t>
+      </w:r>
+      <w:r>
+        <w:rPr>
+          <w:rFonts w:ascii="Tahoma" w:hAnsi="Tahoma" w:cs="Tahoma"/>
+          <w:color w:val="444444"/>
+          <w:shd w:val="clear" w:color="auto" w:fill="FFFFFF"/>
+        </w:rPr>
+        <w:t>）示意。可以看出</w:t>
+      </w:r>
+      <w:proofErr w:type="spellStart"/>
+      <w:r>
+        <w:rPr>
+          <w:rFonts w:ascii="Tahoma" w:hAnsi="Tahoma" w:cs="Tahoma"/>
+          <w:color w:val="444444"/>
+          <w:shd w:val="clear" w:color="auto" w:fill="FFFFFF"/>
+        </w:rPr>
+        <w:t>MyISAM</w:t>
+      </w:r>
+      <w:proofErr w:type="spellEnd"/>
+      <w:r>
+        <w:rPr>
+          <w:rFonts w:ascii="Tahoma" w:hAnsi="Tahoma" w:cs="Tahoma"/>
+          <w:color w:val="444444"/>
+          <w:shd w:val="clear" w:color="auto" w:fill="FFFFFF"/>
+        </w:rPr>
+        <w:t>的索引文件仅仅保存数据记录的地址。在</w:t>
+      </w:r>
+      <w:proofErr w:type="spellStart"/>
+      <w:r>
+        <w:rPr>
+          <w:rFonts w:ascii="Tahoma" w:hAnsi="Tahoma" w:cs="Tahoma"/>
+          <w:color w:val="444444"/>
+          <w:shd w:val="clear" w:color="auto" w:fill="FFFFFF"/>
+        </w:rPr>
+        <w:t>MyISAM</w:t>
+      </w:r>
+      <w:proofErr w:type="spellEnd"/>
+      <w:r>
+        <w:rPr>
+          <w:rFonts w:ascii="Tahoma" w:hAnsi="Tahoma" w:cs="Tahoma"/>
+          <w:color w:val="444444"/>
+          <w:shd w:val="clear" w:color="auto" w:fill="FFFFFF"/>
+        </w:rPr>
+        <w:t>中，主索引和辅助索引（</w:t>
+      </w:r>
+      <w:r>
+        <w:rPr>
+          <w:rFonts w:ascii="Tahoma" w:hAnsi="Tahoma" w:cs="Tahoma"/>
+          <w:color w:val="444444"/>
+          <w:shd w:val="clear" w:color="auto" w:fill="FFFFFF"/>
+        </w:rPr>
+        <w:t>Secondary key</w:t>
+      </w:r>
+      <w:r>
+        <w:rPr>
+          <w:rFonts w:ascii="Tahoma" w:hAnsi="Tahoma" w:cs="Tahoma"/>
+          <w:color w:val="444444"/>
+          <w:shd w:val="clear" w:color="auto" w:fill="FFFFFF"/>
+        </w:rPr>
+        <w:t>）在结构上没有任何区别，只是主索引要求</w:t>
+      </w:r>
+      <w:r>
+        <w:rPr>
+          <w:rFonts w:ascii="Tahoma" w:hAnsi="Tahoma" w:cs="Tahoma"/>
+          <w:color w:val="444444"/>
+          <w:shd w:val="clear" w:color="auto" w:fill="FFFFFF"/>
+        </w:rPr>
+        <w:t>key</w:t>
+      </w:r>
+      <w:r>
+        <w:rPr>
+          <w:rFonts w:ascii="Tahoma" w:hAnsi="Tahoma" w:cs="Tahoma"/>
+          <w:color w:val="444444"/>
+          <w:shd w:val="clear" w:color="auto" w:fill="FFFFFF"/>
+        </w:rPr>
+        <w:t>是唯一的，而辅助索引的</w:t>
+      </w:r>
+      <w:r>
+        <w:rPr>
+          <w:rFonts w:ascii="Tahoma" w:hAnsi="Tahoma" w:cs="Tahoma"/>
+          <w:color w:val="444444"/>
+          <w:shd w:val="clear" w:color="auto" w:fill="FFFFFF"/>
+        </w:rPr>
+        <w:t>key</w:t>
+      </w:r>
+      <w:r>
+        <w:rPr>
+          <w:rFonts w:ascii="Tahoma" w:hAnsi="Tahoma" w:cs="Tahoma"/>
+          <w:color w:val="444444"/>
+          <w:shd w:val="clear" w:color="auto" w:fill="FFFFFF"/>
+        </w:rPr>
+        <w:t>可以重复。如果我们在</w:t>
+      </w:r>
+      <w:r>
+        <w:rPr>
+          <w:rFonts w:ascii="Tahoma" w:hAnsi="Tahoma" w:cs="Tahoma"/>
+          <w:color w:val="444444"/>
+          <w:shd w:val="clear" w:color="auto" w:fill="FFFFFF"/>
+        </w:rPr>
+        <w:t>Col2</w:t>
+      </w:r>
+      <w:r>
+        <w:rPr>
+          <w:rFonts w:ascii="Tahoma" w:hAnsi="Tahoma" w:cs="Tahoma"/>
+          <w:color w:val="444444"/>
+          <w:shd w:val="clear" w:color="auto" w:fill="FFFFFF"/>
+        </w:rPr>
+        <w:t>上建立一个辅助索引，则此索引的结构如下图所示：</w:t>
+      </w:r>
+    </w:p>
+    <w:p>
+      <w:r>
+        <w:rPr>
+          <w:noProof/>
+        </w:rPr>
+        <w:lastRenderedPageBreak/>
+        <w:drawing>
+          <wp:inline distT="0" distB="0" distL="0" distR="0">
+            <wp:extent cx="5274310" cy="4241800"/>
+            <wp:effectExtent l="0" t="0" r="2540" b="6350"/>
+            <wp:docPr id="5" name="图片 5"/>
+            <wp:cNvGraphicFramePr>
+              <a:graphicFrameLocks xmlns:a="http://schemas.openxmlformats.org/drawingml/2006/main" noChangeAspect="1"/>
+            </wp:cNvGraphicFramePr>
+            <a:graphic xmlns:a="http://schemas.openxmlformats.org/drawingml/2006/main">
+              <a:graphicData uri="http://schemas.openxmlformats.org/drawingml/2006/picture">
+                <pic:pic xmlns:pic="http://schemas.openxmlformats.org/drawingml/2006/picture">
+                  <pic:nvPicPr>
+                    <pic:cNvPr id="0" name="2d1d4699d1_18174533-2kG0.png"/>
+                    <pic:cNvPicPr/>
+                  </pic:nvPicPr>
+                  <pic:blipFill>
+                    <a:blip r:embed="rId11">
+                      <a:extLst>
+                        <a:ext uri="{28A0092B-C50C-407E-A947-70E740481C1C}">
+                          <a14:useLocalDpi xmlns:a14="http://schemas.microsoft.com/office/drawing/2010/main" val="0"/>
+                        </a:ext>
+                      </a:extLst>
+                    </a:blip>
+                    <a:stretch>
+                      <a:fillRect/>
+                    </a:stretch>
+                  </pic:blipFill>
+                  <pic:spPr>
+                    <a:xfrm>
+                      <a:off x="0" y="0"/>
+                      <a:ext cx="5274310" cy="4241800"/>
+                    </a:xfrm>
+                    <a:prstGeom prst="rect">
+                      <a:avLst/>
+                    </a:prstGeom>
+                  </pic:spPr>
+                </pic:pic>
+              </a:graphicData>
+            </a:graphic>
+          </wp:inline>
+        </w:drawing>
+      </w:r>
+    </w:p>
+    <w:p>
+      <w:pPr>
+        <w:rPr>
+          <w:rFonts w:ascii="Tahoma" w:hAnsi="Tahoma" w:cs="Tahoma"/>
+          <w:color w:val="444444"/>
+          <w:shd w:val="clear" w:color="auto" w:fill="FFFFFF"/>
+        </w:rPr>
+      </w:pPr>
+    </w:p>
+    <w:p>
+      <w:pPr>
+        <w:rPr>
+          <w:rFonts w:ascii="Tahoma" w:hAnsi="Tahoma" w:cs="Tahoma" w:hint="eastAsia"/>
+          <w:color w:val="444444"/>
+          <w:shd w:val="clear" w:color="auto" w:fill="FFFFFF"/>
+        </w:rPr>
+      </w:pPr>
+      <w:r>
+        <w:rPr>
+          <w:rFonts w:ascii="Tahoma" w:hAnsi="Tahoma" w:cs="Tahoma"/>
+          <w:color w:val="444444"/>
+          <w:shd w:val="clear" w:color="auto" w:fill="FFFFFF"/>
+        </w:rPr>
+        <w:t>同样也是一颗</w:t>
+      </w:r>
+      <w:proofErr w:type="spellStart"/>
+      <w:r>
+        <w:rPr>
+          <w:rFonts w:ascii="Tahoma" w:hAnsi="Tahoma" w:cs="Tahoma"/>
+          <w:color w:val="444444"/>
+          <w:shd w:val="clear" w:color="auto" w:fill="FFFFFF"/>
+        </w:rPr>
+        <w:t>B+Tree</w:t>
+      </w:r>
+      <w:proofErr w:type="spellEnd"/>
+      <w:r>
+        <w:rPr>
+          <w:rFonts w:ascii="Tahoma" w:hAnsi="Tahoma" w:cs="Tahoma"/>
+          <w:color w:val="444444"/>
+          <w:shd w:val="clear" w:color="auto" w:fill="FFFFFF"/>
+        </w:rPr>
+        <w:t>，</w:t>
+      </w:r>
+      <w:r>
+        <w:rPr>
+          <w:rFonts w:ascii="Tahoma" w:hAnsi="Tahoma" w:cs="Tahoma"/>
+          <w:color w:val="444444"/>
+          <w:shd w:val="clear" w:color="auto" w:fill="FFFFFF"/>
+        </w:rPr>
+        <w:t>data</w:t>
+      </w:r>
+      <w:r>
+        <w:rPr>
+          <w:rFonts w:ascii="Tahoma" w:hAnsi="Tahoma" w:cs="Tahoma"/>
+          <w:color w:val="444444"/>
+          <w:shd w:val="clear" w:color="auto" w:fill="FFFFFF"/>
+        </w:rPr>
+        <w:t>域保存数据记录的地址。因此，</w:t>
+      </w:r>
+      <w:proofErr w:type="spellStart"/>
+      <w:r>
+        <w:rPr>
+          <w:rFonts w:ascii="Tahoma" w:hAnsi="Tahoma" w:cs="Tahoma"/>
+          <w:color w:val="444444"/>
+          <w:shd w:val="clear" w:color="auto" w:fill="FFFFFF"/>
+        </w:rPr>
+        <w:t>MyISAM</w:t>
+      </w:r>
+      <w:proofErr w:type="spellEnd"/>
+      <w:r>
+        <w:rPr>
+          <w:rFonts w:ascii="Tahoma" w:hAnsi="Tahoma" w:cs="Tahoma"/>
+          <w:color w:val="444444"/>
+          <w:shd w:val="clear" w:color="auto" w:fill="FFFFFF"/>
+        </w:rPr>
+        <w:t>中索引检索的算法为首先按照</w:t>
+      </w:r>
+      <w:proofErr w:type="spellStart"/>
+      <w:r>
+        <w:rPr>
+          <w:rFonts w:ascii="Tahoma" w:hAnsi="Tahoma" w:cs="Tahoma"/>
+          <w:color w:val="444444"/>
+          <w:shd w:val="clear" w:color="auto" w:fill="FFFFFF"/>
+        </w:rPr>
+        <w:t>B+Tree</w:t>
+      </w:r>
+      <w:proofErr w:type="spellEnd"/>
+      <w:r>
+        <w:rPr>
+          <w:rFonts w:ascii="Tahoma" w:hAnsi="Tahoma" w:cs="Tahoma"/>
+          <w:color w:val="444444"/>
+          <w:shd w:val="clear" w:color="auto" w:fill="FFFFFF"/>
+        </w:rPr>
+        <w:t>搜索算法搜索索引，如果指定的</w:t>
+      </w:r>
+      <w:r>
+        <w:rPr>
+          <w:rFonts w:ascii="Tahoma" w:hAnsi="Tahoma" w:cs="Tahoma"/>
+          <w:color w:val="444444"/>
+          <w:shd w:val="clear" w:color="auto" w:fill="FFFFFF"/>
+        </w:rPr>
+        <w:t>Key</w:t>
+      </w:r>
+      <w:r>
+        <w:rPr>
+          <w:rFonts w:ascii="Tahoma" w:hAnsi="Tahoma" w:cs="Tahoma"/>
+          <w:color w:val="444444"/>
+          <w:shd w:val="clear" w:color="auto" w:fill="FFFFFF"/>
+        </w:rPr>
+        <w:t>存在，则取出其</w:t>
+      </w:r>
+      <w:r>
+        <w:rPr>
+          <w:rFonts w:ascii="Tahoma" w:hAnsi="Tahoma" w:cs="Tahoma"/>
+          <w:color w:val="444444"/>
+          <w:shd w:val="clear" w:color="auto" w:fill="FFFFFF"/>
+        </w:rPr>
+        <w:t>data</w:t>
+      </w:r>
+      <w:r>
+        <w:rPr>
+          <w:rFonts w:ascii="Tahoma" w:hAnsi="Tahoma" w:cs="Tahoma"/>
+          <w:color w:val="444444"/>
+          <w:shd w:val="clear" w:color="auto" w:fill="FFFFFF"/>
+        </w:rPr>
+        <w:t>域的值，然后以</w:t>
+      </w:r>
+      <w:r>
+        <w:rPr>
+          <w:rFonts w:ascii="Tahoma" w:hAnsi="Tahoma" w:cs="Tahoma"/>
+          <w:color w:val="444444"/>
+          <w:shd w:val="clear" w:color="auto" w:fill="FFFFFF"/>
+        </w:rPr>
+        <w:t>data</w:t>
+      </w:r>
+      <w:r>
+        <w:rPr>
+          <w:rFonts w:ascii="Tahoma" w:hAnsi="Tahoma" w:cs="Tahoma"/>
+          <w:color w:val="444444"/>
+          <w:shd w:val="clear" w:color="auto" w:fill="FFFFFF"/>
+        </w:rPr>
+        <w:t>域的值为地址，读取相应数据记录。</w:t>
+      </w:r>
+    </w:p>
+    <w:p>
+      <w:pPr>
+        <w:rPr>
+          <w:rFonts w:ascii="Tahoma" w:hAnsi="Tahoma" w:cs="Tahoma" w:hint="eastAsia"/>
+          <w:color w:val="444444"/>
+          <w:shd w:val="clear" w:color="auto" w:fill="FFFFFF"/>
+        </w:rPr>
+      </w:pPr>
+      <w:proofErr w:type="spellStart"/>
+      <w:r>
+        <w:rPr>
+          <w:rFonts w:ascii="Tahoma" w:hAnsi="Tahoma" w:cs="Tahoma"/>
+          <w:color w:val="444444"/>
+          <w:shd w:val="clear" w:color="auto" w:fill="FFFFFF"/>
+        </w:rPr>
+        <w:t>MyISAM</w:t>
+      </w:r>
+      <w:proofErr w:type="spellEnd"/>
+      <w:r>
+        <w:rPr>
+          <w:rFonts w:ascii="Tahoma" w:hAnsi="Tahoma" w:cs="Tahoma"/>
+          <w:color w:val="444444"/>
+          <w:shd w:val="clear" w:color="auto" w:fill="FFFFFF"/>
+        </w:rPr>
+        <w:t>的索引方式也叫做</w:t>
+      </w:r>
+      <w:r>
+        <w:rPr>
+          <w:rFonts w:ascii="Tahoma" w:hAnsi="Tahoma" w:cs="Tahoma"/>
+          <w:color w:val="444444"/>
+          <w:shd w:val="clear" w:color="auto" w:fill="FFFFFF"/>
+        </w:rPr>
+        <w:t>“</w:t>
+      </w:r>
+      <w:r>
+        <w:rPr>
+          <w:rFonts w:ascii="Tahoma" w:hAnsi="Tahoma" w:cs="Tahoma"/>
+          <w:color w:val="444444"/>
+          <w:shd w:val="clear" w:color="auto" w:fill="FFFFFF"/>
+        </w:rPr>
+        <w:t>非聚集</w:t>
+      </w:r>
+      <w:r>
+        <w:rPr>
+          <w:rFonts w:ascii="Tahoma" w:hAnsi="Tahoma" w:cs="Tahoma"/>
+          <w:color w:val="444444"/>
+          <w:shd w:val="clear" w:color="auto" w:fill="FFFFFF"/>
+        </w:rPr>
+        <w:t>”</w:t>
+      </w:r>
+      <w:r>
+        <w:rPr>
+          <w:rFonts w:ascii="Tahoma" w:hAnsi="Tahoma" w:cs="Tahoma"/>
+          <w:color w:val="444444"/>
+          <w:shd w:val="clear" w:color="auto" w:fill="FFFFFF"/>
+        </w:rPr>
+        <w:t>的，之所以这么称呼是为了与</w:t>
+      </w:r>
+      <w:proofErr w:type="spellStart"/>
+      <w:r>
+        <w:rPr>
+          <w:rFonts w:ascii="Tahoma" w:hAnsi="Tahoma" w:cs="Tahoma"/>
+          <w:color w:val="444444"/>
+          <w:shd w:val="clear" w:color="auto" w:fill="FFFFFF"/>
+        </w:rPr>
+        <w:t>InnoDB</w:t>
+      </w:r>
+      <w:proofErr w:type="spellEnd"/>
+      <w:r>
+        <w:rPr>
+          <w:rFonts w:ascii="Tahoma" w:hAnsi="Tahoma" w:cs="Tahoma"/>
+          <w:color w:val="444444"/>
+          <w:shd w:val="clear" w:color="auto" w:fill="FFFFFF"/>
+        </w:rPr>
+        <w:t>的聚集索引区分。</w:t>
+      </w:r>
+    </w:p>
+    <w:p>
+      <w:pPr>
+        <w:pStyle w:val="1"/>
+        <w:rPr>
+          <w:rFonts w:hint="eastAsia"/>
+        </w:rPr>
+      </w:pPr>
+      <w:proofErr w:type="spellStart"/>
+      <w:r>
+        <w:t>InnoDB</w:t>
+      </w:r>
+      <w:proofErr w:type="spellEnd"/>
+      <w:r>
+        <w:t>索引实现</w:t>
+      </w:r>
+    </w:p>
+    <w:p>
+      <w:pPr>
+        <w:rPr>
+          <w:rFonts w:ascii="Tahoma" w:hAnsi="Tahoma" w:cs="Tahoma" w:hint="eastAsia"/>
+          <w:color w:val="444444"/>
+          <w:shd w:val="clear" w:color="auto" w:fill="FFFFFF"/>
+        </w:rPr>
+      </w:pPr>
+      <w:r>
+        <w:rPr>
+          <w:rFonts w:ascii="Tahoma" w:hAnsi="Tahoma" w:cs="Tahoma"/>
+          <w:color w:val="444444"/>
+          <w:shd w:val="clear" w:color="auto" w:fill="FFFFFF"/>
+        </w:rPr>
+        <w:t>虽然</w:t>
+      </w:r>
+      <w:proofErr w:type="spellStart"/>
+      <w:r>
+        <w:rPr>
+          <w:rFonts w:ascii="Tahoma" w:hAnsi="Tahoma" w:cs="Tahoma"/>
+          <w:color w:val="444444"/>
+          <w:shd w:val="clear" w:color="auto" w:fill="FFFFFF"/>
+        </w:rPr>
+        <w:t>InnoDB</w:t>
+      </w:r>
+      <w:proofErr w:type="spellEnd"/>
+      <w:r>
+        <w:rPr>
+          <w:rFonts w:ascii="Tahoma" w:hAnsi="Tahoma" w:cs="Tahoma"/>
+          <w:color w:val="444444"/>
+          <w:shd w:val="clear" w:color="auto" w:fill="FFFFFF"/>
+        </w:rPr>
+        <w:t>也使用</w:t>
+      </w:r>
+      <w:proofErr w:type="spellStart"/>
+      <w:r>
+        <w:rPr>
+          <w:rFonts w:ascii="Tahoma" w:hAnsi="Tahoma" w:cs="Tahoma"/>
+          <w:color w:val="444444"/>
+          <w:shd w:val="clear" w:color="auto" w:fill="FFFFFF"/>
+        </w:rPr>
+        <w:t>B+Tree</w:t>
+      </w:r>
+      <w:proofErr w:type="spellEnd"/>
+      <w:r>
+        <w:rPr>
+          <w:rFonts w:ascii="Tahoma" w:hAnsi="Tahoma" w:cs="Tahoma"/>
+          <w:color w:val="444444"/>
+          <w:shd w:val="clear" w:color="auto" w:fill="FFFFFF"/>
+        </w:rPr>
+        <w:t>作为索引结构，但具体实现方式却与</w:t>
+      </w:r>
+      <w:proofErr w:type="spellStart"/>
+      <w:r>
+        <w:rPr>
+          <w:rFonts w:ascii="Tahoma" w:hAnsi="Tahoma" w:cs="Tahoma"/>
+          <w:color w:val="444444"/>
+          <w:shd w:val="clear" w:color="auto" w:fill="FFFFFF"/>
+        </w:rPr>
+        <w:t>MyISAM</w:t>
+      </w:r>
+      <w:proofErr w:type="spellEnd"/>
+      <w:r>
+        <w:rPr>
+          <w:rFonts w:ascii="Tahoma" w:hAnsi="Tahoma" w:cs="Tahoma"/>
+          <w:color w:val="444444"/>
+          <w:shd w:val="clear" w:color="auto" w:fill="FFFFFF"/>
+        </w:rPr>
+        <w:t>截然不同。</w:t>
+      </w:r>
+    </w:p>
+    <w:p>
+      <w:pPr>
+        <w:rPr>
+          <w:rFonts w:ascii="Tahoma" w:hAnsi="Tahoma" w:cs="Tahoma" w:hint="eastAsia"/>
+          <w:color w:val="444444"/>
+          <w:shd w:val="clear" w:color="auto" w:fill="FFFFFF"/>
+        </w:rPr>
+      </w:pPr>
+      <w:r>
+        <w:rPr>
+          <w:rFonts w:ascii="Tahoma" w:hAnsi="Tahoma" w:cs="Tahoma"/>
+          <w:color w:val="444444"/>
+          <w:shd w:val="clear" w:color="auto" w:fill="FFFFFF"/>
+        </w:rPr>
+        <w:t>第一个重大区别是</w:t>
+      </w:r>
+      <w:proofErr w:type="spellStart"/>
+      <w:r>
+        <w:rPr>
+          <w:rFonts w:ascii="Tahoma" w:hAnsi="Tahoma" w:cs="Tahoma"/>
+          <w:color w:val="444444"/>
+          <w:shd w:val="clear" w:color="auto" w:fill="FFFFFF"/>
+        </w:rPr>
+        <w:t>InnoDB</w:t>
+      </w:r>
+      <w:proofErr w:type="spellEnd"/>
+      <w:r>
+        <w:rPr>
+          <w:rFonts w:ascii="Tahoma" w:hAnsi="Tahoma" w:cs="Tahoma"/>
+          <w:color w:val="444444"/>
+          <w:shd w:val="clear" w:color="auto" w:fill="FFFFFF"/>
+        </w:rPr>
+        <w:t>的数据文件本身就是索引文件。从上文知道，</w:t>
+      </w:r>
+      <w:proofErr w:type="spellStart"/>
+      <w:r>
+        <w:rPr>
+          <w:rFonts w:ascii="Tahoma" w:hAnsi="Tahoma" w:cs="Tahoma"/>
+          <w:color w:val="444444"/>
+          <w:shd w:val="clear" w:color="auto" w:fill="FFFFFF"/>
+        </w:rPr>
+        <w:t>MyISAM</w:t>
+      </w:r>
+      <w:proofErr w:type="spellEnd"/>
+      <w:r>
+        <w:rPr>
+          <w:rFonts w:ascii="Tahoma" w:hAnsi="Tahoma" w:cs="Tahoma"/>
+          <w:color w:val="444444"/>
+          <w:shd w:val="clear" w:color="auto" w:fill="FFFFFF"/>
+        </w:rPr>
+        <w:t>索引文件和数据文件是分离的，索引文件仅保存数据记录的地址。而在</w:t>
+      </w:r>
+      <w:proofErr w:type="spellStart"/>
+      <w:r>
+        <w:rPr>
+          <w:rFonts w:ascii="Tahoma" w:hAnsi="Tahoma" w:cs="Tahoma"/>
+          <w:color w:val="444444"/>
+          <w:shd w:val="clear" w:color="auto" w:fill="FFFFFF"/>
+        </w:rPr>
+        <w:t>InnoDB</w:t>
+      </w:r>
+      <w:proofErr w:type="spellEnd"/>
+      <w:r>
+        <w:rPr>
+          <w:rFonts w:ascii="Tahoma" w:hAnsi="Tahoma" w:cs="Tahoma"/>
+          <w:color w:val="444444"/>
+          <w:shd w:val="clear" w:color="auto" w:fill="FFFFFF"/>
+        </w:rPr>
+        <w:t>中，表数据文件本身就是按</w:t>
+      </w:r>
+      <w:proofErr w:type="spellStart"/>
+      <w:r>
+        <w:rPr>
+          <w:rFonts w:ascii="Tahoma" w:hAnsi="Tahoma" w:cs="Tahoma"/>
+          <w:color w:val="444444"/>
+          <w:shd w:val="clear" w:color="auto" w:fill="FFFFFF"/>
+        </w:rPr>
+        <w:t>B+Tree</w:t>
+      </w:r>
+      <w:proofErr w:type="spellEnd"/>
+      <w:r>
+        <w:rPr>
+          <w:rFonts w:ascii="Tahoma" w:hAnsi="Tahoma" w:cs="Tahoma"/>
+          <w:color w:val="444444"/>
+          <w:shd w:val="clear" w:color="auto" w:fill="FFFFFF"/>
+        </w:rPr>
+        <w:t>组织的一个索引结构，这棵树的叶节点</w:t>
+      </w:r>
+      <w:r>
+        <w:rPr>
+          <w:rFonts w:ascii="Tahoma" w:hAnsi="Tahoma" w:cs="Tahoma"/>
+          <w:color w:val="444444"/>
+          <w:shd w:val="clear" w:color="auto" w:fill="FFFFFF"/>
+        </w:rPr>
+        <w:t>data</w:t>
+      </w:r>
+      <w:r>
+        <w:rPr>
+          <w:rFonts w:ascii="Tahoma" w:hAnsi="Tahoma" w:cs="Tahoma"/>
+          <w:color w:val="444444"/>
+          <w:shd w:val="clear" w:color="auto" w:fill="FFFFFF"/>
+        </w:rPr>
+        <w:t>域保存了完整的数据记录。这个索引的</w:t>
+      </w:r>
+      <w:r>
+        <w:rPr>
+          <w:rFonts w:ascii="Tahoma" w:hAnsi="Tahoma" w:cs="Tahoma"/>
+          <w:color w:val="444444"/>
+          <w:shd w:val="clear" w:color="auto" w:fill="FFFFFF"/>
+        </w:rPr>
+        <w:t>key</w:t>
+      </w:r>
+      <w:r>
+        <w:rPr>
+          <w:rFonts w:ascii="Tahoma" w:hAnsi="Tahoma" w:cs="Tahoma"/>
+          <w:color w:val="444444"/>
+          <w:shd w:val="clear" w:color="auto" w:fill="FFFFFF"/>
+        </w:rPr>
+        <w:t>是数据表的主键，因此</w:t>
+      </w:r>
+      <w:proofErr w:type="spellStart"/>
+      <w:r>
+        <w:rPr>
+          <w:rFonts w:ascii="Tahoma" w:hAnsi="Tahoma" w:cs="Tahoma"/>
+          <w:color w:val="444444"/>
+          <w:shd w:val="clear" w:color="auto" w:fill="FFFFFF"/>
+        </w:rPr>
+        <w:t>InnoDB</w:t>
+      </w:r>
+      <w:proofErr w:type="spellEnd"/>
+      <w:r>
+        <w:rPr>
+          <w:rFonts w:ascii="Tahoma" w:hAnsi="Tahoma" w:cs="Tahoma"/>
+          <w:color w:val="444444"/>
+          <w:shd w:val="clear" w:color="auto" w:fill="FFFFFF"/>
+        </w:rPr>
+        <w:t>表数据文件本身就是主索引。</w:t>
+      </w:r>
+    </w:p>
+    <w:p>
+      <w:pPr>
+        <w:rPr>
+          <w:rFonts w:ascii="Tahoma" w:hAnsi="Tahoma" w:cs="Tahoma" w:hint="eastAsia"/>
+          <w:color w:val="444444"/>
+          <w:shd w:val="clear" w:color="auto" w:fill="FFFFFF"/>
+        </w:rPr>
+      </w:pPr>
+      <w:r>
+        <w:rPr>
+          <w:rFonts w:ascii="Tahoma" w:hAnsi="Tahoma" w:cs="Tahoma"/>
+          <w:color w:val="444444"/>
+          <w:shd w:val="clear" w:color="auto" w:fill="FFFFFF"/>
+        </w:rPr>
+        <w:t>图</w:t>
+      </w:r>
+      <w:r>
+        <w:rPr>
+          <w:rFonts w:ascii="Tahoma" w:hAnsi="Tahoma" w:cs="Tahoma"/>
+          <w:color w:val="444444"/>
+          <w:shd w:val="clear" w:color="auto" w:fill="FFFFFF"/>
+        </w:rPr>
+        <w:t>10</w:t>
+      </w:r>
+      <w:r>
+        <w:rPr>
+          <w:rFonts w:ascii="Tahoma" w:hAnsi="Tahoma" w:cs="Tahoma"/>
+          <w:color w:val="444444"/>
+          <w:shd w:val="clear" w:color="auto" w:fill="FFFFFF"/>
+        </w:rPr>
+        <w:t>是</w:t>
+      </w:r>
+      <w:proofErr w:type="spellStart"/>
+      <w:r>
+        <w:rPr>
+          <w:rFonts w:ascii="Tahoma" w:hAnsi="Tahoma" w:cs="Tahoma"/>
+          <w:color w:val="444444"/>
+          <w:shd w:val="clear" w:color="auto" w:fill="FFFFFF"/>
+        </w:rPr>
+        <w:t>InnoDB</w:t>
+      </w:r>
+      <w:proofErr w:type="spellEnd"/>
+      <w:r>
+        <w:rPr>
+          <w:rFonts w:ascii="Tahoma" w:hAnsi="Tahoma" w:cs="Tahoma"/>
+          <w:color w:val="444444"/>
+          <w:shd w:val="clear" w:color="auto" w:fill="FFFFFF"/>
+        </w:rPr>
+        <w:t>主索引（同时也是数据文件）的示意图，可以看到叶节点包含了完整的数据记录。这种索引叫做聚集索引。因为</w:t>
+      </w:r>
+      <w:proofErr w:type="spellStart"/>
+      <w:r>
+        <w:rPr>
+          <w:rFonts w:ascii="Tahoma" w:hAnsi="Tahoma" w:cs="Tahoma"/>
+          <w:color w:val="444444"/>
+          <w:shd w:val="clear" w:color="auto" w:fill="FFFFFF"/>
+        </w:rPr>
+        <w:t>InnoDB</w:t>
+      </w:r>
+      <w:proofErr w:type="spellEnd"/>
+      <w:r>
+        <w:rPr>
+          <w:rFonts w:ascii="Tahoma" w:hAnsi="Tahoma" w:cs="Tahoma"/>
+          <w:color w:val="444444"/>
+          <w:shd w:val="clear" w:color="auto" w:fill="FFFFFF"/>
+        </w:rPr>
+        <w:t>的数据文件本身要按主键聚集，所以</w:t>
+      </w:r>
+      <w:proofErr w:type="spellStart"/>
+      <w:r>
+        <w:rPr>
+          <w:rFonts w:ascii="Tahoma" w:hAnsi="Tahoma" w:cs="Tahoma"/>
+          <w:color w:val="444444"/>
+          <w:shd w:val="clear" w:color="auto" w:fill="FFFFFF"/>
+        </w:rPr>
+        <w:t>InnoDB</w:t>
+      </w:r>
+      <w:proofErr w:type="spellEnd"/>
+      <w:r>
+        <w:rPr>
+          <w:rFonts w:ascii="Tahoma" w:hAnsi="Tahoma" w:cs="Tahoma"/>
+          <w:color w:val="444444"/>
+          <w:shd w:val="clear" w:color="auto" w:fill="FFFFFF"/>
+        </w:rPr>
+        <w:t>要求表必须有主键（</w:t>
+      </w:r>
+      <w:proofErr w:type="spellStart"/>
+      <w:r>
+        <w:rPr>
+          <w:rFonts w:ascii="Tahoma" w:hAnsi="Tahoma" w:cs="Tahoma"/>
+          <w:color w:val="444444"/>
+          <w:shd w:val="clear" w:color="auto" w:fill="FFFFFF"/>
+        </w:rPr>
+        <w:t>MyISAM</w:t>
+      </w:r>
+      <w:proofErr w:type="spellEnd"/>
+      <w:r>
+        <w:rPr>
+          <w:rFonts w:ascii="Tahoma" w:hAnsi="Tahoma" w:cs="Tahoma"/>
+          <w:color w:val="444444"/>
+          <w:shd w:val="clear" w:color="auto" w:fill="FFFFFF"/>
+        </w:rPr>
+        <w:t>可以没有），如果没有显式指定，则</w:t>
+      </w:r>
+      <w:r>
+        <w:rPr>
+          <w:rFonts w:ascii="Tahoma" w:hAnsi="Tahoma" w:cs="Tahoma"/>
+          <w:color w:val="444444"/>
+          <w:shd w:val="clear" w:color="auto" w:fill="FFFFFF"/>
+        </w:rPr>
+        <w:t>MySQL</w:t>
+      </w:r>
+      <w:r>
+        <w:rPr>
+          <w:rFonts w:ascii="Tahoma" w:hAnsi="Tahoma" w:cs="Tahoma"/>
+          <w:color w:val="444444"/>
+          <w:shd w:val="clear" w:color="auto" w:fill="FFFFFF"/>
+        </w:rPr>
+        <w:t>系统会自动选择一个可以唯一标识数据记录的列作为主键，如果不存在这种列，则</w:t>
+      </w:r>
+      <w:r>
+        <w:rPr>
+          <w:rFonts w:ascii="Tahoma" w:hAnsi="Tahoma" w:cs="Tahoma"/>
+          <w:color w:val="444444"/>
+          <w:shd w:val="clear" w:color="auto" w:fill="FFFFFF"/>
+        </w:rPr>
+        <w:t>MySQL</w:t>
+      </w:r>
+      <w:r>
+        <w:rPr>
+          <w:rFonts w:ascii="Tahoma" w:hAnsi="Tahoma" w:cs="Tahoma"/>
+          <w:color w:val="444444"/>
+          <w:shd w:val="clear" w:color="auto" w:fill="FFFFFF"/>
+        </w:rPr>
+        <w:t>自动为</w:t>
+      </w:r>
+      <w:proofErr w:type="spellStart"/>
+      <w:r>
+        <w:rPr>
+          <w:rFonts w:ascii="Tahoma" w:hAnsi="Tahoma" w:cs="Tahoma"/>
+          <w:color w:val="444444"/>
+          <w:shd w:val="clear" w:color="auto" w:fill="FFFFFF"/>
+        </w:rPr>
+        <w:t>InnoDB</w:t>
+      </w:r>
+      <w:proofErr w:type="spellEnd"/>
+      <w:r>
+        <w:rPr>
+          <w:rFonts w:ascii="Tahoma" w:hAnsi="Tahoma" w:cs="Tahoma"/>
+          <w:color w:val="444444"/>
+          <w:shd w:val="clear" w:color="auto" w:fill="FFFFFF"/>
+        </w:rPr>
+        <w:t>表生成一个隐含字段作为主键，这个字段长度为</w:t>
+      </w:r>
+      <w:r>
+        <w:rPr>
+          <w:rFonts w:ascii="Tahoma" w:hAnsi="Tahoma" w:cs="Tahoma"/>
+          <w:color w:val="444444"/>
+          <w:shd w:val="clear" w:color="auto" w:fill="FFFFFF"/>
+        </w:rPr>
+        <w:t>6</w:t>
+      </w:r>
+      <w:r>
+        <w:rPr>
+          <w:rFonts w:ascii="Tahoma" w:hAnsi="Tahoma" w:cs="Tahoma"/>
+          <w:color w:val="444444"/>
+          <w:shd w:val="clear" w:color="auto" w:fill="FFFFFF"/>
+        </w:rPr>
+        <w:t>个字节，类型为长整形。</w:t>
+      </w:r>
+    </w:p>
+    <w:p>
+      <w:pPr>
+        <w:rPr>
+          <w:rFonts w:ascii="Tahoma" w:hAnsi="Tahoma" w:cs="Tahoma" w:hint="eastAsia"/>
+          <w:color w:val="444444"/>
+          <w:shd w:val="clear" w:color="auto" w:fill="FFFFFF"/>
+        </w:rPr>
+      </w:pPr>
+      <w:r>
+        <w:rPr>
+          <w:rFonts w:ascii="Tahoma" w:hAnsi="Tahoma" w:cs="Tahoma"/>
+          <w:color w:val="444444"/>
+          <w:shd w:val="clear" w:color="auto" w:fill="FFFFFF"/>
+        </w:rPr>
+        <w:t>第二个与</w:t>
+      </w:r>
+      <w:proofErr w:type="spellStart"/>
+      <w:r>
+        <w:rPr>
+          <w:rFonts w:ascii="Tahoma" w:hAnsi="Tahoma" w:cs="Tahoma"/>
+          <w:color w:val="444444"/>
+          <w:shd w:val="clear" w:color="auto" w:fill="FFFFFF"/>
+        </w:rPr>
+        <w:t>MyISAM</w:t>
+      </w:r>
+      <w:proofErr w:type="spellEnd"/>
+      <w:r>
+        <w:rPr>
+          <w:rFonts w:ascii="Tahoma" w:hAnsi="Tahoma" w:cs="Tahoma"/>
+          <w:color w:val="444444"/>
+          <w:shd w:val="clear" w:color="auto" w:fill="FFFFFF"/>
+        </w:rPr>
+        <w:t>索引的不同是</w:t>
+      </w:r>
+      <w:proofErr w:type="spellStart"/>
+      <w:r>
+        <w:rPr>
+          <w:rFonts w:ascii="Tahoma" w:hAnsi="Tahoma" w:cs="Tahoma"/>
+          <w:color w:val="444444"/>
+          <w:shd w:val="clear" w:color="auto" w:fill="FFFFFF"/>
+        </w:rPr>
+        <w:t>InnoDB</w:t>
+      </w:r>
+      <w:proofErr w:type="spellEnd"/>
+      <w:r>
+        <w:rPr>
+          <w:rFonts w:ascii="Tahoma" w:hAnsi="Tahoma" w:cs="Tahoma"/>
+          <w:color w:val="444444"/>
+          <w:shd w:val="clear" w:color="auto" w:fill="FFFFFF"/>
+        </w:rPr>
+        <w:t>的辅助索引</w:t>
+      </w:r>
+      <w:r>
+        <w:rPr>
+          <w:rFonts w:ascii="Tahoma" w:hAnsi="Tahoma" w:cs="Tahoma"/>
+          <w:color w:val="444444"/>
+          <w:shd w:val="clear" w:color="auto" w:fill="FFFFFF"/>
+        </w:rPr>
+        <w:t>data</w:t>
+      </w:r>
+      <w:r>
+        <w:rPr>
+          <w:rFonts w:ascii="Tahoma" w:hAnsi="Tahoma" w:cs="Tahoma"/>
+          <w:color w:val="444444"/>
+          <w:shd w:val="clear" w:color="auto" w:fill="FFFFFF"/>
+        </w:rPr>
+        <w:t>域存储相应记录主键的值而不是地址。换句话说，</w:t>
+      </w:r>
+      <w:proofErr w:type="spellStart"/>
+      <w:r>
+        <w:rPr>
+          <w:rFonts w:ascii="Tahoma" w:hAnsi="Tahoma" w:cs="Tahoma"/>
+          <w:color w:val="444444"/>
+          <w:shd w:val="clear" w:color="auto" w:fill="FFFFFF"/>
+        </w:rPr>
+        <w:t>InnoDB</w:t>
+      </w:r>
+      <w:proofErr w:type="spellEnd"/>
+      <w:r>
+        <w:rPr>
+          <w:rFonts w:ascii="Tahoma" w:hAnsi="Tahoma" w:cs="Tahoma"/>
+          <w:color w:val="444444"/>
+          <w:shd w:val="clear" w:color="auto" w:fill="FFFFFF"/>
+        </w:rPr>
+        <w:t>的所有辅助索引都引用主键作为</w:t>
+      </w:r>
+      <w:r>
+        <w:rPr>
+          <w:rFonts w:ascii="Tahoma" w:hAnsi="Tahoma" w:cs="Tahoma"/>
+          <w:color w:val="444444"/>
+          <w:shd w:val="clear" w:color="auto" w:fill="FFFFFF"/>
+        </w:rPr>
+        <w:t>data</w:t>
+      </w:r>
+      <w:r>
+        <w:rPr>
+          <w:rFonts w:ascii="Tahoma" w:hAnsi="Tahoma" w:cs="Tahoma"/>
+          <w:color w:val="444444"/>
+          <w:shd w:val="clear" w:color="auto" w:fill="FFFFFF"/>
+        </w:rPr>
+        <w:t>域。例如，图</w:t>
+      </w:r>
+      <w:r>
+        <w:rPr>
+          <w:rFonts w:ascii="Tahoma" w:hAnsi="Tahoma" w:cs="Tahoma"/>
+          <w:color w:val="444444"/>
+          <w:shd w:val="clear" w:color="auto" w:fill="FFFFFF"/>
+        </w:rPr>
+        <w:t>11</w:t>
+      </w:r>
+      <w:r>
+        <w:rPr>
+          <w:rFonts w:ascii="Tahoma" w:hAnsi="Tahoma" w:cs="Tahoma"/>
+          <w:color w:val="444444"/>
+          <w:shd w:val="clear" w:color="auto" w:fill="FFFFFF"/>
+        </w:rPr>
+        <w:t>为定义在</w:t>
+      </w:r>
+      <w:r>
+        <w:rPr>
+          <w:rFonts w:ascii="Tahoma" w:hAnsi="Tahoma" w:cs="Tahoma"/>
+          <w:color w:val="444444"/>
+          <w:shd w:val="clear" w:color="auto" w:fill="FFFFFF"/>
+        </w:rPr>
+        <w:t>Col3</w:t>
+      </w:r>
+      <w:r>
+        <w:rPr>
+          <w:rFonts w:ascii="Tahoma" w:hAnsi="Tahoma" w:cs="Tahoma"/>
+          <w:color w:val="444444"/>
+          <w:shd w:val="clear" w:color="auto" w:fill="FFFFFF"/>
+        </w:rPr>
+        <w:t>上的一个辅助索引：</w:t>
+      </w:r>
+    </w:p>
+    <w:p>
+      <w:pPr>
+        <w:rPr>
+          <w:rFonts w:hint="eastAsia"/>
+        </w:rPr>
+      </w:pPr>
+      <w:r>
+        <w:rPr>
+          <w:rFonts w:hint="eastAsia"/>
+          <w:noProof/>
+        </w:rPr>
+        <w:lastRenderedPageBreak/>
+        <w:drawing>
+          <wp:inline distT="0" distB="0" distL="0" distR="0">
+            <wp:extent cx="5172797" cy="2114845"/>
+            <wp:effectExtent l="0" t="0" r="8890" b="0"/>
+            <wp:docPr id="6" name="图片 6"/>
+            <wp:cNvGraphicFramePr>
+              <a:graphicFrameLocks xmlns:a="http://schemas.openxmlformats.org/drawingml/2006/main" noChangeAspect="1"/>
+            </wp:cNvGraphicFramePr>
+            <a:graphic xmlns:a="http://schemas.openxmlformats.org/drawingml/2006/main">
+              <a:graphicData uri="http://schemas.openxmlformats.org/drawingml/2006/picture">
+                <pic:pic xmlns:pic="http://schemas.openxmlformats.org/drawingml/2006/picture">
+                  <pic:nvPicPr>
+                    <pic:cNvPr id="0" name="2d1d4699d1_18174534-Exrq.png"/>
+                    <pic:cNvPicPr/>
+                  </pic:nvPicPr>
+                  <pic:blipFill>
+                    <a:blip r:embed="rId12">
+                      <a:extLst>
+                        <a:ext uri="{28A0092B-C50C-407E-A947-70E740481C1C}">
+                          <a14:useLocalDpi xmlns:a14="http://schemas.microsoft.com/office/drawing/2010/main" val="0"/>
+                        </a:ext>
+                      </a:extLst>
+                    </a:blip>
+                    <a:stretch>
+                      <a:fillRect/>
+                    </a:stretch>
+                  </pic:blipFill>
+                  <pic:spPr>
+                    <a:xfrm>
+                      <a:off x="0" y="0"/>
+                      <a:ext cx="5172797" cy="2114845"/>
+                    </a:xfrm>
+                    <a:prstGeom prst="rect">
+                      <a:avLst/>
+                    </a:prstGeom>
+                  </pic:spPr>
+                </pic:pic>
+              </a:graphicData>
+            </a:graphic>
+          </wp:inline>
+        </w:drawing>
+      </w:r>
+    </w:p>
+    <w:p>
+      <w:pPr>
+        <w:rPr>
+          <w:rFonts w:ascii="Tahoma" w:hAnsi="Tahoma" w:cs="Tahoma" w:hint="eastAsia"/>
+          <w:color w:val="444444"/>
+          <w:shd w:val="clear" w:color="auto" w:fill="FFFFFF"/>
+        </w:rPr>
+      </w:pPr>
+      <w:r>
+        <w:rPr>
+          <w:rFonts w:ascii="Tahoma" w:hAnsi="Tahoma" w:cs="Tahoma"/>
+          <w:color w:val="444444"/>
+          <w:shd w:val="clear" w:color="auto" w:fill="FFFFFF"/>
+        </w:rPr>
+        <w:t>这里以英文字符的</w:t>
+      </w:r>
+      <w:r>
+        <w:rPr>
+          <w:rFonts w:ascii="Tahoma" w:hAnsi="Tahoma" w:cs="Tahoma"/>
+          <w:color w:val="444444"/>
+          <w:shd w:val="clear" w:color="auto" w:fill="FFFFFF"/>
+        </w:rPr>
+        <w:t>ASCII</w:t>
+      </w:r>
+      <w:r>
+        <w:rPr>
+          <w:rFonts w:ascii="Tahoma" w:hAnsi="Tahoma" w:cs="Tahoma"/>
+          <w:color w:val="444444"/>
+          <w:shd w:val="clear" w:color="auto" w:fill="FFFFFF"/>
+        </w:rPr>
+        <w:t>码作为比较准则。聚集索引这种实现方式使得按主键的搜索</w:t>
+      </w:r>
+      <w:proofErr w:type="gramStart"/>
+      <w:r>
+        <w:rPr>
+          <w:rFonts w:ascii="Tahoma" w:hAnsi="Tahoma" w:cs="Tahoma"/>
+          <w:color w:val="444444"/>
+          <w:shd w:val="clear" w:color="auto" w:fill="FFFFFF"/>
+        </w:rPr>
+        <w:t>十分</w:t>
+      </w:r>
+      <w:proofErr w:type="gramEnd"/>
+      <w:r>
+        <w:rPr>
+          <w:rFonts w:ascii="Tahoma" w:hAnsi="Tahoma" w:cs="Tahoma"/>
+          <w:color w:val="444444"/>
+          <w:shd w:val="clear" w:color="auto" w:fill="FFFFFF"/>
+        </w:rPr>
+        <w:t>高效，但是辅助索引搜索需要检索两遍索引：首先检索辅助索引获得主键，然后用主键到主索引中检索获得记录。</w:t>
+      </w:r>
+    </w:p>
+    <w:p>
+      <w:pPr>
+        <w:rPr>
+          <w:rFonts w:ascii="Tahoma" w:hAnsi="Tahoma" w:cs="Tahoma" w:hint="eastAsia"/>
+          <w:color w:val="444444"/>
+          <w:shd w:val="clear" w:color="auto" w:fill="FFFFFF"/>
+        </w:rPr>
+      </w:pPr>
+      <w:r>
+        <w:rPr>
+          <w:rFonts w:ascii="Tahoma" w:hAnsi="Tahoma" w:cs="Tahoma"/>
+          <w:color w:val="444444"/>
+          <w:shd w:val="clear" w:color="auto" w:fill="FFFFFF"/>
+        </w:rPr>
+        <w:t>了解不同存储引擎的索引实现方式对于正确使用和优化索引都非常有帮助，例如知道了</w:t>
+      </w:r>
+      <w:proofErr w:type="spellStart"/>
+      <w:r>
+        <w:rPr>
+          <w:rFonts w:ascii="Tahoma" w:hAnsi="Tahoma" w:cs="Tahoma"/>
+          <w:color w:val="444444"/>
+          <w:shd w:val="clear" w:color="auto" w:fill="FFFFFF"/>
+        </w:rPr>
+        <w:t>InnoDB</w:t>
+      </w:r>
+      <w:proofErr w:type="spellEnd"/>
+      <w:r>
+        <w:rPr>
+          <w:rFonts w:ascii="Tahoma" w:hAnsi="Tahoma" w:cs="Tahoma"/>
+          <w:color w:val="444444"/>
+          <w:shd w:val="clear" w:color="auto" w:fill="FFFFFF"/>
+        </w:rPr>
+        <w:t>的索引实现后，就很容易明白为什么不建议使用过长的字段作为主键，因为所有辅助索引都引用主索引，过长的主索引会令辅助索引变得过大。再例如，用非单调的字段作为主键在</w:t>
+      </w:r>
+      <w:proofErr w:type="spellStart"/>
+      <w:r>
+        <w:rPr>
+          <w:rFonts w:ascii="Tahoma" w:hAnsi="Tahoma" w:cs="Tahoma"/>
+          <w:color w:val="444444"/>
+          <w:shd w:val="clear" w:color="auto" w:fill="FFFFFF"/>
+        </w:rPr>
+        <w:t>InnoDB</w:t>
+      </w:r>
+      <w:proofErr w:type="spellEnd"/>
+      <w:r>
+        <w:rPr>
+          <w:rFonts w:ascii="Tahoma" w:hAnsi="Tahoma" w:cs="Tahoma"/>
+          <w:color w:val="444444"/>
+          <w:shd w:val="clear" w:color="auto" w:fill="FFFFFF"/>
+        </w:rPr>
+        <w:t>中不是个好主意，因为</w:t>
+      </w:r>
+      <w:proofErr w:type="spellStart"/>
+      <w:r>
+        <w:rPr>
+          <w:rFonts w:ascii="Tahoma" w:hAnsi="Tahoma" w:cs="Tahoma"/>
+          <w:color w:val="444444"/>
+          <w:shd w:val="clear" w:color="auto" w:fill="FFFFFF"/>
+        </w:rPr>
+        <w:t>InnoDB</w:t>
+      </w:r>
+      <w:proofErr w:type="spellEnd"/>
+      <w:r>
+        <w:rPr>
+          <w:rFonts w:ascii="Tahoma" w:hAnsi="Tahoma" w:cs="Tahoma"/>
+          <w:color w:val="444444"/>
+          <w:shd w:val="clear" w:color="auto" w:fill="FFFFFF"/>
+        </w:rPr>
+        <w:t>数据文件本身是一颗</w:t>
+      </w:r>
+      <w:proofErr w:type="spellStart"/>
+      <w:r>
+        <w:rPr>
+          <w:rFonts w:ascii="Tahoma" w:hAnsi="Tahoma" w:cs="Tahoma"/>
+          <w:color w:val="444444"/>
+          <w:shd w:val="clear" w:color="auto" w:fill="FFFFFF"/>
+        </w:rPr>
+        <w:t>B+Tree</w:t>
+      </w:r>
+      <w:proofErr w:type="spellEnd"/>
+      <w:r>
+        <w:rPr>
+          <w:rFonts w:ascii="Tahoma" w:hAnsi="Tahoma" w:cs="Tahoma"/>
+          <w:color w:val="444444"/>
+          <w:shd w:val="clear" w:color="auto" w:fill="FFFFFF"/>
+        </w:rPr>
+        <w:t>，非单调的主键会造成在插入新记录</w:t>
+      </w:r>
+      <w:proofErr w:type="gramStart"/>
+      <w:r>
+        <w:rPr>
+          <w:rFonts w:ascii="Tahoma" w:hAnsi="Tahoma" w:cs="Tahoma"/>
+          <w:color w:val="444444"/>
+          <w:shd w:val="clear" w:color="auto" w:fill="FFFFFF"/>
+        </w:rPr>
+        <w:t>时数据</w:t>
+      </w:r>
+      <w:proofErr w:type="gramEnd"/>
+      <w:r>
+        <w:rPr>
+          <w:rFonts w:ascii="Tahoma" w:hAnsi="Tahoma" w:cs="Tahoma"/>
+          <w:color w:val="444444"/>
+          <w:shd w:val="clear" w:color="auto" w:fill="FFFFFF"/>
+        </w:rPr>
+        <w:t>文件为了维持</w:t>
+      </w:r>
+      <w:proofErr w:type="spellStart"/>
+      <w:r>
+        <w:rPr>
+          <w:rFonts w:ascii="Tahoma" w:hAnsi="Tahoma" w:cs="Tahoma"/>
+          <w:color w:val="444444"/>
+          <w:shd w:val="clear" w:color="auto" w:fill="FFFFFF"/>
+        </w:rPr>
+        <w:t>B+Tree</w:t>
+      </w:r>
+      <w:proofErr w:type="spellEnd"/>
+      <w:r>
+        <w:rPr>
+          <w:rFonts w:ascii="Tahoma" w:hAnsi="Tahoma" w:cs="Tahoma"/>
+          <w:color w:val="444444"/>
+          <w:shd w:val="clear" w:color="auto" w:fill="FFFFFF"/>
+        </w:rPr>
+        <w:t>的特性而频繁的分裂调整，十分低效，而使用自增字段作为主键则是一个很好的选择。</w:t>
+      </w:r>
+    </w:p>
+    <w:p>
+      <w:pPr>
+        <w:rPr>
+          <w:rFonts w:ascii="Tahoma" w:hAnsi="Tahoma" w:cs="Tahoma" w:hint="eastAsia"/>
+          <w:color w:val="444444"/>
+          <w:shd w:val="clear" w:color="auto" w:fill="FFFFFF"/>
+        </w:rPr>
+      </w:pPr>
+      <w:r>
+        <w:rPr>
+          <w:rFonts w:ascii="Tahoma" w:hAnsi="Tahoma" w:cs="Tahoma"/>
+          <w:color w:val="444444"/>
+          <w:shd w:val="clear" w:color="auto" w:fill="FFFFFF"/>
+        </w:rPr>
+        <w:t>MySQL</w:t>
+      </w:r>
+      <w:r>
+        <w:rPr>
+          <w:rFonts w:ascii="Tahoma" w:hAnsi="Tahoma" w:cs="Tahoma"/>
+          <w:color w:val="444444"/>
+          <w:shd w:val="clear" w:color="auto" w:fill="FFFFFF"/>
+        </w:rPr>
+        <w:t>的优化主要分为结构优化（</w:t>
+      </w:r>
+      <w:r>
+        <w:rPr>
+          <w:rFonts w:ascii="Tahoma" w:hAnsi="Tahoma" w:cs="Tahoma"/>
+          <w:color w:val="444444"/>
+          <w:shd w:val="clear" w:color="auto" w:fill="FFFFFF"/>
+        </w:rPr>
+        <w:t>Scheme optimization</w:t>
+      </w:r>
+      <w:r>
+        <w:rPr>
+          <w:rFonts w:ascii="Tahoma" w:hAnsi="Tahoma" w:cs="Tahoma"/>
+          <w:color w:val="444444"/>
+          <w:shd w:val="clear" w:color="auto" w:fill="FFFFFF"/>
+        </w:rPr>
+        <w:t>）和查询优化（</w:t>
+      </w:r>
+      <w:r>
+        <w:rPr>
+          <w:rFonts w:ascii="Tahoma" w:hAnsi="Tahoma" w:cs="Tahoma"/>
+          <w:color w:val="444444"/>
+          <w:shd w:val="clear" w:color="auto" w:fill="FFFFFF"/>
+        </w:rPr>
+        <w:t>Query optimization</w:t>
+      </w:r>
+      <w:r>
+        <w:rPr>
+          <w:rFonts w:ascii="Tahoma" w:hAnsi="Tahoma" w:cs="Tahoma"/>
+          <w:color w:val="444444"/>
+          <w:shd w:val="clear" w:color="auto" w:fill="FFFFFF"/>
+        </w:rPr>
+        <w:t>）。</w:t>
+      </w:r>
+    </w:p>
+    <w:p>
+      <w:pPr>
+        <w:rPr>
+          <w:rFonts w:ascii="Tahoma" w:hAnsi="Tahoma" w:cs="Tahoma" w:hint="eastAsia"/>
+          <w:color w:val="444444"/>
+          <w:shd w:val="clear" w:color="auto" w:fill="FFFFFF"/>
+        </w:rPr>
+      </w:pPr>
+      <w:r>
+        <w:rPr>
+          <w:rFonts w:ascii="Tahoma" w:hAnsi="Tahoma" w:cs="Tahoma"/>
+          <w:color w:val="444444"/>
+          <w:shd w:val="clear" w:color="auto" w:fill="FFFFFF"/>
+        </w:rPr>
+        <w:t>实际上一旦理解了索引背后的机制，那么选择高性能的策略就变成了纯粹的推理，并且可以理解这些策略背后的逻辑。</w:t>
+      </w:r>
+    </w:p>
+    <w:p>
+      <w:pPr>
+        <w:rPr>
+          <w:rFonts w:hint="eastAsia"/>
+        </w:rPr>
+      </w:pPr>
+    </w:p>
+    <w:p>
+      <w:pPr>
+        <w:rPr>
+          <w:rFonts w:hint="eastAsia"/>
+        </w:rPr>
+      </w:pPr>
+    </w:p>
+    <w:p>
+      <w:pPr>
+        <w:rPr>
+          <w:rFonts w:hint="eastAsia"/>
+        </w:rPr>
+      </w:pPr>
+    </w:p>
+    <w:p>
+      <w:pPr>
+        <w:rPr>
+          <w:rFonts w:hint="eastAsia"/>
+        </w:rPr>
+      </w:pPr>
+    </w:p>
+    <w:p>
+      <w:pPr>
+        <w:pStyle w:val="1"/>
+        <w:rPr>
+          <w:rFonts w:hint="eastAsia"/>
+        </w:rPr>
+      </w:pPr>
+      <w:proofErr w:type="spellStart"/>
+      <w:r>
+        <w:t>InnoDB</w:t>
+      </w:r>
+      <w:proofErr w:type="spellEnd"/>
+      <w:r>
+        <w:t>的主键选择与插入优化</w:t>
+      </w:r>
+    </w:p>
+    <w:p>
+      <w:pPr>
+        <w:rPr>
+          <w:rFonts w:ascii="Tahoma" w:hAnsi="Tahoma" w:cs="Tahoma"/>
+          <w:color w:val="444444"/>
+          <w:shd w:val="clear" w:color="auto" w:fill="FFFFFF"/>
+        </w:rPr>
+      </w:pPr>
+      <w:r>
+        <w:rPr>
+          <w:rFonts w:ascii="Tahoma" w:hAnsi="Tahoma" w:cs="Tahoma"/>
+          <w:color w:val="444444"/>
+          <w:shd w:val="clear" w:color="auto" w:fill="FFFFFF"/>
+        </w:rPr>
+        <w:t>在使用</w:t>
+      </w:r>
+      <w:proofErr w:type="spellStart"/>
+      <w:r>
+        <w:rPr>
+          <w:rFonts w:ascii="Tahoma" w:hAnsi="Tahoma" w:cs="Tahoma"/>
+          <w:color w:val="444444"/>
+          <w:shd w:val="clear" w:color="auto" w:fill="FFFFFF"/>
+        </w:rPr>
+        <w:t>InnoDB</w:t>
+      </w:r>
+      <w:proofErr w:type="spellEnd"/>
+      <w:r>
+        <w:rPr>
+          <w:rFonts w:ascii="Tahoma" w:hAnsi="Tahoma" w:cs="Tahoma"/>
+          <w:color w:val="444444"/>
+          <w:shd w:val="clear" w:color="auto" w:fill="FFFFFF"/>
+        </w:rPr>
+        <w:t>存储引擎时，如果没有特别的需要，请永远使用一个与业务无关的自增字段作为主键</w:t>
+      </w:r>
+    </w:p>
+    <w:p>
+      <w:pPr>
+        <w:rPr>
+          <w:rFonts w:ascii="Tahoma" w:hAnsi="Tahoma" w:cs="Tahoma" w:hint="eastAsia"/>
+          <w:color w:val="444444"/>
+          <w:shd w:val="clear" w:color="auto" w:fill="FFFFFF"/>
+        </w:rPr>
+      </w:pPr>
+      <w:r>
+        <w:rPr>
+          <w:rFonts w:ascii="Tahoma" w:hAnsi="Tahoma" w:cs="Tahoma"/>
+          <w:color w:val="444444"/>
+          <w:shd w:val="clear" w:color="auto" w:fill="FFFFFF"/>
+        </w:rPr>
+        <w:t>经常看到有帖子或</w:t>
+      </w:r>
+      <w:proofErr w:type="gramStart"/>
+      <w:r>
+        <w:rPr>
+          <w:rFonts w:ascii="Tahoma" w:hAnsi="Tahoma" w:cs="Tahoma"/>
+          <w:color w:val="444444"/>
+          <w:shd w:val="clear" w:color="auto" w:fill="FFFFFF"/>
+        </w:rPr>
+        <w:t>博客讨论主</w:t>
+      </w:r>
+      <w:proofErr w:type="gramEnd"/>
+      <w:r>
+        <w:rPr>
+          <w:rFonts w:ascii="Tahoma" w:hAnsi="Tahoma" w:cs="Tahoma"/>
+          <w:color w:val="444444"/>
+          <w:shd w:val="clear" w:color="auto" w:fill="FFFFFF"/>
+        </w:rPr>
+        <w:t>键选择问题，有人建议使用业务无关的</w:t>
+      </w:r>
+      <w:proofErr w:type="gramStart"/>
+      <w:r>
+        <w:rPr>
+          <w:rFonts w:ascii="Tahoma" w:hAnsi="Tahoma" w:cs="Tahoma"/>
+          <w:color w:val="444444"/>
+          <w:shd w:val="clear" w:color="auto" w:fill="FFFFFF"/>
+        </w:rPr>
+        <w:t>自增主键</w:t>
+      </w:r>
+      <w:proofErr w:type="gramEnd"/>
+      <w:r>
+        <w:rPr>
+          <w:rFonts w:ascii="Tahoma" w:hAnsi="Tahoma" w:cs="Tahoma"/>
+          <w:color w:val="444444"/>
+          <w:shd w:val="clear" w:color="auto" w:fill="FFFFFF"/>
+        </w:rPr>
+        <w:t>，有人觉得没有必要，完全可以使用如学号或身份证</w:t>
+      </w:r>
+      <w:proofErr w:type="gramStart"/>
+      <w:r>
+        <w:rPr>
+          <w:rFonts w:ascii="Tahoma" w:hAnsi="Tahoma" w:cs="Tahoma"/>
+          <w:color w:val="444444"/>
+          <w:shd w:val="clear" w:color="auto" w:fill="FFFFFF"/>
+        </w:rPr>
+        <w:t>号这种</w:t>
+      </w:r>
+      <w:proofErr w:type="gramEnd"/>
+      <w:r>
+        <w:rPr>
+          <w:rFonts w:ascii="Tahoma" w:hAnsi="Tahoma" w:cs="Tahoma"/>
+          <w:color w:val="444444"/>
+          <w:shd w:val="clear" w:color="auto" w:fill="FFFFFF"/>
+        </w:rPr>
+        <w:t>唯一字段作为主键。不论支持哪种论点，大多数论据都是业务层面的。如果从数据库索引优化角度看，使用</w:t>
+      </w:r>
+      <w:proofErr w:type="spellStart"/>
+      <w:r>
+        <w:rPr>
+          <w:rFonts w:ascii="Tahoma" w:hAnsi="Tahoma" w:cs="Tahoma"/>
+          <w:color w:val="444444"/>
+          <w:shd w:val="clear" w:color="auto" w:fill="FFFFFF"/>
+        </w:rPr>
+        <w:t>InnoDB</w:t>
+      </w:r>
+      <w:proofErr w:type="spellEnd"/>
+      <w:r>
+        <w:rPr>
+          <w:rFonts w:ascii="Tahoma" w:hAnsi="Tahoma" w:cs="Tahoma"/>
+          <w:color w:val="444444"/>
+          <w:shd w:val="clear" w:color="auto" w:fill="FFFFFF"/>
+        </w:rPr>
+        <w:t>引擎而不使用</w:t>
+      </w:r>
+      <w:proofErr w:type="gramStart"/>
+      <w:r>
+        <w:rPr>
+          <w:rFonts w:ascii="Tahoma" w:hAnsi="Tahoma" w:cs="Tahoma"/>
+          <w:color w:val="444444"/>
+          <w:shd w:val="clear" w:color="auto" w:fill="FFFFFF"/>
+        </w:rPr>
+        <w:t>自增主键</w:t>
+      </w:r>
+      <w:proofErr w:type="gramEnd"/>
+      <w:r>
+        <w:rPr>
+          <w:rFonts w:ascii="Tahoma" w:hAnsi="Tahoma" w:cs="Tahoma"/>
+          <w:color w:val="444444"/>
+          <w:shd w:val="clear" w:color="auto" w:fill="FFFFFF"/>
+        </w:rPr>
+        <w:t>绝对是一个糟糕的主意</w:t>
+      </w:r>
+    </w:p>
+    <w:p>
+      <w:pPr>
+        <w:rPr>
+          <w:rFonts w:ascii="Tahoma" w:hAnsi="Tahoma" w:cs="Tahoma"/>
+          <w:color w:val="444444"/>
+          <w:shd w:val="clear" w:color="auto" w:fill="FFFFFF"/>
+        </w:rPr>
+      </w:pPr>
+      <w:r>
+        <w:rPr>
+          <w:rFonts w:ascii="Tahoma" w:hAnsi="Tahoma" w:cs="Tahoma"/>
+          <w:color w:val="444444"/>
+          <w:shd w:val="clear" w:color="auto" w:fill="FFFFFF"/>
+        </w:rPr>
+        <w:t>上文讨论过</w:t>
+      </w:r>
+      <w:proofErr w:type="spellStart"/>
+      <w:r>
+        <w:rPr>
+          <w:rFonts w:ascii="Tahoma" w:hAnsi="Tahoma" w:cs="Tahoma"/>
+          <w:color w:val="444444"/>
+          <w:shd w:val="clear" w:color="auto" w:fill="FFFFFF"/>
+        </w:rPr>
+        <w:t>InnoDB</w:t>
+      </w:r>
+      <w:proofErr w:type="spellEnd"/>
+      <w:r>
+        <w:rPr>
+          <w:rFonts w:ascii="Tahoma" w:hAnsi="Tahoma" w:cs="Tahoma"/>
+          <w:color w:val="444444"/>
+          <w:shd w:val="clear" w:color="auto" w:fill="FFFFFF"/>
+        </w:rPr>
+        <w:t>的索引实现，</w:t>
+      </w:r>
+      <w:proofErr w:type="spellStart"/>
+      <w:r>
+        <w:rPr>
+          <w:rFonts w:ascii="Tahoma" w:hAnsi="Tahoma" w:cs="Tahoma"/>
+          <w:color w:val="444444"/>
+          <w:shd w:val="clear" w:color="auto" w:fill="FFFFFF"/>
+        </w:rPr>
+        <w:t>InnoDB</w:t>
+      </w:r>
+      <w:proofErr w:type="spellEnd"/>
+      <w:r>
+        <w:rPr>
+          <w:rFonts w:ascii="Tahoma" w:hAnsi="Tahoma" w:cs="Tahoma"/>
+          <w:color w:val="444444"/>
+          <w:shd w:val="clear" w:color="auto" w:fill="FFFFFF"/>
+        </w:rPr>
+        <w:t>使用聚集索引，数据记录本身被存于主索引（一颗</w:t>
+      </w:r>
+      <w:proofErr w:type="spellStart"/>
+      <w:r>
+        <w:rPr>
+          <w:rFonts w:ascii="Tahoma" w:hAnsi="Tahoma" w:cs="Tahoma"/>
+          <w:color w:val="444444"/>
+          <w:shd w:val="clear" w:color="auto" w:fill="FFFFFF"/>
+        </w:rPr>
+        <w:t>B+Tree</w:t>
+      </w:r>
+      <w:proofErr w:type="spellEnd"/>
+      <w:r>
+        <w:rPr>
+          <w:rFonts w:ascii="Tahoma" w:hAnsi="Tahoma" w:cs="Tahoma"/>
+          <w:color w:val="444444"/>
+          <w:shd w:val="clear" w:color="auto" w:fill="FFFFFF"/>
+        </w:rPr>
+        <w:t>）的叶子节点上。这就要求同一个叶子节点内（大小为一个内存页或磁盘页）的各条数据记录按主键顺序存放，因此每当有一条新的记录插入时，</w:t>
+      </w:r>
+      <w:r>
+        <w:rPr>
+          <w:rFonts w:ascii="Tahoma" w:hAnsi="Tahoma" w:cs="Tahoma"/>
+          <w:color w:val="444444"/>
+          <w:shd w:val="clear" w:color="auto" w:fill="FFFFFF"/>
+        </w:rPr>
+        <w:t>MySQL</w:t>
+      </w:r>
+      <w:r>
+        <w:rPr>
+          <w:rFonts w:ascii="Tahoma" w:hAnsi="Tahoma" w:cs="Tahoma"/>
+          <w:color w:val="444444"/>
+          <w:shd w:val="clear" w:color="auto" w:fill="FFFFFF"/>
+        </w:rPr>
+        <w:t>会根据其主键将其插入适当的节点和位置，如果页面达到装载因子（</w:t>
+      </w:r>
+      <w:proofErr w:type="spellStart"/>
+      <w:r>
+        <w:rPr>
+          <w:rFonts w:ascii="Tahoma" w:hAnsi="Tahoma" w:cs="Tahoma"/>
+          <w:color w:val="444444"/>
+          <w:shd w:val="clear" w:color="auto" w:fill="FFFFFF"/>
+        </w:rPr>
+        <w:t>InnoDB</w:t>
+      </w:r>
+      <w:proofErr w:type="spellEnd"/>
+      <w:r>
+        <w:rPr>
+          <w:rFonts w:ascii="Tahoma" w:hAnsi="Tahoma" w:cs="Tahoma"/>
+          <w:color w:val="444444"/>
+          <w:shd w:val="clear" w:color="auto" w:fill="FFFFFF"/>
+        </w:rPr>
+        <w:t>默认为</w:t>
+      </w:r>
+      <w:r>
+        <w:rPr>
+          <w:rFonts w:ascii="Tahoma" w:hAnsi="Tahoma" w:cs="Tahoma"/>
+          <w:color w:val="444444"/>
+          <w:shd w:val="clear" w:color="auto" w:fill="FFFFFF"/>
+        </w:rPr>
+        <w:t>15/16</w:t>
+      </w:r>
+      <w:r>
+        <w:rPr>
+          <w:rFonts w:ascii="Tahoma" w:hAnsi="Tahoma" w:cs="Tahoma"/>
+          <w:color w:val="444444"/>
+          <w:shd w:val="clear" w:color="auto" w:fill="FFFFFF"/>
+        </w:rPr>
+        <w:t>），则开辟一个新的页（节点）。</w:t>
+      </w:r>
+    </w:p>
+    <w:p>
+      <w:pPr>
+        <w:rPr>
+          <w:rFonts w:ascii="Tahoma" w:hAnsi="Tahoma" w:cs="Tahoma" w:hint="eastAsia"/>
+          <w:color w:val="444444"/>
+          <w:shd w:val="clear" w:color="auto" w:fill="FFFFFF"/>
+        </w:rPr>
+      </w:pPr>
+      <w:r>
+        <w:rPr>
+          <w:rFonts w:ascii="Tahoma" w:hAnsi="Tahoma" w:cs="Tahoma"/>
+          <w:color w:val="444444"/>
+          <w:shd w:val="clear" w:color="auto" w:fill="FFFFFF"/>
+        </w:rPr>
+        <w:t>如果表使用</w:t>
+      </w:r>
+      <w:proofErr w:type="gramStart"/>
+      <w:r>
+        <w:rPr>
+          <w:rFonts w:ascii="Tahoma" w:hAnsi="Tahoma" w:cs="Tahoma"/>
+          <w:color w:val="444444"/>
+          <w:shd w:val="clear" w:color="auto" w:fill="FFFFFF"/>
+        </w:rPr>
+        <w:t>自增主键</w:t>
+      </w:r>
+      <w:proofErr w:type="gramEnd"/>
+      <w:r>
+        <w:rPr>
+          <w:rFonts w:ascii="Tahoma" w:hAnsi="Tahoma" w:cs="Tahoma"/>
+          <w:color w:val="444444"/>
+          <w:shd w:val="clear" w:color="auto" w:fill="FFFFFF"/>
+        </w:rPr>
+        <w:t>，那么每次插入新的记录，记录就会顺序添加到当前索引节点的后续位置，当一页写满，就会自动开辟一个新的页。如下图所示：</w:t>
+      </w:r>
+    </w:p>
+    <w:p>
+      <w:r>
+        <w:rPr>
+          <w:noProof/>
+        </w:rPr>
+        <w:lastRenderedPageBreak/>
+        <w:drawing>
+          <wp:inline distT="0" distB="0" distL="0" distR="0">
+            <wp:extent cx="4163006" cy="1667108"/>
+            <wp:effectExtent l="0" t="0" r="0" b="9525"/>
+            <wp:docPr id="7" name="图片 7"/>
+            <wp:cNvGraphicFramePr>
+              <a:graphicFrameLocks xmlns:a="http://schemas.openxmlformats.org/drawingml/2006/main" noChangeAspect="1"/>
+            </wp:cNvGraphicFramePr>
+            <a:graphic xmlns:a="http://schemas.openxmlformats.org/drawingml/2006/main">
+              <a:graphicData uri="http://schemas.openxmlformats.org/drawingml/2006/picture">
+                <pic:pic xmlns:pic="http://schemas.openxmlformats.org/drawingml/2006/picture">
+                  <pic:nvPicPr>
+                    <pic:cNvPr id="0" name="2d1d4699d1_18174534-SGc3.png"/>
+                    <pic:cNvPicPr/>
+                  </pic:nvPicPr>
+                  <pic:blipFill>
+                    <a:blip r:embed="rId13">
+                      <a:extLst>
+                        <a:ext uri="{28A0092B-C50C-407E-A947-70E740481C1C}">
+                          <a14:useLocalDpi xmlns:a14="http://schemas.microsoft.com/office/drawing/2010/main" val="0"/>
+                        </a:ext>
+                      </a:extLst>
+                    </a:blip>
+                    <a:stretch>
+                      <a:fillRect/>
+                    </a:stretch>
+                  </pic:blipFill>
+                  <pic:spPr>
+                    <a:xfrm>
+                      <a:off x="0" y="0"/>
+                      <a:ext cx="4163006" cy="1667108"/>
+                    </a:xfrm>
+                    <a:prstGeom prst="rect">
+                      <a:avLst/>
+                    </a:prstGeom>
+                  </pic:spPr>
+                </pic:pic>
+              </a:graphicData>
+            </a:graphic>
+          </wp:inline>
+        </w:drawing>
+      </w:r>
+    </w:p>
+    <w:p>
+      <w:pPr>
+        <w:rPr>
+          <w:rFonts w:ascii="Tahoma" w:hAnsi="Tahoma" w:cs="Tahoma" w:hint="eastAsia"/>
+          <w:color w:val="444444"/>
+          <w:shd w:val="clear" w:color="auto" w:fill="FFFFFF"/>
+        </w:rPr>
+      </w:pPr>
+      <w:r>
+        <w:rPr>
+          <w:rFonts w:ascii="Tahoma" w:hAnsi="Tahoma" w:cs="Tahoma"/>
+          <w:color w:val="444444"/>
+          <w:shd w:val="clear" w:color="auto" w:fill="FFFFFF"/>
+        </w:rPr>
+        <w:t>这样就会形成一个紧凑的索引结构，近似顺序填满。由于每次插入时也不需要移动已有数据，因此效率很高，也不会增加很多开销在维护索引上。</w:t>
+      </w:r>
+    </w:p>
+    <w:p>
+      <w:pPr>
+        <w:rPr>
+          <w:rFonts w:ascii="Tahoma" w:hAnsi="Tahoma" w:cs="Tahoma" w:hint="eastAsia"/>
+          <w:color w:val="444444"/>
+          <w:shd w:val="clear" w:color="auto" w:fill="FFFFFF"/>
+        </w:rPr>
+      </w:pPr>
+      <w:r>
+        <w:rPr>
+          <w:rFonts w:ascii="Tahoma" w:hAnsi="Tahoma" w:cs="Tahoma"/>
+          <w:color w:val="444444"/>
+          <w:shd w:val="clear" w:color="auto" w:fill="FFFFFF"/>
+        </w:rPr>
+        <w:t>如果使用非</w:t>
+      </w:r>
+      <w:proofErr w:type="gramStart"/>
+      <w:r>
+        <w:rPr>
+          <w:rFonts w:ascii="Tahoma" w:hAnsi="Tahoma" w:cs="Tahoma"/>
+          <w:color w:val="444444"/>
+          <w:shd w:val="clear" w:color="auto" w:fill="FFFFFF"/>
+        </w:rPr>
+        <w:t>自增主键</w:t>
+      </w:r>
+      <w:proofErr w:type="gramEnd"/>
+      <w:r>
+        <w:rPr>
+          <w:rFonts w:ascii="Tahoma" w:hAnsi="Tahoma" w:cs="Tahoma"/>
+          <w:color w:val="444444"/>
+          <w:shd w:val="clear" w:color="auto" w:fill="FFFFFF"/>
+        </w:rPr>
+        <w:t>（如果身份证号或学号等），由于每次插入主键的值近似于随机，因此每次新纪录都要被插到现有</w:t>
+      </w:r>
+      <w:proofErr w:type="gramStart"/>
+      <w:r>
+        <w:rPr>
+          <w:rFonts w:ascii="Tahoma" w:hAnsi="Tahoma" w:cs="Tahoma"/>
+          <w:color w:val="444444"/>
+          <w:shd w:val="clear" w:color="auto" w:fill="FFFFFF"/>
+        </w:rPr>
+        <w:t>索引页得中间</w:t>
+      </w:r>
+      <w:proofErr w:type="gramEnd"/>
+      <w:r>
+        <w:rPr>
+          <w:rFonts w:ascii="Tahoma" w:hAnsi="Tahoma" w:cs="Tahoma"/>
+          <w:color w:val="444444"/>
+          <w:shd w:val="clear" w:color="auto" w:fill="FFFFFF"/>
+        </w:rPr>
+        <w:t>某个位置：</w:t>
+      </w:r>
+    </w:p>
+    <w:p>
+      <w:pPr>
+        <w:rPr>
+          <w:rFonts w:hint="eastAsia"/>
+        </w:rPr>
+      </w:pPr>
+      <w:r>
+        <w:rPr>
+          <w:rFonts w:hint="eastAsia"/>
+          <w:noProof/>
+        </w:rPr>
+        <w:drawing>
+          <wp:inline distT="0" distB="0" distL="0" distR="0">
+            <wp:extent cx="2181530" cy="1667108"/>
+            <wp:effectExtent l="0" t="0" r="9525" b="9525"/>
+            <wp:docPr id="8" name="图片 8"/>
+            <wp:cNvGraphicFramePr>
+              <a:graphicFrameLocks xmlns:a="http://schemas.openxmlformats.org/drawingml/2006/main" noChangeAspect="1"/>
+            </wp:cNvGraphicFramePr>
+            <a:graphic xmlns:a="http://schemas.openxmlformats.org/drawingml/2006/main">
+              <a:graphicData uri="http://schemas.openxmlformats.org/drawingml/2006/picture">
+                <pic:pic xmlns:pic="http://schemas.openxmlformats.org/drawingml/2006/picture">
+                  <pic:nvPicPr>
+                    <pic:cNvPr id="0" name="36af846b1d_18174534-zG46.png"/>
+                    <pic:cNvPicPr/>
+                  </pic:nvPicPr>
+                  <pic:blipFill>
+                    <a:blip r:embed="rId14">
+                      <a:extLst>
+                        <a:ext uri="{28A0092B-C50C-407E-A947-70E740481C1C}">
+                          <a14:useLocalDpi xmlns:a14="http://schemas.microsoft.com/office/drawing/2010/main" val="0"/>
+                        </a:ext>
+                      </a:extLst>
+                    </a:blip>
+                    <a:stretch>
+                      <a:fillRect/>
+                    </a:stretch>
+                  </pic:blipFill>
+                  <pic:spPr>
+                    <a:xfrm>
+                      <a:off x="0" y="0"/>
+                      <a:ext cx="2181530" cy="1667108"/>
+                    </a:xfrm>
+                    <a:prstGeom prst="rect">
+                      <a:avLst/>
+                    </a:prstGeom>
+                  </pic:spPr>
+                </pic:pic>
+              </a:graphicData>
+            </a:graphic>
+          </wp:inline>
+        </w:drawing>
+      </w:r>
+    </w:p>
+    <w:p>
+      <w:pPr>
+        <w:rPr>
+          <w:rFonts w:ascii="Tahoma" w:hAnsi="Tahoma" w:cs="Tahoma" w:hint="eastAsia"/>
+          <w:color w:val="444444"/>
+          <w:shd w:val="clear" w:color="auto" w:fill="FFFFFF"/>
+        </w:rPr>
+      </w:pPr>
+      <w:r>
+        <w:rPr>
+          <w:rFonts w:ascii="Tahoma" w:hAnsi="Tahoma" w:cs="Tahoma"/>
+          <w:color w:val="444444"/>
+          <w:shd w:val="clear" w:color="auto" w:fill="FFFFFF"/>
+        </w:rPr>
+        <w:t>此时</w:t>
+      </w:r>
+      <w:r>
+        <w:rPr>
+          <w:rFonts w:ascii="Tahoma" w:hAnsi="Tahoma" w:cs="Tahoma"/>
+          <w:color w:val="444444"/>
+          <w:shd w:val="clear" w:color="auto" w:fill="FFFFFF"/>
+        </w:rPr>
+        <w:t>MySQL</w:t>
+      </w:r>
+      <w:r>
+        <w:rPr>
+          <w:rFonts w:ascii="Tahoma" w:hAnsi="Tahoma" w:cs="Tahoma"/>
+          <w:color w:val="444444"/>
+          <w:shd w:val="clear" w:color="auto" w:fill="FFFFFF"/>
+        </w:rPr>
+        <w:t>不得不为了将新记录插到合适位置而移动数据，甚至目标页面可能已经被回写到磁盘上而从缓存中清掉，此时又要从磁盘上读回来，这增加了很多开销，同时频繁的移动、分</w:t>
+      </w:r>
+      <w:proofErr w:type="gramStart"/>
+      <w:r>
+        <w:rPr>
+          <w:rFonts w:ascii="Tahoma" w:hAnsi="Tahoma" w:cs="Tahoma"/>
+          <w:color w:val="444444"/>
+          <w:shd w:val="clear" w:color="auto" w:fill="FFFFFF"/>
+        </w:rPr>
+        <w:t>页操作</w:t>
+      </w:r>
+      <w:proofErr w:type="gramEnd"/>
+      <w:r>
+        <w:rPr>
+          <w:rFonts w:ascii="Tahoma" w:hAnsi="Tahoma" w:cs="Tahoma"/>
+          <w:color w:val="444444"/>
+          <w:shd w:val="clear" w:color="auto" w:fill="FFFFFF"/>
+        </w:rPr>
+        <w:t>造成了大量的碎片，得到了不够紧凑的索引结构，后续不得不通过</w:t>
+      </w:r>
+      <w:r>
+        <w:rPr>
+          <w:rFonts w:ascii="Tahoma" w:hAnsi="Tahoma" w:cs="Tahoma"/>
+          <w:color w:val="444444"/>
+          <w:shd w:val="clear" w:color="auto" w:fill="FFFFFF"/>
+        </w:rPr>
+        <w:t>OPTIMIZE TABLE</w:t>
+      </w:r>
+      <w:r>
+        <w:rPr>
+          <w:rFonts w:ascii="Tahoma" w:hAnsi="Tahoma" w:cs="Tahoma"/>
+          <w:color w:val="444444"/>
+          <w:shd w:val="clear" w:color="auto" w:fill="FFFFFF"/>
+        </w:rPr>
+        <w:t>来重建表并优化填充页面。</w:t>
+      </w:r>
+    </w:p>
+    <w:p>
+      <w:pPr>
+        <w:rPr>
+          <w:rFonts w:ascii="Tahoma" w:hAnsi="Tahoma" w:cs="Tahoma" w:hint="eastAsia"/>
+          <w:color w:val="444444"/>
+          <w:shd w:val="clear" w:color="auto" w:fill="FFFFFF"/>
+        </w:rPr>
+      </w:pPr>
+      <w:r>
+        <w:rPr>
+          <w:rFonts w:ascii="Tahoma" w:hAnsi="Tahoma" w:cs="Tahoma"/>
+          <w:color w:val="444444"/>
+          <w:shd w:val="clear" w:color="auto" w:fill="FFFFFF"/>
+        </w:rPr>
+        <w:t>因此，只要可以，请尽量在</w:t>
+      </w:r>
+      <w:proofErr w:type="spellStart"/>
+      <w:r>
+        <w:rPr>
+          <w:rFonts w:ascii="Tahoma" w:hAnsi="Tahoma" w:cs="Tahoma"/>
+          <w:color w:val="444444"/>
+          <w:shd w:val="clear" w:color="auto" w:fill="FFFFFF"/>
+        </w:rPr>
+        <w:t>InnoDB</w:t>
+      </w:r>
+      <w:proofErr w:type="spellEnd"/>
+      <w:r>
+        <w:rPr>
+          <w:rFonts w:ascii="Tahoma" w:hAnsi="Tahoma" w:cs="Tahoma"/>
+          <w:color w:val="444444"/>
+          <w:shd w:val="clear" w:color="auto" w:fill="FFFFFF"/>
+        </w:rPr>
+        <w:t>上采用自增字段做主键。</w:t>
+      </w:r>
+    </w:p>
+    <w:p>
+      <w:pPr>
+        <w:rPr>
+          <w:rFonts w:hint="eastAsia"/>
+        </w:rPr>
+      </w:pPr>
+    </w:p>
+    <w:p>
+      <w:pPr>
+        <w:rPr>
+          <w:rFonts w:hint="eastAsia"/>
+        </w:rPr>
+      </w:pPr>
+    </w:p>
+    <w:p>
+      <w:pPr>
+        <w:rPr>
+          <w:rFonts w:hint="eastAsia"/>
+        </w:rPr>
+      </w:pPr>
+    </w:p>
+    <w:p>
+      <w:pPr>
+        <w:rPr>
+          <w:rFonts w:hint="eastAsia"/>
+        </w:rPr>
+      </w:pPr>
+    </w:p>
+    <w:p>
+      <w:pPr>
+        <w:rPr>
+          <w:rFonts w:hint="eastAsia"/>
+        </w:rPr>
+      </w:pPr>
+    </w:p>
+    <w:p>
+      <w:pPr>
+        <w:rPr>
+          <w:rFonts w:hint="eastAsia"/>
+        </w:rPr>
+      </w:pPr>
+    </w:p>
+    <w:p>
+      <w:pPr>
+        <w:rPr>
+          <w:rFonts w:hint="eastAsia"/>
+        </w:rPr>
+      </w:pPr>
+    </w:p>
+    <w:p>
+      <w:pPr>
+        <w:rPr>
+          <w:rFonts w:hint="eastAsia"/>
+        </w:rPr>
+      </w:pPr>
+    </w:p>
+    <w:p>
+      <w:pPr>
+        <w:rPr>
+          <w:rFonts w:hint="eastAsia"/>
+        </w:rPr>
+      </w:pPr>
+    </w:p>
+    <w:p/>
+    <w:p>
+      <w:pPr>
         <w:rPr>
           <w:rStyle w:val="a6"/>
         </w:rPr>
-        <w:t>当一个数据被用到时，其附近的数据也通常会马上被使用</w:t>
-      </w:r>
-    </w:p>
-    <w:p>
-      <w:pPr>
-        <w:rPr>
-          <w:rFonts w:ascii="Tahoma" w:hAnsi="Tahoma" w:cs="Tahoma"/>
-          <w:color w:val="444444"/>
-          <w:shd w:val="clear" w:color="auto" w:fill="FFFFFF"/>
-        </w:rPr>
-      </w:pPr>
-      <w:r>
-        <w:rPr>
-          <w:rFonts w:ascii="Tahoma" w:hAnsi="Tahoma" w:cs="Tahoma"/>
-          <w:color w:val="444444"/>
-          <w:shd w:val="clear" w:color="auto" w:fill="FFFFFF"/>
-        </w:rPr>
-        <w:t>程序运行期间所需要的数据通常比较集中。</w:t>
-      </w:r>
-    </w:p>
-    <w:p>
-      <w:pPr>
-        <w:rPr>
-          <w:rFonts w:ascii="Tahoma" w:hAnsi="Tahoma" w:cs="Tahoma" w:hint="eastAsia"/>
-          <w:color w:val="444444"/>
-          <w:shd w:val="clear" w:color="auto" w:fill="FFFFFF"/>
-        </w:rPr>
-      </w:pPr>
-      <w:r>
-        <w:rPr>
-          <w:rFonts w:ascii="Tahoma" w:hAnsi="Tahoma" w:cs="Tahoma"/>
-          <w:color w:val="444444"/>
-          <w:shd w:val="clear" w:color="auto" w:fill="FFFFFF"/>
-        </w:rPr>
-        <w:t>由于磁盘顺序读取的效率很高（不需要寻道时间，只需很少的旋转时间），因此对于具有局部性的程序来说，预读可以提高</w:t>
-      </w:r>
-      <w:r>
-        <w:rPr>
-          <w:rFonts w:ascii="Tahoma" w:hAnsi="Tahoma" w:cs="Tahoma"/>
-          <w:color w:val="444444"/>
-          <w:shd w:val="clear" w:color="auto" w:fill="FFFFFF"/>
-        </w:rPr>
-        <w:t>I/O</w:t>
-      </w:r>
-      <w:r>
-        <w:rPr>
-          <w:rFonts w:ascii="Tahoma" w:hAnsi="Tahoma" w:cs="Tahoma"/>
-          <w:color w:val="444444"/>
-          <w:shd w:val="clear" w:color="auto" w:fill="FFFFFF"/>
-        </w:rPr>
-        <w:t>效率。</w:t>
-      </w:r>
-    </w:p>
-    <w:p>
-      <w:pPr>
-        <w:rPr>
-          <w:rFonts w:ascii="Tahoma" w:hAnsi="Tahoma" w:cs="Tahoma" w:hint="eastAsia"/>
-          <w:color w:val="444444"/>
-          <w:shd w:val="clear" w:color="auto" w:fill="FFFFFF"/>
-        </w:rPr>
-      </w:pPr>
-      <w:r>
-        <w:rPr>
-          <w:rFonts w:ascii="Tahoma" w:hAnsi="Tahoma" w:cs="Tahoma"/>
-          <w:color w:val="444444"/>
-          <w:shd w:val="clear" w:color="auto" w:fill="FFFFFF"/>
-        </w:rPr>
-        <w:t>预读的长度一般为页（</w:t>
-      </w:r>
-      <w:r>
-        <w:rPr>
-          <w:rFonts w:ascii="Tahoma" w:hAnsi="Tahoma" w:cs="Tahoma"/>
-          <w:color w:val="444444"/>
-          <w:shd w:val="clear" w:color="auto" w:fill="FFFFFF"/>
-        </w:rPr>
-        <w:t>page</w:t>
-      </w:r>
-      <w:r>
-        <w:rPr>
-          <w:rFonts w:ascii="Tahoma" w:hAnsi="Tahoma" w:cs="Tahoma"/>
-          <w:color w:val="444444"/>
-          <w:shd w:val="clear" w:color="auto" w:fill="FFFFFF"/>
-        </w:rPr>
-        <w:t>）的整倍数。页是计算机管理存储器的逻辑块，硬件及操作系统往往将主存和磁盘存储区分割为连续的大小相等的块，每个存储块称为一页（在许多操作系统中，页得大小通常为</w:t>
-      </w:r>
-      <w:r>
-        <w:rPr>
-          <w:rFonts w:ascii="Tahoma" w:hAnsi="Tahoma" w:cs="Tahoma"/>
-          <w:color w:val="444444"/>
-          <w:shd w:val="clear" w:color="auto" w:fill="FFFFFF"/>
-        </w:rPr>
-        <w:t>4k</w:t>
-      </w:r>
-      <w:r>
-        <w:rPr>
-          <w:rFonts w:ascii="Tahoma" w:hAnsi="Tahoma" w:cs="Tahoma"/>
-          <w:color w:val="444444"/>
-          <w:shd w:val="clear" w:color="auto" w:fill="FFFFFF"/>
-        </w:rPr>
-        <w:t>），主存和磁盘以页为单位交换数据。当程序要读取的数据不在主存中时，会触发一个缺页异常，此时系统会向磁盘发出读盘信号，磁盘会找到数据的起始位置并向后连续读取一页或几页载入内存中，然后异常返回，程序继续运行。</w:t>
-      </w:r>
+      </w:pPr>
     </w:p>
     <w:p>
       <w:pPr>
@@ -775,796 +3896,24 @@
         </w:rPr>
       </w:pPr>
       <w:r>
-        <w:t>B-/+Tree</w:t>
-      </w:r>
-      <w:r>
-        <w:t>索引的性能分析</w:t>
-      </w:r>
-    </w:p>
-    <w:p>
-      <w:pPr>
-        <w:rPr>
-          <w:rFonts w:ascii="Tahoma" w:hAnsi="Tahoma" w:cs="Tahoma" w:hint="eastAsia"/>
-          <w:color w:val="444444"/>
-          <w:shd w:val="clear" w:color="auto" w:fill="FFFFFF"/>
-        </w:rPr>
-      </w:pPr>
-      <w:r>
-        <w:rPr>
-          <w:rFonts w:ascii="Tahoma" w:hAnsi="Tahoma" w:cs="Tahoma"/>
-          <w:color w:val="444444"/>
-          <w:shd w:val="clear" w:color="auto" w:fill="FFFFFF"/>
-        </w:rPr>
-        <w:t>到这里终于可以分析</w:t>
-      </w:r>
-      <w:r>
-        <w:rPr>
-          <w:rFonts w:ascii="Tahoma" w:hAnsi="Tahoma" w:cs="Tahoma"/>
-          <w:color w:val="444444"/>
-          <w:shd w:val="clear" w:color="auto" w:fill="FFFFFF"/>
-        </w:rPr>
-        <w:t>B-/+Tree</w:t>
-      </w:r>
-      <w:r>
-        <w:rPr>
-          <w:rFonts w:ascii="Tahoma" w:hAnsi="Tahoma" w:cs="Tahoma"/>
-          <w:color w:val="444444"/>
-          <w:shd w:val="clear" w:color="auto" w:fill="FFFFFF"/>
-        </w:rPr>
-        <w:t>索引的性能了。</w:t>
-      </w:r>
-    </w:p>
-    <w:p>
-      <w:pPr>
-        <w:rPr>
-          <w:rFonts w:ascii="Tahoma" w:hAnsi="Tahoma" w:cs="Tahoma" w:hint="eastAsia"/>
-          <w:color w:val="444444"/>
-          <w:shd w:val="clear" w:color="auto" w:fill="FFFFFF"/>
-        </w:rPr>
-      </w:pPr>
-      <w:r>
-        <w:rPr>
-          <w:rFonts w:ascii="Tahoma" w:hAnsi="Tahoma" w:cs="Tahoma"/>
-          <w:color w:val="444444"/>
-          <w:shd w:val="clear" w:color="auto" w:fill="FFFFFF"/>
-        </w:rPr>
-        <w:t>上文说过一般使用磁盘</w:t>
-      </w:r>
-      <w:r>
-        <w:rPr>
-          <w:rFonts w:ascii="Tahoma" w:hAnsi="Tahoma" w:cs="Tahoma"/>
-          <w:color w:val="444444"/>
-          <w:shd w:val="clear" w:color="auto" w:fill="FFFFFF"/>
-        </w:rPr>
-        <w:t>I/O</w:t>
-      </w:r>
-      <w:r>
-        <w:rPr>
-          <w:rFonts w:ascii="Tahoma" w:hAnsi="Tahoma" w:cs="Tahoma"/>
-          <w:color w:val="444444"/>
-          <w:shd w:val="clear" w:color="auto" w:fill="FFFFFF"/>
-        </w:rPr>
-        <w:t>次数评价索引结构的优劣。先从</w:t>
-      </w:r>
-      <w:r>
-        <w:rPr>
-          <w:rFonts w:ascii="Tahoma" w:hAnsi="Tahoma" w:cs="Tahoma"/>
-          <w:color w:val="444444"/>
-          <w:shd w:val="clear" w:color="auto" w:fill="FFFFFF"/>
-        </w:rPr>
-        <w:t>B-Tree</w:t>
-      </w:r>
-      <w:r>
-        <w:rPr>
-          <w:rFonts w:ascii="Tahoma" w:hAnsi="Tahoma" w:cs="Tahoma"/>
-          <w:color w:val="444444"/>
-          <w:shd w:val="clear" w:color="auto" w:fill="FFFFFF"/>
-        </w:rPr>
-        <w:t>分析，根据</w:t>
-      </w:r>
-      <w:r>
-        <w:rPr>
-          <w:rFonts w:ascii="Tahoma" w:hAnsi="Tahoma" w:cs="Tahoma"/>
-          <w:color w:val="444444"/>
-          <w:shd w:val="clear" w:color="auto" w:fill="FFFFFF"/>
-        </w:rPr>
-        <w:t>B-Tree</w:t>
-      </w:r>
-      <w:r>
-        <w:rPr>
-          <w:rFonts w:ascii="Tahoma" w:hAnsi="Tahoma" w:cs="Tahoma"/>
-          <w:color w:val="444444"/>
-          <w:shd w:val="clear" w:color="auto" w:fill="FFFFFF"/>
-        </w:rPr>
-        <w:t>的定义，可知检索一次最多需要访问</w:t>
-      </w:r>
-      <w:r>
-        <w:rPr>
-          <w:rFonts w:ascii="Tahoma" w:hAnsi="Tahoma" w:cs="Tahoma"/>
-          <w:color w:val="444444"/>
-          <w:shd w:val="clear" w:color="auto" w:fill="FFFFFF"/>
-        </w:rPr>
-        <w:t>h</w:t>
-      </w:r>
-      <w:r>
-        <w:rPr>
-          <w:rFonts w:ascii="Tahoma" w:hAnsi="Tahoma" w:cs="Tahoma"/>
-          <w:color w:val="444444"/>
-          <w:shd w:val="clear" w:color="auto" w:fill="FFFFFF"/>
-        </w:rPr>
-        <w:t>个节点。数据库系统的设计者巧妙利用了磁盘预读原理，将一个节点的大小设为等于一个页，这样每个节点只需要一次</w:t>
-      </w:r>
-      <w:r>
-        <w:rPr>
-          <w:rFonts w:ascii="Tahoma" w:hAnsi="Tahoma" w:cs="Tahoma"/>
-          <w:color w:val="444444"/>
-          <w:shd w:val="clear" w:color="auto" w:fill="FFFFFF"/>
-        </w:rPr>
-        <w:t>I/O</w:t>
-      </w:r>
-      <w:r>
-        <w:rPr>
-          <w:rFonts w:ascii="Tahoma" w:hAnsi="Tahoma" w:cs="Tahoma"/>
-          <w:color w:val="444444"/>
-          <w:shd w:val="clear" w:color="auto" w:fill="FFFFFF"/>
-        </w:rPr>
-        <w:t>就可以完全载入。为了达到这个目的，在实际实现</w:t>
-      </w:r>
-      <w:r>
-        <w:rPr>
-          <w:rFonts w:ascii="Tahoma" w:hAnsi="Tahoma" w:cs="Tahoma"/>
-          <w:color w:val="444444"/>
-          <w:shd w:val="clear" w:color="auto" w:fill="FFFFFF"/>
-        </w:rPr>
-        <w:t>B-Tree</w:t>
-      </w:r>
-      <w:r>
-        <w:rPr>
-          <w:rFonts w:ascii="Tahoma" w:hAnsi="Tahoma" w:cs="Tahoma"/>
-          <w:color w:val="444444"/>
-          <w:shd w:val="clear" w:color="auto" w:fill="FFFFFF"/>
-        </w:rPr>
-        <w:t>还需要使用如下技巧：</w:t>
-      </w:r>
-    </w:p>
-    <w:p>
-      <w:pPr>
-        <w:rPr>
-          <w:rFonts w:ascii="Tahoma" w:hAnsi="Tahoma" w:cs="Tahoma" w:hint="eastAsia"/>
-          <w:color w:val="444444"/>
-          <w:shd w:val="clear" w:color="auto" w:fill="FFFFFF"/>
-        </w:rPr>
-      </w:pPr>
-      <w:r>
-        <w:rPr>
-          <w:rFonts w:ascii="Tahoma" w:hAnsi="Tahoma" w:cs="Tahoma"/>
-          <w:color w:val="444444"/>
-          <w:shd w:val="clear" w:color="auto" w:fill="FFFFFF"/>
-        </w:rPr>
-        <w:t>每次新建节点时，直接申请一个页的空间，这样就保证一个节点物理上也存储在一个页里，加之计算机存储分配都是按页对齐的，就实现了一个</w:t>
-      </w:r>
-      <w:r>
-        <w:rPr>
-          <w:rFonts w:ascii="Tahoma" w:hAnsi="Tahoma" w:cs="Tahoma"/>
-          <w:color w:val="444444"/>
-          <w:shd w:val="clear" w:color="auto" w:fill="FFFFFF"/>
-        </w:rPr>
-        <w:t>node</w:t>
-      </w:r>
-      <w:r>
-        <w:rPr>
-          <w:rFonts w:ascii="Tahoma" w:hAnsi="Tahoma" w:cs="Tahoma"/>
-          <w:color w:val="444444"/>
-          <w:shd w:val="clear" w:color="auto" w:fill="FFFFFF"/>
-        </w:rPr>
-        <w:t>只需一次</w:t>
-      </w:r>
-      <w:r>
-        <w:rPr>
-          <w:rFonts w:ascii="Tahoma" w:hAnsi="Tahoma" w:cs="Tahoma"/>
-          <w:color w:val="444444"/>
-          <w:shd w:val="clear" w:color="auto" w:fill="FFFFFF"/>
-        </w:rPr>
-        <w:t>I/O</w:t>
-      </w:r>
-      <w:r>
-        <w:rPr>
-          <w:rFonts w:ascii="Tahoma" w:hAnsi="Tahoma" w:cs="Tahoma"/>
-          <w:color w:val="444444"/>
-          <w:shd w:val="clear" w:color="auto" w:fill="FFFFFF"/>
-        </w:rPr>
-        <w:t>。</w:t>
-      </w:r>
-    </w:p>
-    <w:p>
-      <w:pPr>
-        <w:rPr>
-          <w:rFonts w:ascii="Tahoma" w:hAnsi="Tahoma" w:cs="Tahoma" w:hint="eastAsia"/>
-          <w:color w:val="444444"/>
-          <w:shd w:val="clear" w:color="auto" w:fill="FFFFFF"/>
-        </w:rPr>
-      </w:pPr>
-      <w:r>
-        <w:rPr>
-          <w:rFonts w:ascii="Tahoma" w:hAnsi="Tahoma" w:cs="Tahoma"/>
-          <w:color w:val="444444"/>
-          <w:shd w:val="clear" w:color="auto" w:fill="FFFFFF"/>
-        </w:rPr>
-        <w:t>B-Tree</w:t>
-      </w:r>
-      <w:r>
-        <w:rPr>
-          <w:rFonts w:ascii="Tahoma" w:hAnsi="Tahoma" w:cs="Tahoma"/>
-          <w:color w:val="444444"/>
-          <w:shd w:val="clear" w:color="auto" w:fill="FFFFFF"/>
-        </w:rPr>
-        <w:t>中一次检索最多需要</w:t>
-      </w:r>
-      <w:r>
-        <w:rPr>
-          <w:rFonts w:ascii="Tahoma" w:hAnsi="Tahoma" w:cs="Tahoma"/>
-          <w:color w:val="444444"/>
-          <w:shd w:val="clear" w:color="auto" w:fill="FFFFFF"/>
-        </w:rPr>
-        <w:t>h-1</w:t>
-      </w:r>
-      <w:r>
-        <w:rPr>
-          <w:rFonts w:ascii="Tahoma" w:hAnsi="Tahoma" w:cs="Tahoma"/>
-          <w:color w:val="444444"/>
-          <w:shd w:val="clear" w:color="auto" w:fill="FFFFFF"/>
-        </w:rPr>
-        <w:t>次</w:t>
-      </w:r>
-      <w:r>
-        <w:rPr>
-          <w:rFonts w:ascii="Tahoma" w:hAnsi="Tahoma" w:cs="Tahoma"/>
-          <w:color w:val="444444"/>
-          <w:shd w:val="clear" w:color="auto" w:fill="FFFFFF"/>
-        </w:rPr>
-        <w:t>I/O</w:t>
-      </w:r>
-      <w:r>
-        <w:rPr>
-          <w:rFonts w:ascii="Tahoma" w:hAnsi="Tahoma" w:cs="Tahoma"/>
-          <w:color w:val="444444"/>
-          <w:shd w:val="clear" w:color="auto" w:fill="FFFFFF"/>
-        </w:rPr>
-        <w:t>（根节点常驻内存），渐进复杂度为</w:t>
-      </w:r>
-      <w:r>
-        <w:rPr>
-          <w:rFonts w:ascii="Tahoma" w:hAnsi="Tahoma" w:cs="Tahoma"/>
-          <w:color w:val="444444"/>
-          <w:shd w:val="clear" w:color="auto" w:fill="FFFFFF"/>
-        </w:rPr>
-        <w:t>O(h)=O(logdN)</w:t>
-      </w:r>
-      <w:r>
-        <w:rPr>
-          <w:rFonts w:ascii="Tahoma" w:hAnsi="Tahoma" w:cs="Tahoma"/>
-          <w:color w:val="444444"/>
-          <w:shd w:val="clear" w:color="auto" w:fill="FFFFFF"/>
-        </w:rPr>
-        <w:t>。一般实际应用中，出度</w:t>
-      </w:r>
-      <w:r>
-        <w:rPr>
-          <w:rFonts w:ascii="Tahoma" w:hAnsi="Tahoma" w:cs="Tahoma"/>
-          <w:color w:val="444444"/>
-          <w:shd w:val="clear" w:color="auto" w:fill="FFFFFF"/>
-        </w:rPr>
-        <w:t>d</w:t>
-      </w:r>
-      <w:r>
-        <w:rPr>
-          <w:rFonts w:ascii="Tahoma" w:hAnsi="Tahoma" w:cs="Tahoma"/>
-          <w:color w:val="444444"/>
-          <w:shd w:val="clear" w:color="auto" w:fill="FFFFFF"/>
-        </w:rPr>
-        <w:t>是非常大的数字，通常超过</w:t>
-      </w:r>
-      <w:r>
-        <w:rPr>
-          <w:rFonts w:ascii="Tahoma" w:hAnsi="Tahoma" w:cs="Tahoma"/>
-          <w:color w:val="444444"/>
-          <w:shd w:val="clear" w:color="auto" w:fill="FFFFFF"/>
-        </w:rPr>
-        <w:t>100</w:t>
-      </w:r>
-      <w:r>
-        <w:rPr>
-          <w:rFonts w:ascii="Tahoma" w:hAnsi="Tahoma" w:cs="Tahoma"/>
-          <w:color w:val="444444"/>
-          <w:shd w:val="clear" w:color="auto" w:fill="FFFFFF"/>
-        </w:rPr>
-        <w:t>，因此</w:t>
-      </w:r>
-      <w:r>
-        <w:rPr>
-          <w:rFonts w:ascii="Tahoma" w:hAnsi="Tahoma" w:cs="Tahoma"/>
-          <w:color w:val="444444"/>
-          <w:shd w:val="clear" w:color="auto" w:fill="FFFFFF"/>
-        </w:rPr>
-        <w:t>h</w:t>
-      </w:r>
-      <w:r>
-        <w:rPr>
-          <w:rFonts w:ascii="Tahoma" w:hAnsi="Tahoma" w:cs="Tahoma"/>
-          <w:color w:val="444444"/>
-          <w:shd w:val="clear" w:color="auto" w:fill="FFFFFF"/>
-        </w:rPr>
-        <w:t>非常小（通常不超过</w:t>
-      </w:r>
-      <w:r>
-        <w:rPr>
-          <w:rFonts w:ascii="Tahoma" w:hAnsi="Tahoma" w:cs="Tahoma"/>
-          <w:color w:val="444444"/>
-          <w:shd w:val="clear" w:color="auto" w:fill="FFFFFF"/>
-        </w:rPr>
-        <w:t>3</w:t>
-      </w:r>
-      <w:r>
-        <w:rPr>
-          <w:rFonts w:ascii="Tahoma" w:hAnsi="Tahoma" w:cs="Tahoma"/>
-          <w:color w:val="444444"/>
-          <w:shd w:val="clear" w:color="auto" w:fill="FFFFFF"/>
-        </w:rPr>
-        <w:t>）。</w:t>
-      </w:r>
-    </w:p>
-    <w:p>
-      <w:pPr>
-        <w:rPr>
-          <w:rFonts w:ascii="Tahoma" w:hAnsi="Tahoma" w:cs="Tahoma" w:hint="eastAsia"/>
-          <w:color w:val="444444"/>
-          <w:shd w:val="clear" w:color="auto" w:fill="FFFFFF"/>
-        </w:rPr>
-      </w:pPr>
-      <w:r>
-        <w:rPr>
-          <w:rFonts w:ascii="Tahoma" w:hAnsi="Tahoma" w:cs="Tahoma"/>
-          <w:color w:val="444444"/>
-          <w:shd w:val="clear" w:color="auto" w:fill="FFFFFF"/>
-        </w:rPr>
-        <w:t>综上所述，用</w:t>
-      </w:r>
-      <w:r>
-        <w:rPr>
-          <w:rFonts w:ascii="Tahoma" w:hAnsi="Tahoma" w:cs="Tahoma"/>
-          <w:color w:val="444444"/>
-          <w:shd w:val="clear" w:color="auto" w:fill="FFFFFF"/>
-        </w:rPr>
-        <w:t>B-Tree</w:t>
-      </w:r>
-      <w:r>
-        <w:rPr>
-          <w:rFonts w:ascii="Tahoma" w:hAnsi="Tahoma" w:cs="Tahoma"/>
-          <w:color w:val="444444"/>
-          <w:shd w:val="clear" w:color="auto" w:fill="FFFFFF"/>
-        </w:rPr>
-        <w:t>作为索引结构效率是非常高的。</w:t>
-      </w:r>
-    </w:p>
-    <w:p>
-      <w:pPr>
-        <w:rPr>
-          <w:rFonts w:ascii="Tahoma" w:hAnsi="Tahoma" w:cs="Tahoma" w:hint="eastAsia"/>
-          <w:color w:val="444444"/>
-          <w:shd w:val="clear" w:color="auto" w:fill="FFFFFF"/>
-        </w:rPr>
-      </w:pPr>
-      <w:r>
-        <w:rPr>
-          <w:rFonts w:ascii="Tahoma" w:hAnsi="Tahoma" w:cs="Tahoma"/>
-          <w:color w:val="444444"/>
-          <w:shd w:val="clear" w:color="auto" w:fill="FFFFFF"/>
-        </w:rPr>
-        <w:t>而红黑树这种结构，</w:t>
-      </w:r>
-      <w:r>
-        <w:rPr>
-          <w:rFonts w:ascii="Tahoma" w:hAnsi="Tahoma" w:cs="Tahoma"/>
-          <w:color w:val="444444"/>
-          <w:shd w:val="clear" w:color="auto" w:fill="FFFFFF"/>
-        </w:rPr>
-        <w:t>h</w:t>
-      </w:r>
-      <w:r>
-        <w:rPr>
-          <w:rFonts w:ascii="Tahoma" w:hAnsi="Tahoma" w:cs="Tahoma"/>
-          <w:color w:val="444444"/>
-          <w:shd w:val="clear" w:color="auto" w:fill="FFFFFF"/>
-        </w:rPr>
-        <w:t>明显要深的多。由于逻辑上很近的节点（父子）物理上可能很远，无法利用局部性，所以红黑树的</w:t>
-      </w:r>
-      <w:r>
-        <w:rPr>
-          <w:rFonts w:ascii="Tahoma" w:hAnsi="Tahoma" w:cs="Tahoma"/>
-          <w:color w:val="444444"/>
-          <w:shd w:val="clear" w:color="auto" w:fill="FFFFFF"/>
-        </w:rPr>
-        <w:t>I/O</w:t>
-      </w:r>
-      <w:r>
-        <w:rPr>
-          <w:rFonts w:ascii="Tahoma" w:hAnsi="Tahoma" w:cs="Tahoma"/>
-          <w:color w:val="444444"/>
-          <w:shd w:val="clear" w:color="auto" w:fill="FFFFFF"/>
-        </w:rPr>
-        <w:t>渐进复杂度也为</w:t>
-      </w:r>
-      <w:r>
-        <w:rPr>
-          <w:rFonts w:ascii="Tahoma" w:hAnsi="Tahoma" w:cs="Tahoma"/>
-          <w:color w:val="444444"/>
-          <w:shd w:val="clear" w:color="auto" w:fill="FFFFFF"/>
-        </w:rPr>
-        <w:t>O(h)</w:t>
-      </w:r>
-      <w:r>
-        <w:rPr>
-          <w:rFonts w:ascii="Tahoma" w:hAnsi="Tahoma" w:cs="Tahoma"/>
-          <w:color w:val="444444"/>
-          <w:shd w:val="clear" w:color="auto" w:fill="FFFFFF"/>
-        </w:rPr>
-        <w:t>，效率明显比</w:t>
-      </w:r>
-      <w:r>
-        <w:rPr>
-          <w:rFonts w:ascii="Tahoma" w:hAnsi="Tahoma" w:cs="Tahoma"/>
-          <w:color w:val="444444"/>
-          <w:shd w:val="clear" w:color="auto" w:fill="FFFFFF"/>
-        </w:rPr>
-        <w:t>B-Tree</w:t>
-      </w:r>
-      <w:r>
-        <w:rPr>
-          <w:rFonts w:ascii="Tahoma" w:hAnsi="Tahoma" w:cs="Tahoma"/>
-          <w:color w:val="444444"/>
-          <w:shd w:val="clear" w:color="auto" w:fill="FFFFFF"/>
-        </w:rPr>
-        <w:t>差很多。</w:t>
-      </w:r>
-    </w:p>
-    <w:p>
-      <w:pPr>
-        <w:rPr>
-          <w:rFonts w:ascii="Tahoma" w:hAnsi="Tahoma" w:cs="Tahoma" w:hint="eastAsia"/>
-          <w:color w:val="444444"/>
-          <w:shd w:val="clear" w:color="auto" w:fill="FFFFFF"/>
-        </w:rPr>
-      </w:pPr>
-      <w:r>
-        <w:rPr>
-          <w:rFonts w:ascii="Tahoma" w:hAnsi="Tahoma" w:cs="Tahoma"/>
-          <w:color w:val="444444"/>
-          <w:shd w:val="clear" w:color="auto" w:fill="FFFFFF"/>
-        </w:rPr>
-        <w:t>上文还说过，</w:t>
-      </w:r>
-      <w:r>
-        <w:rPr>
-          <w:rFonts w:ascii="Tahoma" w:hAnsi="Tahoma" w:cs="Tahoma"/>
-          <w:color w:val="444444"/>
-          <w:shd w:val="clear" w:color="auto" w:fill="FFFFFF"/>
-        </w:rPr>
-        <w:t>B+Tree</w:t>
-      </w:r>
-      <w:r>
-        <w:rPr>
-          <w:rFonts w:ascii="Tahoma" w:hAnsi="Tahoma" w:cs="Tahoma"/>
-          <w:color w:val="444444"/>
-          <w:shd w:val="clear" w:color="auto" w:fill="FFFFFF"/>
-        </w:rPr>
-        <w:t>更适合外存索引，原因和内节点出度</w:t>
-      </w:r>
-      <w:r>
-        <w:rPr>
-          <w:rFonts w:ascii="Tahoma" w:hAnsi="Tahoma" w:cs="Tahoma"/>
-          <w:color w:val="444444"/>
-          <w:shd w:val="clear" w:color="auto" w:fill="FFFFFF"/>
-        </w:rPr>
-        <w:t>d</w:t>
-      </w:r>
-      <w:r>
-        <w:rPr>
-          <w:rFonts w:ascii="Tahoma" w:hAnsi="Tahoma" w:cs="Tahoma"/>
-          <w:color w:val="444444"/>
-          <w:shd w:val="clear" w:color="auto" w:fill="FFFFFF"/>
-        </w:rPr>
-        <w:t>有关。从上面分析可以看到，</w:t>
-      </w:r>
-      <w:r>
-        <w:rPr>
-          <w:rFonts w:ascii="Tahoma" w:hAnsi="Tahoma" w:cs="Tahoma"/>
-          <w:color w:val="444444"/>
-          <w:shd w:val="clear" w:color="auto" w:fill="FFFFFF"/>
-        </w:rPr>
-        <w:t>d</w:t>
-      </w:r>
-      <w:r>
-        <w:rPr>
-          <w:rFonts w:ascii="Tahoma" w:hAnsi="Tahoma" w:cs="Tahoma"/>
-          <w:color w:val="444444"/>
-          <w:shd w:val="clear" w:color="auto" w:fill="FFFFFF"/>
-        </w:rPr>
-        <w:t>越大索引的性能越好，而出度的上限取决于节点内</w:t>
-      </w:r>
-      <w:r>
-        <w:rPr>
-          <w:rFonts w:ascii="Tahoma" w:hAnsi="Tahoma" w:cs="Tahoma"/>
-          <w:color w:val="444444"/>
-          <w:shd w:val="clear" w:color="auto" w:fill="FFFFFF"/>
-        </w:rPr>
-        <w:t>key</w:t>
-      </w:r>
-      <w:r>
-        <w:rPr>
-          <w:rFonts w:ascii="Tahoma" w:hAnsi="Tahoma" w:cs="Tahoma"/>
-          <w:color w:val="444444"/>
-          <w:shd w:val="clear" w:color="auto" w:fill="FFFFFF"/>
-        </w:rPr>
-        <w:t>和</w:t>
-      </w:r>
-      <w:r>
-        <w:rPr>
-          <w:rFonts w:ascii="Tahoma" w:hAnsi="Tahoma" w:cs="Tahoma"/>
-          <w:color w:val="444444"/>
-          <w:shd w:val="clear" w:color="auto" w:fill="FFFFFF"/>
-        </w:rPr>
-        <w:t>data</w:t>
-      </w:r>
-      <w:r>
-        <w:rPr>
-          <w:rFonts w:ascii="Tahoma" w:hAnsi="Tahoma" w:cs="Tahoma"/>
-          <w:color w:val="444444"/>
-          <w:shd w:val="clear" w:color="auto" w:fill="FFFFFF"/>
-        </w:rPr>
-        <w:t>的大小：</w:t>
-      </w:r>
-    </w:p>
-    <w:p>
-      <w:pPr>
-        <w:rPr>
-          <w:rFonts w:ascii="Tahoma" w:hAnsi="Tahoma" w:cs="Tahoma" w:hint="eastAsia"/>
-          <w:color w:val="444444"/>
-          <w:shd w:val="clear" w:color="auto" w:fill="FFFFFF"/>
-        </w:rPr>
-      </w:pPr>
-      <w:r>
-        <w:rPr>
-          <w:rFonts w:ascii="Tahoma" w:hAnsi="Tahoma" w:cs="Tahoma"/>
-          <w:color w:val="444444"/>
-          <w:shd w:val="clear" w:color="auto" w:fill="FFFFFF"/>
-        </w:rPr>
-        <w:t>dmax=floor(pagesize/(keysize+datasize+pointsize))</w:t>
-      </w:r>
-    </w:p>
-    <w:p>
-      <w:pPr>
-        <w:rPr>
-          <w:rFonts w:ascii="Tahoma" w:hAnsi="Tahoma" w:cs="Tahoma" w:hint="eastAsia"/>
-          <w:color w:val="444444"/>
-          <w:shd w:val="clear" w:color="auto" w:fill="FFFFFF"/>
-        </w:rPr>
-      </w:pPr>
-      <w:r>
-        <w:rPr>
-          <w:rFonts w:ascii="Tahoma" w:hAnsi="Tahoma" w:cs="Tahoma"/>
-          <w:color w:val="444444"/>
-          <w:shd w:val="clear" w:color="auto" w:fill="FFFFFF"/>
-        </w:rPr>
-        <w:t>floor</w:t>
-      </w:r>
-      <w:r>
-        <w:rPr>
-          <w:rFonts w:ascii="Tahoma" w:hAnsi="Tahoma" w:cs="Tahoma"/>
-          <w:color w:val="444444"/>
-          <w:shd w:val="clear" w:color="auto" w:fill="FFFFFF"/>
-        </w:rPr>
-        <w:t>表示向下取整。由于</w:t>
-      </w:r>
-      <w:r>
-        <w:rPr>
-          <w:rFonts w:ascii="Tahoma" w:hAnsi="Tahoma" w:cs="Tahoma"/>
-          <w:color w:val="444444"/>
-          <w:shd w:val="clear" w:color="auto" w:fill="FFFFFF"/>
-        </w:rPr>
-        <w:t>B+Tree</w:t>
-      </w:r>
-      <w:r>
-        <w:rPr>
-          <w:rFonts w:ascii="Tahoma" w:hAnsi="Tahoma" w:cs="Tahoma"/>
-          <w:color w:val="444444"/>
-          <w:shd w:val="clear" w:color="auto" w:fill="FFFFFF"/>
-        </w:rPr>
-        <w:t>内节点去掉了</w:t>
-      </w:r>
-      <w:r>
-        <w:rPr>
-          <w:rFonts w:ascii="Tahoma" w:hAnsi="Tahoma" w:cs="Tahoma"/>
-          <w:color w:val="444444"/>
-          <w:shd w:val="clear" w:color="auto" w:fill="FFFFFF"/>
-        </w:rPr>
-        <w:t>data</w:t>
-      </w:r>
-      <w:r>
-        <w:rPr>
-          <w:rFonts w:ascii="Tahoma" w:hAnsi="Tahoma" w:cs="Tahoma"/>
-          <w:color w:val="444444"/>
-          <w:shd w:val="clear" w:color="auto" w:fill="FFFFFF"/>
-        </w:rPr>
-        <w:t>域，因此可以拥有更大的出度，拥有更好的性能。</w:t>
-      </w:r>
-    </w:p>
-    <w:p>
-      <w:pPr>
-        <w:rPr>
-          <w:rFonts w:ascii="Tahoma" w:hAnsi="Tahoma" w:cs="Tahoma" w:hint="eastAsia"/>
-          <w:color w:val="444444"/>
-          <w:shd w:val="clear" w:color="auto" w:fill="FFFFFF"/>
-        </w:rPr>
-      </w:pPr>
-      <w:r>
-        <w:rPr>
-          <w:rFonts w:ascii="Tahoma" w:hAnsi="Tahoma" w:cs="Tahoma"/>
-          <w:color w:val="444444"/>
-          <w:shd w:val="clear" w:color="auto" w:fill="FFFFFF"/>
-        </w:rPr>
-        <w:t>这一章从理论角度讨论了与索引相关的数据结构与算法问题，下一章将讨论</w:t>
-      </w:r>
-      <w:r>
-        <w:rPr>
-          <w:rFonts w:ascii="Tahoma" w:hAnsi="Tahoma" w:cs="Tahoma"/>
-          <w:color w:val="444444"/>
-          <w:shd w:val="clear" w:color="auto" w:fill="FFFFFF"/>
-        </w:rPr>
-        <w:t>B+Tree</w:t>
-      </w:r>
-      <w:r>
-        <w:rPr>
-          <w:rFonts w:ascii="Tahoma" w:hAnsi="Tahoma" w:cs="Tahoma"/>
-          <w:color w:val="444444"/>
-          <w:shd w:val="clear" w:color="auto" w:fill="FFFFFF"/>
-        </w:rPr>
-        <w:t>是如何具体实现为</w:t>
-      </w:r>
-      <w:r>
-        <w:rPr>
-          <w:rFonts w:ascii="Tahoma" w:hAnsi="Tahoma" w:cs="Tahoma"/>
-          <w:color w:val="444444"/>
-          <w:shd w:val="clear" w:color="auto" w:fill="FFFFFF"/>
-        </w:rPr>
-        <w:t>MySQL</w:t>
-      </w:r>
-      <w:r>
-        <w:rPr>
-          <w:rFonts w:ascii="Tahoma" w:hAnsi="Tahoma" w:cs="Tahoma"/>
-          <w:color w:val="444444"/>
-          <w:shd w:val="clear" w:color="auto" w:fill="FFFFFF"/>
-        </w:rPr>
-        <w:t>中索引，同时将结合</w:t>
-      </w:r>
-      <w:r>
-        <w:rPr>
-          <w:rFonts w:ascii="Tahoma" w:hAnsi="Tahoma" w:cs="Tahoma"/>
-          <w:color w:val="444444"/>
-          <w:shd w:val="clear" w:color="auto" w:fill="FFFFFF"/>
-        </w:rPr>
-        <w:t>MyISAM</w:t>
-      </w:r>
-      <w:r>
-        <w:rPr>
-          <w:rFonts w:ascii="Tahoma" w:hAnsi="Tahoma" w:cs="Tahoma"/>
-          <w:color w:val="444444"/>
-          <w:shd w:val="clear" w:color="auto" w:fill="FFFFFF"/>
-        </w:rPr>
-        <w:t>和</w:t>
-      </w:r>
-      <w:r>
-        <w:rPr>
-          <w:rFonts w:ascii="Tahoma" w:hAnsi="Tahoma" w:cs="Tahoma"/>
-          <w:color w:val="444444"/>
-          <w:shd w:val="clear" w:color="auto" w:fill="FFFFFF"/>
-        </w:rPr>
-        <w:t>InnDB</w:t>
-      </w:r>
-      <w:r>
-        <w:rPr>
-          <w:rFonts w:ascii="Tahoma" w:hAnsi="Tahoma" w:cs="Tahoma"/>
-          <w:color w:val="444444"/>
-          <w:shd w:val="clear" w:color="auto" w:fill="FFFFFF"/>
-        </w:rPr>
-        <w:t>存储引擎介绍非聚集索引和聚集索引两种不同的索引实现形式。</w:t>
-      </w:r>
-    </w:p>
-    <w:p>
-      <w:pPr>
-        <w:rPr>
-          <w:rFonts w:ascii="Tahoma" w:hAnsi="Tahoma" w:cs="Tahoma" w:hint="eastAsia"/>
-          <w:color w:val="444444"/>
-          <w:shd w:val="clear" w:color="auto" w:fill="FFFFFF"/>
-        </w:rPr>
-      </w:pPr>
-      <w:r>
-        <w:rPr>
-          <w:rFonts w:ascii="Tahoma" w:hAnsi="Tahoma" w:cs="Tahoma"/>
-          <w:color w:val="444444"/>
-          <w:shd w:val="clear" w:color="auto" w:fill="FFFFFF"/>
-        </w:rPr>
-        <w:t>在</w:t>
-      </w:r>
-      <w:r>
-        <w:rPr>
-          <w:rFonts w:ascii="Tahoma" w:hAnsi="Tahoma" w:cs="Tahoma"/>
-          <w:color w:val="444444"/>
-          <w:shd w:val="clear" w:color="auto" w:fill="FFFFFF"/>
-        </w:rPr>
-        <w:t>MySQL</w:t>
-      </w:r>
-      <w:r>
-        <w:rPr>
-          <w:rFonts w:ascii="Tahoma" w:hAnsi="Tahoma" w:cs="Tahoma"/>
-          <w:color w:val="444444"/>
-          <w:shd w:val="clear" w:color="auto" w:fill="FFFFFF"/>
-        </w:rPr>
-        <w:t>中，索引属于存储引擎级别的概念，不同存储引擎对索引的实现方式是不同的，本文主要讨论</w:t>
-      </w:r>
-      <w:r>
-        <w:rPr>
-          <w:rFonts w:ascii="Tahoma" w:hAnsi="Tahoma" w:cs="Tahoma"/>
-          <w:color w:val="444444"/>
-          <w:shd w:val="clear" w:color="auto" w:fill="FFFFFF"/>
-        </w:rPr>
-        <w:t>MyISAM</w:t>
-      </w:r>
-      <w:r>
-        <w:rPr>
-          <w:rFonts w:ascii="Tahoma" w:hAnsi="Tahoma" w:cs="Tahoma"/>
-          <w:color w:val="444444"/>
-          <w:shd w:val="clear" w:color="auto" w:fill="FFFFFF"/>
-        </w:rPr>
-        <w:t>和</w:t>
-      </w:r>
-      <w:r>
-        <w:rPr>
-          <w:rFonts w:ascii="Tahoma" w:hAnsi="Tahoma" w:cs="Tahoma"/>
-          <w:color w:val="444444"/>
-          <w:shd w:val="clear" w:color="auto" w:fill="FFFFFF"/>
-        </w:rPr>
-        <w:t>InnoDB</w:t>
-      </w:r>
-      <w:r>
-        <w:rPr>
-          <w:rFonts w:ascii="Tahoma" w:hAnsi="Tahoma" w:cs="Tahoma"/>
-          <w:color w:val="444444"/>
-          <w:shd w:val="clear" w:color="auto" w:fill="FFFFFF"/>
-        </w:rPr>
-        <w:t>两个存储引擎的索引实现方式。</w:t>
-      </w:r>
-    </w:p>
-    <w:p>
+        <w:rPr>
+          <w:rFonts w:hint="eastAsia"/>
+        </w:rPr>
+        <w:t>参考资料</w:t>
+      </w:r>
       <w:bookmarkStart w:id="0" w:name="_GoBack"/>
       <w:bookmarkEnd w:id="0"/>
     </w:p>
     <w:p>
       <w:pPr>
         <w:rPr>
-          <w:rFonts w:ascii="Tahoma" w:hAnsi="Tahoma" w:cs="Tahoma" w:hint="eastAsia"/>
-          <w:color w:val="444444"/>
-          <w:shd w:val="clear" w:color="auto" w:fill="FFFFFF"/>
-        </w:rPr>
-      </w:pPr>
-    </w:p>
-    <w:p>
-      <w:pPr>
-        <w:rPr>
-          <w:rStyle w:val="a6"/>
-        </w:rPr>
-      </w:pPr>
-    </w:p>
-    <w:p/>
+          <w:rFonts w:hint="eastAsia"/>
+        </w:rPr>
+      </w:pPr>
+      <w:r>
+        <w:t>http://www.kankanews.com/ICkengine/archives/111726.shtml</w:t>
+      </w:r>
+    </w:p>
     <w:sectPr>
       <w:pgSz w:w="11906" w:h="16838"/>
       <w:pgMar w:top="1440" w:right="1800" w:bottom="1440" w:left="1800" w:header="851" w:footer="992" w:gutter="0"/>
@@ -1796,6 +4145,30 @@
       <w:szCs w:val="44"/>
     </w:rPr>
   </w:style>
+  <w:style w:type="paragraph" w:styleId="2">
+    <w:name w:val="heading 2"/>
+    <w:basedOn w:val="a"/>
+    <w:next w:val="a"/>
+    <w:link w:val="2Char"/>
+    <w:uiPriority w:val="9"/>
+    <w:semiHidden/>
+    <w:unhideWhenUsed/>
+    <w:qFormat/>
+    <w:rsid w:val="00B023F7"/>
+    <w:pPr>
+      <w:keepNext/>
+      <w:keepLines/>
+      <w:spacing w:before="260" w:after="260" w:line="416" w:lineRule="auto"/>
+      <w:outlineLvl w:val="1"/>
+    </w:pPr>
+    <w:rPr>
+      <w:rFonts w:asciiTheme="majorHAnsi" w:eastAsiaTheme="majorEastAsia" w:hAnsiTheme="majorHAnsi" w:cstheme="majorBidi"/>
+      <w:b/>
+      <w:bCs/>
+      <w:sz w:val="32"/>
+      <w:szCs w:val="32"/>
+    </w:rPr>
+  </w:style>
   <w:style w:type="paragraph" w:styleId="3">
     <w:name w:val="heading 3"/>
     <w:basedOn w:val="a"/>
@@ -1973,6 +4346,21 @@
     <w:rPr>
       <w:b/>
       <w:bCs/>
+    </w:rPr>
+  </w:style>
+  <w:style w:type="character" w:customStyle="1" w:styleId="2Char">
+    <w:name w:val="标题 2 Char"/>
+    <w:basedOn w:val="a0"/>
+    <w:link w:val="2"/>
+    <w:uiPriority w:val="9"/>
+    <w:semiHidden/>
+    <w:rsid w:val="00B023F7"/>
+    <w:rPr>
+      <w:rFonts w:asciiTheme="majorHAnsi" w:eastAsiaTheme="majorEastAsia" w:hAnsiTheme="majorHAnsi" w:cstheme="majorBidi"/>
+      <w:b/>
+      <w:bCs/>
+      <w:sz w:val="32"/>
+      <w:szCs w:val="32"/>
     </w:rPr>
   </w:style>
 </w:styles>
@@ -2161,6 +4549,30 @@
       <w:szCs w:val="44"/>
     </w:rPr>
   </w:style>
+  <w:style w:type="paragraph" w:styleId="2">
+    <w:name w:val="heading 2"/>
+    <w:basedOn w:val="a"/>
+    <w:next w:val="a"/>
+    <w:link w:val="2Char"/>
+    <w:uiPriority w:val="9"/>
+    <w:semiHidden/>
+    <w:unhideWhenUsed/>
+    <w:qFormat/>
+    <w:rsid w:val="00B023F7"/>
+    <w:pPr>
+      <w:keepNext/>
+      <w:keepLines/>
+      <w:spacing w:before="260" w:after="260" w:line="416" w:lineRule="auto"/>
+      <w:outlineLvl w:val="1"/>
+    </w:pPr>
+    <w:rPr>
+      <w:rFonts w:asciiTheme="majorHAnsi" w:eastAsiaTheme="majorEastAsia" w:hAnsiTheme="majorHAnsi" w:cstheme="majorBidi"/>
+      <w:b/>
+      <w:bCs/>
+      <w:sz w:val="32"/>
+      <w:szCs w:val="32"/>
+    </w:rPr>
+  </w:style>
   <w:style w:type="paragraph" w:styleId="3">
     <w:name w:val="heading 3"/>
     <w:basedOn w:val="a"/>
@@ -2338,6 +4750,21 @@
     <w:rPr>
       <w:b/>
       <w:bCs/>
+    </w:rPr>
+  </w:style>
+  <w:style w:type="character" w:customStyle="1" w:styleId="2Char">
+    <w:name w:val="标题 2 Char"/>
+    <w:basedOn w:val="a0"/>
+    <w:link w:val="2"/>
+    <w:uiPriority w:val="9"/>
+    <w:semiHidden/>
+    <w:rsid w:val="00B023F7"/>
+    <w:rPr>
+      <w:rFonts w:asciiTheme="majorHAnsi" w:eastAsiaTheme="majorEastAsia" w:hAnsiTheme="majorHAnsi" w:cstheme="majorBidi"/>
+      <w:b/>
+      <w:bCs/>
+      <w:sz w:val="32"/>
+      <w:szCs w:val="32"/>
     </w:rPr>
   </w:style>
 </w:styles>
